--- a/IGNORED/6721м Зродніков І Звіт Практика.docx
+++ b/IGNORED/6721м Зродніков І Звіт Практика.docx
@@ -431,6 +431,7 @@
         </w:rPr>
         <w:t xml:space="preserve">Керівник практики: </w:t>
       </w:r>
+      <w:proofErr w:type="spellStart"/>
       <w:r>
         <w:rPr>
           <w:rFonts w:ascii="Times New Roman" w:eastAsia="Times New Roman" w:hAnsi="Times New Roman" w:cs="Times New Roman"/>
@@ -438,7 +439,57 @@
           <w:szCs w:val="28"/>
           <w:u w:val="single"/>
         </w:rPr>
-        <w:t>канд. техн. наук, доц. Ажищев В.Ф.</w:t>
+        <w:t>канд</w:t>
+      </w:r>
+      <w:proofErr w:type="spellEnd"/>
+      <w:r>
+        <w:rPr>
+          <w:rFonts w:ascii="Times New Roman" w:eastAsia="Times New Roman" w:hAnsi="Times New Roman" w:cs="Times New Roman"/>
+          <w:sz w:val="28"/>
+          <w:szCs w:val="28"/>
+          <w:u w:val="single"/>
+        </w:rPr>
+        <w:t xml:space="preserve">. </w:t>
+      </w:r>
+      <w:proofErr w:type="spellStart"/>
+      <w:r>
+        <w:rPr>
+          <w:rFonts w:ascii="Times New Roman" w:eastAsia="Times New Roman" w:hAnsi="Times New Roman" w:cs="Times New Roman"/>
+          <w:sz w:val="28"/>
+          <w:szCs w:val="28"/>
+          <w:u w:val="single"/>
+        </w:rPr>
+        <w:t>техн</w:t>
+      </w:r>
+      <w:proofErr w:type="spellEnd"/>
+      <w:r>
+        <w:rPr>
+          <w:rFonts w:ascii="Times New Roman" w:eastAsia="Times New Roman" w:hAnsi="Times New Roman" w:cs="Times New Roman"/>
+          <w:sz w:val="28"/>
+          <w:szCs w:val="28"/>
+          <w:u w:val="single"/>
+        </w:rPr>
+        <w:t xml:space="preserve">. наук, доц. </w:t>
+      </w:r>
+      <w:proofErr w:type="spellStart"/>
+      <w:r>
+        <w:rPr>
+          <w:rFonts w:ascii="Times New Roman" w:eastAsia="Times New Roman" w:hAnsi="Times New Roman" w:cs="Times New Roman"/>
+          <w:sz w:val="28"/>
+          <w:szCs w:val="28"/>
+          <w:u w:val="single"/>
+        </w:rPr>
+        <w:t>Ажищев</w:t>
+      </w:r>
+      <w:proofErr w:type="spellEnd"/>
+      <w:r>
+        <w:rPr>
+          <w:rFonts w:ascii="Times New Roman" w:eastAsia="Times New Roman" w:hAnsi="Times New Roman" w:cs="Times New Roman"/>
+          <w:sz w:val="28"/>
+          <w:szCs w:val="28"/>
+          <w:u w:val="single"/>
+        </w:rPr>
+        <w:t xml:space="preserve"> В.Ф.</w:t>
       </w:r>
     </w:p>
     <w:p>
@@ -1234,7 +1285,25 @@
           <w:sz w:val="28"/>
           <w:szCs w:val="28"/>
         </w:rPr>
-        <w:t>Посібник розроблений у вигляді електронного документа та вебсайта.</w:t>
+        <w:t xml:space="preserve">Посібник розроблений у вигляді електронного документа та </w:t>
+      </w:r>
+      <w:proofErr w:type="spellStart"/>
+      <w:r>
+        <w:rPr>
+          <w:rFonts w:ascii="Times New Roman" w:eastAsia="Times New Roman" w:hAnsi="Times New Roman" w:cs="Times New Roman"/>
+          <w:sz w:val="28"/>
+          <w:szCs w:val="28"/>
+        </w:rPr>
+        <w:t>вебсайта</w:t>
+      </w:r>
+      <w:proofErr w:type="spellEnd"/>
+      <w:r>
+        <w:rPr>
+          <w:rFonts w:ascii="Times New Roman" w:eastAsia="Times New Roman" w:hAnsi="Times New Roman" w:cs="Times New Roman"/>
+          <w:sz w:val="28"/>
+          <w:szCs w:val="28"/>
+        </w:rPr>
+        <w:t>.</w:t>
       </w:r>
     </w:p>
     <w:p>
@@ -1461,7 +1530,25 @@
           <w:sz w:val="28"/>
           <w:szCs w:val="28"/>
         </w:rPr>
-        <w:t>У вступі зазначено актуальність, мету та завдання комп’ютерно-лінгістичної практики.</w:t>
+        <w:t>У вступі зазначено актуальність, мету та завдання комп’ютерно-</w:t>
+      </w:r>
+      <w:proofErr w:type="spellStart"/>
+      <w:r>
+        <w:rPr>
+          <w:rFonts w:ascii="Times New Roman" w:eastAsia="Times New Roman" w:hAnsi="Times New Roman" w:cs="Times New Roman"/>
+          <w:sz w:val="28"/>
+          <w:szCs w:val="28"/>
+        </w:rPr>
+        <w:t>лінгістичної</w:t>
+      </w:r>
+      <w:proofErr w:type="spellEnd"/>
+      <w:r>
+        <w:rPr>
+          <w:rFonts w:ascii="Times New Roman" w:eastAsia="Times New Roman" w:hAnsi="Times New Roman" w:cs="Times New Roman"/>
+          <w:sz w:val="28"/>
+          <w:szCs w:val="28"/>
+        </w:rPr>
+        <w:t xml:space="preserve"> практики.</w:t>
       </w:r>
     </w:p>
     <w:p>
@@ -1556,7 +1643,25 @@
           <w:sz w:val="28"/>
           <w:szCs w:val="28"/>
         </w:rPr>
-        <w:t>У результаті проходження практики було створено паперовий посібник та вебсайт для викладання англійської мови, розрахований на використання в умовах дистанційного та змішаного навчання, який враховує використання дидактичних ігор.</w:t>
+        <w:t xml:space="preserve">У результаті проходження практики було створено паперовий посібник та </w:t>
+      </w:r>
+      <w:proofErr w:type="spellStart"/>
+      <w:r>
+        <w:rPr>
+          <w:rFonts w:ascii="Times New Roman" w:eastAsia="Times New Roman" w:hAnsi="Times New Roman" w:cs="Times New Roman"/>
+          <w:sz w:val="28"/>
+          <w:szCs w:val="28"/>
+        </w:rPr>
+        <w:t>вебсайт</w:t>
+      </w:r>
+      <w:proofErr w:type="spellEnd"/>
+      <w:r>
+        <w:rPr>
+          <w:rFonts w:ascii="Times New Roman" w:eastAsia="Times New Roman" w:hAnsi="Times New Roman" w:cs="Times New Roman"/>
+          <w:sz w:val="28"/>
+          <w:szCs w:val="28"/>
+        </w:rPr>
+        <w:t xml:space="preserve"> для викладання англійської мови, розрахований на використання в умовах дистанційного та змішаного навчання, який враховує використання дидактичних ігор.</w:t>
       </w:r>
       <w:r>
         <w:br w:type="page"/>
@@ -1617,7 +1722,43 @@
           <w:sz w:val="28"/>
           <w:szCs w:val="28"/>
         </w:rPr>
-        <w:t>Сучасне ж покоління, назване “поколінням Z” (Generation Z, Gen Z), багато в чому відрізняється від попередніх, а тому виникає потреба у створенні новітніх підходів до викладання. Одним з таких підходів і стали дидактичні ігри.</w:t>
+        <w:t>Сучасне ж покоління, назване “поколінням Z” (</w:t>
+      </w:r>
+      <w:proofErr w:type="spellStart"/>
+      <w:r>
+        <w:rPr>
+          <w:rFonts w:ascii="Times New Roman" w:eastAsia="Times New Roman" w:hAnsi="Times New Roman" w:cs="Times New Roman"/>
+          <w:sz w:val="28"/>
+          <w:szCs w:val="28"/>
+        </w:rPr>
+        <w:t>Generation</w:t>
+      </w:r>
+      <w:proofErr w:type="spellEnd"/>
+      <w:r>
+        <w:rPr>
+          <w:rFonts w:ascii="Times New Roman" w:eastAsia="Times New Roman" w:hAnsi="Times New Roman" w:cs="Times New Roman"/>
+          <w:sz w:val="28"/>
+          <w:szCs w:val="28"/>
+        </w:rPr>
+        <w:t xml:space="preserve"> Z, </w:t>
+      </w:r>
+      <w:proofErr w:type="spellStart"/>
+      <w:r>
+        <w:rPr>
+          <w:rFonts w:ascii="Times New Roman" w:eastAsia="Times New Roman" w:hAnsi="Times New Roman" w:cs="Times New Roman"/>
+          <w:sz w:val="28"/>
+          <w:szCs w:val="28"/>
+        </w:rPr>
+        <w:t>Gen</w:t>
+      </w:r>
+      <w:proofErr w:type="spellEnd"/>
+      <w:r>
+        <w:rPr>
+          <w:rFonts w:ascii="Times New Roman" w:eastAsia="Times New Roman" w:hAnsi="Times New Roman" w:cs="Times New Roman"/>
+          <w:sz w:val="28"/>
+          <w:szCs w:val="28"/>
+        </w:rPr>
+        <w:t xml:space="preserve"> Z), багато в чому відрізняється від попередніх, а тому виникає потреба у створенні новітніх підходів до викладання. Одним з таких підходів і стали дидактичні ігри.</w:t>
       </w:r>
     </w:p>
     <w:p>
@@ -1662,7 +1803,25 @@
           <w:sz w:val="28"/>
           <w:szCs w:val="28"/>
         </w:rPr>
-        <w:t xml:space="preserve"> поглядає в аналізі історії дидактичних ігор та подібних до них методик, а також у створенні методичного посібника, що враховує сучасний досвід використання дидактичних ігор, особливо в старшій школі та ВНЗ.</w:t>
+        <w:t xml:space="preserve"> поглядає в аналізі історії дидактичних ігор та подібних до них </w:t>
+      </w:r>
+      <w:proofErr w:type="spellStart"/>
+      <w:r>
+        <w:rPr>
+          <w:rFonts w:ascii="Times New Roman" w:eastAsia="Times New Roman" w:hAnsi="Times New Roman" w:cs="Times New Roman"/>
+          <w:sz w:val="28"/>
+          <w:szCs w:val="28"/>
+        </w:rPr>
+        <w:t>методик</w:t>
+      </w:r>
+      <w:proofErr w:type="spellEnd"/>
+      <w:r>
+        <w:rPr>
+          <w:rFonts w:ascii="Times New Roman" w:eastAsia="Times New Roman" w:hAnsi="Times New Roman" w:cs="Times New Roman"/>
+          <w:sz w:val="28"/>
+          <w:szCs w:val="28"/>
+        </w:rPr>
+        <w:t>, а також у створенні методичного посібника, що враховує сучасний досвід використання дидактичних ігор, особливо в старшій школі та ВНЗ.</w:t>
       </w:r>
     </w:p>
     <w:p>
@@ -1716,7 +1875,25 @@
           <w:sz w:val="28"/>
           <w:szCs w:val="28"/>
         </w:rPr>
-        <w:t xml:space="preserve"> є історія використання дидактичних ігор та подібних методик від давнини до сучасності.</w:t>
+        <w:t xml:space="preserve"> є історія використання дидактичних ігор та подібних </w:t>
+      </w:r>
+      <w:proofErr w:type="spellStart"/>
+      <w:r>
+        <w:rPr>
+          <w:rFonts w:ascii="Times New Roman" w:eastAsia="Times New Roman" w:hAnsi="Times New Roman" w:cs="Times New Roman"/>
+          <w:sz w:val="28"/>
+          <w:szCs w:val="28"/>
+        </w:rPr>
+        <w:t>методик</w:t>
+      </w:r>
+      <w:proofErr w:type="spellEnd"/>
+      <w:r>
+        <w:rPr>
+          <w:rFonts w:ascii="Times New Roman" w:eastAsia="Times New Roman" w:hAnsi="Times New Roman" w:cs="Times New Roman"/>
+          <w:sz w:val="28"/>
+          <w:szCs w:val="28"/>
+        </w:rPr>
+        <w:t xml:space="preserve"> від давнини до сучасності.</w:t>
       </w:r>
     </w:p>
     <w:p>
@@ -1743,7 +1920,25 @@
           <w:sz w:val="28"/>
           <w:szCs w:val="28"/>
         </w:rPr>
-        <w:t xml:space="preserve"> - створити посібник з викладання англійської мови учням старших класів та перших курсів ВНЗ, що враховує дидактичні потреби покоління Z, зокрема потребу в геймифікації освіти.</w:t>
+        <w:t xml:space="preserve"> - створити посібник з викладання англійської мови учням старших класів та перших курсів ВНЗ, що враховує дидактичні потреби покоління Z, зокрема потребу в </w:t>
+      </w:r>
+      <w:proofErr w:type="spellStart"/>
+      <w:r>
+        <w:rPr>
+          <w:rFonts w:ascii="Times New Roman" w:eastAsia="Times New Roman" w:hAnsi="Times New Roman" w:cs="Times New Roman"/>
+          <w:sz w:val="28"/>
+          <w:szCs w:val="28"/>
+        </w:rPr>
+        <w:t>геймифікації</w:t>
+      </w:r>
+      <w:proofErr w:type="spellEnd"/>
+      <w:r>
+        <w:rPr>
+          <w:rFonts w:ascii="Times New Roman" w:eastAsia="Times New Roman" w:hAnsi="Times New Roman" w:cs="Times New Roman"/>
+          <w:sz w:val="28"/>
+          <w:szCs w:val="28"/>
+        </w:rPr>
+        <w:t xml:space="preserve"> освіти.</w:t>
       </w:r>
     </w:p>
     <w:p>
@@ -1792,7 +1987,25 @@
           <w:sz w:val="28"/>
           <w:szCs w:val="28"/>
         </w:rPr>
-        <w:t>Дослідити історію використання дидактичних ігор та ігрових методик впродовж історичного розвитку методики;</w:t>
+        <w:t xml:space="preserve">Дослідити історію використання дидактичних ігор та ігрових </w:t>
+      </w:r>
+      <w:proofErr w:type="spellStart"/>
+      <w:r>
+        <w:rPr>
+          <w:rFonts w:ascii="Times New Roman" w:eastAsia="Times New Roman" w:hAnsi="Times New Roman" w:cs="Times New Roman"/>
+          <w:sz w:val="28"/>
+          <w:szCs w:val="28"/>
+        </w:rPr>
+        <w:t>методик</w:t>
+      </w:r>
+      <w:proofErr w:type="spellEnd"/>
+      <w:r>
+        <w:rPr>
+          <w:rFonts w:ascii="Times New Roman" w:eastAsia="Times New Roman" w:hAnsi="Times New Roman" w:cs="Times New Roman"/>
+          <w:sz w:val="28"/>
+          <w:szCs w:val="28"/>
+        </w:rPr>
+        <w:t xml:space="preserve"> впродовж історичного розвитку методики;</w:t>
       </w:r>
     </w:p>
     <w:p>
@@ -1814,7 +2027,25 @@
           <w:sz w:val="28"/>
           <w:szCs w:val="28"/>
         </w:rPr>
-        <w:t>Проаналізувати методичні потреби покоління Z, приділяючи особливу увагу потребам, що пов'язані з геймифікацією освіти;</w:t>
+        <w:t xml:space="preserve">Проаналізувати методичні потреби покоління Z, приділяючи особливу увагу потребам, що пов'язані з </w:t>
+      </w:r>
+      <w:proofErr w:type="spellStart"/>
+      <w:r>
+        <w:rPr>
+          <w:rFonts w:ascii="Times New Roman" w:eastAsia="Times New Roman" w:hAnsi="Times New Roman" w:cs="Times New Roman"/>
+          <w:sz w:val="28"/>
+          <w:szCs w:val="28"/>
+        </w:rPr>
+        <w:t>геймифікацією</w:t>
+      </w:r>
+      <w:proofErr w:type="spellEnd"/>
+      <w:r>
+        <w:rPr>
+          <w:rFonts w:ascii="Times New Roman" w:eastAsia="Times New Roman" w:hAnsi="Times New Roman" w:cs="Times New Roman"/>
+          <w:sz w:val="28"/>
+          <w:szCs w:val="28"/>
+        </w:rPr>
+        <w:t xml:space="preserve"> освіти;</w:t>
       </w:r>
     </w:p>
     <w:p>
@@ -1858,7 +2089,25 @@
           <w:sz w:val="28"/>
           <w:szCs w:val="28"/>
         </w:rPr>
-        <w:t>Запропонувати механізм використання дидактичних ігор та ігрових методик для викладання англійської мови учням старших класів та перших курсів ВНЗ з урахуванням необхідного балансу між грою та навчанням;</w:t>
+        <w:t xml:space="preserve">Запропонувати механізм використання дидактичних ігор та ігрових </w:t>
+      </w:r>
+      <w:proofErr w:type="spellStart"/>
+      <w:r>
+        <w:rPr>
+          <w:rFonts w:ascii="Times New Roman" w:eastAsia="Times New Roman" w:hAnsi="Times New Roman" w:cs="Times New Roman"/>
+          <w:sz w:val="28"/>
+          <w:szCs w:val="28"/>
+        </w:rPr>
+        <w:t>методик</w:t>
+      </w:r>
+      <w:proofErr w:type="spellEnd"/>
+      <w:r>
+        <w:rPr>
+          <w:rFonts w:ascii="Times New Roman" w:eastAsia="Times New Roman" w:hAnsi="Times New Roman" w:cs="Times New Roman"/>
+          <w:sz w:val="28"/>
+          <w:szCs w:val="28"/>
+        </w:rPr>
+        <w:t xml:space="preserve"> для викладання англійської мови учням старших класів та перших курсів ВНЗ з урахуванням необхідного балансу між грою та навчанням;</w:t>
       </w:r>
     </w:p>
     <w:p>
@@ -1962,7 +2211,25 @@
           <w:sz w:val="28"/>
           <w:szCs w:val="28"/>
         </w:rPr>
-        <w:t>У вступі зазначено актуальність, мету та завдання комп’ютерно-лінгістичної практики.</w:t>
+        <w:t>У вступі зазначено актуальність, мету та завдання комп’ютерно-</w:t>
+      </w:r>
+      <w:proofErr w:type="spellStart"/>
+      <w:r>
+        <w:rPr>
+          <w:rFonts w:ascii="Times New Roman" w:eastAsia="Times New Roman" w:hAnsi="Times New Roman" w:cs="Times New Roman"/>
+          <w:sz w:val="28"/>
+          <w:szCs w:val="28"/>
+        </w:rPr>
+        <w:t>лінгістичної</w:t>
+      </w:r>
+      <w:proofErr w:type="spellEnd"/>
+      <w:r>
+        <w:rPr>
+          <w:rFonts w:ascii="Times New Roman" w:eastAsia="Times New Roman" w:hAnsi="Times New Roman" w:cs="Times New Roman"/>
+          <w:sz w:val="28"/>
+          <w:szCs w:val="28"/>
+        </w:rPr>
+        <w:t xml:space="preserve"> практики.</w:t>
       </w:r>
     </w:p>
     <w:p>
@@ -2067,7 +2334,43 @@
           <w:sz w:val="28"/>
           <w:szCs w:val="28"/>
         </w:rPr>
-        <w:t>У результаті проходження практики було створено паперовий посібник та вебсайт для навчання англійської мови старших школярів та студентів перших курсів з використанням ігрових методик.</w:t>
+        <w:t xml:space="preserve">У результаті проходження практики було створено паперовий посібник та </w:t>
+      </w:r>
+      <w:proofErr w:type="spellStart"/>
+      <w:r>
+        <w:rPr>
+          <w:rFonts w:ascii="Times New Roman" w:eastAsia="Times New Roman" w:hAnsi="Times New Roman" w:cs="Times New Roman"/>
+          <w:sz w:val="28"/>
+          <w:szCs w:val="28"/>
+        </w:rPr>
+        <w:t>вебсайт</w:t>
+      </w:r>
+      <w:proofErr w:type="spellEnd"/>
+      <w:r>
+        <w:rPr>
+          <w:rFonts w:ascii="Times New Roman" w:eastAsia="Times New Roman" w:hAnsi="Times New Roman" w:cs="Times New Roman"/>
+          <w:sz w:val="28"/>
+          <w:szCs w:val="28"/>
+        </w:rPr>
+        <w:t xml:space="preserve"> для навчання англійської мови старших школярів та студентів перших курсів з використанням ігрових </w:t>
+      </w:r>
+      <w:proofErr w:type="spellStart"/>
+      <w:r>
+        <w:rPr>
+          <w:rFonts w:ascii="Times New Roman" w:eastAsia="Times New Roman" w:hAnsi="Times New Roman" w:cs="Times New Roman"/>
+          <w:sz w:val="28"/>
+          <w:szCs w:val="28"/>
+        </w:rPr>
+        <w:t>методик</w:t>
+      </w:r>
+      <w:proofErr w:type="spellEnd"/>
+      <w:r>
+        <w:rPr>
+          <w:rFonts w:ascii="Times New Roman" w:eastAsia="Times New Roman" w:hAnsi="Times New Roman" w:cs="Times New Roman"/>
+          <w:sz w:val="28"/>
+          <w:szCs w:val="28"/>
+        </w:rPr>
+        <w:t>.</w:t>
       </w:r>
     </w:p>
     <w:p>
@@ -2338,25 +2641,56 @@
           <w:szCs w:val="28"/>
           <w:lang w:val="uk-UA"/>
         </w:rPr>
-        <w:t xml:space="preserve"> Бровкіна,</w:t>
-      </w:r>
-      <w:r>
-        <w:rPr>
-          <w:rFonts w:ascii="Times New Roman" w:eastAsia="Times New Roman" w:hAnsi="Times New Roman" w:cs="Times New Roman"/>
-          <w:sz w:val="28"/>
-          <w:szCs w:val="28"/>
-          <w:lang w:val="uk-UA"/>
-        </w:rPr>
         <w:t xml:space="preserve"> </w:t>
       </w:r>
-      <w:r>
-        <w:rPr>
-          <w:rFonts w:ascii="Times New Roman" w:eastAsia="Times New Roman" w:hAnsi="Times New Roman" w:cs="Times New Roman"/>
-          <w:sz w:val="28"/>
-          <w:szCs w:val="28"/>
-          <w:lang w:val="uk-UA"/>
-        </w:rPr>
-        <w:t xml:space="preserve">Вейландє, </w:t>
+      <w:proofErr w:type="spellStart"/>
+      <w:r>
+        <w:rPr>
+          <w:rFonts w:ascii="Times New Roman" w:eastAsia="Times New Roman" w:hAnsi="Times New Roman" w:cs="Times New Roman"/>
+          <w:sz w:val="28"/>
+          <w:szCs w:val="28"/>
+          <w:lang w:val="uk-UA"/>
+        </w:rPr>
+        <w:t>Бровкіна</w:t>
+      </w:r>
+      <w:proofErr w:type="spellEnd"/>
+      <w:r>
+        <w:rPr>
+          <w:rFonts w:ascii="Times New Roman" w:eastAsia="Times New Roman" w:hAnsi="Times New Roman" w:cs="Times New Roman"/>
+          <w:sz w:val="28"/>
+          <w:szCs w:val="28"/>
+          <w:lang w:val="uk-UA"/>
+        </w:rPr>
+        <w:t>,</w:t>
+      </w:r>
+      <w:r>
+        <w:rPr>
+          <w:rFonts w:ascii="Times New Roman" w:eastAsia="Times New Roman" w:hAnsi="Times New Roman" w:cs="Times New Roman"/>
+          <w:sz w:val="28"/>
+          <w:szCs w:val="28"/>
+          <w:lang w:val="uk-UA"/>
+        </w:rPr>
+        <w:t xml:space="preserve"> </w:t>
+      </w:r>
+      <w:proofErr w:type="spellStart"/>
+      <w:r>
+        <w:rPr>
+          <w:rFonts w:ascii="Times New Roman" w:eastAsia="Times New Roman" w:hAnsi="Times New Roman" w:cs="Times New Roman"/>
+          <w:sz w:val="28"/>
+          <w:szCs w:val="28"/>
+          <w:lang w:val="uk-UA"/>
+        </w:rPr>
+        <w:t>Вейландє</w:t>
+      </w:r>
+      <w:proofErr w:type="spellEnd"/>
+      <w:r>
+        <w:rPr>
+          <w:rFonts w:ascii="Times New Roman" w:eastAsia="Times New Roman" w:hAnsi="Times New Roman" w:cs="Times New Roman"/>
+          <w:sz w:val="28"/>
+          <w:szCs w:val="28"/>
+          <w:lang w:val="uk-UA"/>
+        </w:rPr>
+        <w:t xml:space="preserve">, </w:t>
       </w:r>
       <w:r>
         <w:rPr>
@@ -2367,14 +2701,25 @@
         </w:rPr>
         <w:t xml:space="preserve">Касьянов, Ковальова, Онищенко, </w:t>
       </w:r>
-      <w:r>
-        <w:rPr>
-          <w:rFonts w:ascii="Times New Roman" w:eastAsia="Times New Roman" w:hAnsi="Times New Roman" w:cs="Times New Roman"/>
-          <w:sz w:val="28"/>
-          <w:szCs w:val="28"/>
-          <w:lang w:val="uk-UA"/>
-        </w:rPr>
-        <w:t xml:space="preserve">Цісковська, </w:t>
+      <w:proofErr w:type="spellStart"/>
+      <w:r>
+        <w:rPr>
+          <w:rFonts w:ascii="Times New Roman" w:eastAsia="Times New Roman" w:hAnsi="Times New Roman" w:cs="Times New Roman"/>
+          <w:sz w:val="28"/>
+          <w:szCs w:val="28"/>
+          <w:lang w:val="uk-UA"/>
+        </w:rPr>
+        <w:t>Цісковська</w:t>
+      </w:r>
+      <w:proofErr w:type="spellEnd"/>
+      <w:r>
+        <w:rPr>
+          <w:rFonts w:ascii="Times New Roman" w:eastAsia="Times New Roman" w:hAnsi="Times New Roman" w:cs="Times New Roman"/>
+          <w:sz w:val="28"/>
+          <w:szCs w:val="28"/>
+          <w:lang w:val="uk-UA"/>
+        </w:rPr>
+        <w:t xml:space="preserve">, </w:t>
       </w:r>
       <w:r>
         <w:rPr>
@@ -2412,6 +2757,7 @@
         </w:rPr>
         <w:t xml:space="preserve">, </w:t>
       </w:r>
+      <w:proofErr w:type="spellStart"/>
       <w:r>
         <w:rPr>
           <w:rFonts w:ascii="Times New Roman" w:eastAsia="Times New Roman" w:hAnsi="Times New Roman" w:cs="Times New Roman"/>
@@ -2421,6 +2767,7 @@
         </w:rPr>
         <w:t>Titone</w:t>
       </w:r>
+      <w:proofErr w:type="spellEnd"/>
       <w:r>
         <w:rPr>
           <w:rFonts w:ascii="Times New Roman" w:eastAsia="Times New Roman" w:hAnsi="Times New Roman" w:cs="Times New Roman"/>
@@ -2523,14 +2870,25 @@
         </w:rPr>
         <w:t xml:space="preserve"> </w:t>
       </w:r>
-      <w:r>
-        <w:rPr>
-          <w:rFonts w:ascii="Times New Roman" w:eastAsia="Times New Roman" w:hAnsi="Times New Roman" w:cs="Times New Roman"/>
-          <w:sz w:val="28"/>
-          <w:szCs w:val="28"/>
-          <w:lang w:val="uk-UA"/>
-        </w:rPr>
-        <w:t>Цісковська,</w:t>
+      <w:proofErr w:type="spellStart"/>
+      <w:r>
+        <w:rPr>
+          <w:rFonts w:ascii="Times New Roman" w:eastAsia="Times New Roman" w:hAnsi="Times New Roman" w:cs="Times New Roman"/>
+          <w:sz w:val="28"/>
+          <w:szCs w:val="28"/>
+          <w:lang w:val="uk-UA"/>
+        </w:rPr>
+        <w:t>Цісковська</w:t>
+      </w:r>
+      <w:proofErr w:type="spellEnd"/>
+      <w:r>
+        <w:rPr>
+          <w:rFonts w:ascii="Times New Roman" w:eastAsia="Times New Roman" w:hAnsi="Times New Roman" w:cs="Times New Roman"/>
+          <w:sz w:val="28"/>
+          <w:szCs w:val="28"/>
+          <w:lang w:val="uk-UA"/>
+        </w:rPr>
+        <w:t>,</w:t>
       </w:r>
       <w:r>
         <w:rPr>
@@ -2541,6 +2899,7 @@
         </w:rPr>
         <w:t xml:space="preserve"> </w:t>
       </w:r>
+      <w:proofErr w:type="spellStart"/>
       <w:r>
         <w:rPr>
           <w:rFonts w:ascii="Times New Roman" w:eastAsia="Times New Roman" w:hAnsi="Times New Roman" w:cs="Times New Roman"/>
@@ -2550,6 +2909,7 @@
         </w:rPr>
         <w:t>Alruthaya</w:t>
       </w:r>
+      <w:proofErr w:type="spellEnd"/>
       <w:r>
         <w:rPr>
           <w:rFonts w:ascii="Times New Roman" w:eastAsia="Times New Roman" w:hAnsi="Times New Roman" w:cs="Times New Roman"/>
@@ -2595,6 +2955,7 @@
         </w:rPr>
         <w:t xml:space="preserve"> </w:t>
       </w:r>
+      <w:proofErr w:type="spellStart"/>
       <w:r>
         <w:rPr>
           <w:rFonts w:ascii="Times New Roman" w:eastAsia="Times New Roman" w:hAnsi="Times New Roman" w:cs="Times New Roman"/>
@@ -2604,6 +2965,7 @@
         </w:rPr>
         <w:t>Schieger</w:t>
       </w:r>
+      <w:proofErr w:type="spellEnd"/>
       <w:r>
         <w:rPr>
           <w:rFonts w:ascii="Times New Roman" w:eastAsia="Times New Roman" w:hAnsi="Times New Roman" w:cs="Times New Roman"/>
@@ -3078,7 +3440,27 @@
           <w:szCs w:val="28"/>
           <w:lang w:val="uk-UA"/>
         </w:rPr>
-        <w:t xml:space="preserve"> дозволяє одночасно кільком користувачам працювати над одним документом, що значно пришвидшує виконання масштабних проєктів. Крім того, цей текстовий редактор дозволяє ділитися створеними файлами з іншими користувачами з або без надання їм права на редагування вихідного документа.</w:t>
+        <w:t xml:space="preserve"> дозволяє одночасно кільком користувачам працювати над одним документом, що значно пришвидшує виконання масштабних </w:t>
+      </w:r>
+      <w:proofErr w:type="spellStart"/>
+      <w:r>
+        <w:rPr>
+          <w:rFonts w:ascii="Times New Roman" w:eastAsia="Times New Roman" w:hAnsi="Times New Roman" w:cs="Times New Roman"/>
+          <w:sz w:val="28"/>
+          <w:szCs w:val="28"/>
+          <w:lang w:val="uk-UA"/>
+        </w:rPr>
+        <w:t>проєктів</w:t>
+      </w:r>
+      <w:proofErr w:type="spellEnd"/>
+      <w:r>
+        <w:rPr>
+          <w:rFonts w:ascii="Times New Roman" w:eastAsia="Times New Roman" w:hAnsi="Times New Roman" w:cs="Times New Roman"/>
+          <w:sz w:val="28"/>
+          <w:szCs w:val="28"/>
+          <w:lang w:val="uk-UA"/>
+        </w:rPr>
+        <w:t>. Крім того, цей текстовий редактор дозволяє ділитися створеними файлами з іншими користувачами з або без надання їм права на редагування вихідного документа.</w:t>
       </w:r>
       <w:r>
         <w:rPr>
@@ -3165,7 +3547,7 @@
           <w:szCs w:val="28"/>
           <w:lang w:val="en-GB"/>
         </w:rPr>
-        <w:t>Google</w:t>
+        <w:t>Google Sites</w:t>
       </w:r>
       <w:r>
         <w:rPr>
@@ -3176,8 +3558,119 @@
           <w:szCs w:val="28"/>
           <w:lang w:val="uk-UA"/>
         </w:rPr>
+        <w:t xml:space="preserve">. </w:t>
+      </w:r>
+      <w:r>
+        <w:rPr>
+          <w:rFonts w:ascii="Times New Roman" w:eastAsia="Times New Roman" w:hAnsi="Times New Roman" w:cs="Times New Roman"/>
+          <w:sz w:val="28"/>
+          <w:szCs w:val="28"/>
+          <w:lang w:val="uk-UA"/>
+        </w:rPr>
+        <w:t xml:space="preserve">Як і </w:t>
+      </w:r>
+      <w:r>
+        <w:rPr>
+          <w:rFonts w:ascii="Times New Roman" w:eastAsia="Times New Roman" w:hAnsi="Times New Roman" w:cs="Times New Roman"/>
+          <w:sz w:val="28"/>
+          <w:szCs w:val="28"/>
+          <w:lang w:val="en-GB"/>
+        </w:rPr>
+        <w:t>Google</w:t>
+      </w:r>
+      <w:r>
+        <w:rPr>
+          <w:rFonts w:ascii="Times New Roman" w:eastAsia="Times New Roman" w:hAnsi="Times New Roman" w:cs="Times New Roman"/>
+          <w:sz w:val="28"/>
+          <w:szCs w:val="28"/>
+          <w:lang w:val="uk-UA"/>
+        </w:rPr>
         <w:t xml:space="preserve"> </w:t>
       </w:r>
+      <w:r>
+        <w:rPr>
+          <w:rFonts w:ascii="Times New Roman" w:eastAsia="Times New Roman" w:hAnsi="Times New Roman" w:cs="Times New Roman"/>
+          <w:sz w:val="28"/>
+          <w:szCs w:val="28"/>
+          <w:lang w:val="en-GB"/>
+        </w:rPr>
+        <w:t>Docs</w:t>
+      </w:r>
+      <w:r>
+        <w:rPr>
+          <w:rFonts w:ascii="Times New Roman" w:eastAsia="Times New Roman" w:hAnsi="Times New Roman" w:cs="Times New Roman"/>
+          <w:sz w:val="28"/>
+          <w:szCs w:val="28"/>
+          <w:lang w:val="uk-UA"/>
+        </w:rPr>
+        <w:t xml:space="preserve">, є елементом родини </w:t>
+      </w:r>
+      <w:r>
+        <w:rPr>
+          <w:rFonts w:ascii="Times New Roman" w:eastAsia="Times New Roman" w:hAnsi="Times New Roman" w:cs="Times New Roman"/>
+          <w:sz w:val="28"/>
+          <w:szCs w:val="28"/>
+          <w:lang w:val="en-GB"/>
+        </w:rPr>
+        <w:t>Google</w:t>
+      </w:r>
+      <w:r>
+        <w:rPr>
+          <w:rFonts w:ascii="Times New Roman" w:eastAsia="Times New Roman" w:hAnsi="Times New Roman" w:cs="Times New Roman"/>
+          <w:sz w:val="28"/>
+          <w:szCs w:val="28"/>
+          <w:lang w:val="uk-UA"/>
+        </w:rPr>
+        <w:t xml:space="preserve">, а отже одного облікового запису достатньо для створення як документів, так і сайтів. Редактор візуально зрозумілий, оскільки створення сайту представлено у вигляді конструктора. Є можливість створювати сайти з кількома сторінками, за навігацію між якими відповідає спеціальний елемент, який створюється автоматично. Оскільки цей редактор, як уже було сказано, належить до родини </w:t>
+      </w:r>
+      <w:r>
+        <w:rPr>
+          <w:rFonts w:ascii="Times New Roman" w:eastAsia="Times New Roman" w:hAnsi="Times New Roman" w:cs="Times New Roman"/>
+          <w:sz w:val="28"/>
+          <w:szCs w:val="28"/>
+          <w:lang w:val="en-GB"/>
+        </w:rPr>
+        <w:t>Google</w:t>
+      </w:r>
+      <w:r>
+        <w:rPr>
+          <w:rFonts w:ascii="Times New Roman" w:eastAsia="Times New Roman" w:hAnsi="Times New Roman" w:cs="Times New Roman"/>
+          <w:sz w:val="28"/>
+          <w:szCs w:val="28"/>
+          <w:lang w:val="uk-UA"/>
+        </w:rPr>
+        <w:t xml:space="preserve">, він дозволяє органічно інтегрувати всі інші елементи цієї родини (Документи, Таблиці, Форми тощо) без використання сторонніх ресурсів. Також є можливість </w:t>
+      </w:r>
+      <w:r>
+        <w:rPr>
+          <w:rFonts w:ascii="Times New Roman" w:eastAsia="Times New Roman" w:hAnsi="Times New Roman" w:cs="Times New Roman"/>
+          <w:sz w:val="28"/>
+          <w:szCs w:val="28"/>
+          <w:lang w:val="uk-UA"/>
+        </w:rPr>
+        <w:lastRenderedPageBreak/>
+        <w:t xml:space="preserve">інтегрувати файли з Диску, і вони будуть доступні для перегляду безпосередньо з сайту (хоч можливість перейти на Диск все ж залишається). Однак конструктор не пропонує </w:t>
+      </w:r>
+      <w:r>
+        <w:rPr>
+          <w:rFonts w:ascii="Times New Roman" w:eastAsia="Times New Roman" w:hAnsi="Times New Roman" w:cs="Times New Roman"/>
+          <w:sz w:val="28"/>
+          <w:szCs w:val="28"/>
+          <w:lang w:val="uk-UA"/>
+        </w:rPr>
+        <w:t>використання анімацій для елементів або звуків, які мають вмикатися, наприклад, при натисканні на певний елемент.</w:t>
+      </w:r>
+    </w:p>
+    <w:p>
+      <w:pPr>
+        <w:ind w:firstLine="720"/>
+        <w:rPr>
+          <w:rFonts w:ascii="Times New Roman" w:eastAsia="Times New Roman" w:hAnsi="Times New Roman" w:cs="Times New Roman"/>
+          <w:sz w:val="28"/>
+          <w:szCs w:val="28"/>
+          <w:lang w:val="uk-UA"/>
+        </w:rPr>
+      </w:pPr>
       <w:r>
         <w:rPr>
           <w:rFonts w:ascii="Times New Roman" w:eastAsia="Times New Roman" w:hAnsi="Times New Roman" w:cs="Times New Roman"/>
@@ -3187,7 +3680,7 @@
           <w:szCs w:val="28"/>
           <w:lang w:val="en-GB"/>
         </w:rPr>
-        <w:t>Sites</w:t>
+        <w:t>Canva</w:t>
       </w:r>
       <w:r>
         <w:rPr>
@@ -3207,7 +3700,69 @@
           <w:szCs w:val="28"/>
           <w:lang w:val="uk-UA"/>
         </w:rPr>
-        <w:t xml:space="preserve">Як і </w:t>
+        <w:t xml:space="preserve">Строго кажучи, цей сайт здебільшого є редактором </w:t>
+      </w:r>
+      <w:proofErr w:type="spellStart"/>
+      <w:r>
+        <w:rPr>
+          <w:rFonts w:ascii="Times New Roman" w:eastAsia="Times New Roman" w:hAnsi="Times New Roman" w:cs="Times New Roman"/>
+          <w:i/>
+          <w:iCs/>
+          <w:sz w:val="28"/>
+          <w:szCs w:val="28"/>
+          <w:lang w:val="uk-UA"/>
+        </w:rPr>
+        <w:t>дизайнів</w:t>
+      </w:r>
+      <w:proofErr w:type="spellEnd"/>
+      <w:r>
+        <w:rPr>
+          <w:rFonts w:ascii="Times New Roman" w:eastAsia="Times New Roman" w:hAnsi="Times New Roman" w:cs="Times New Roman"/>
+          <w:sz w:val="28"/>
+          <w:szCs w:val="28"/>
+          <w:lang w:val="uk-UA"/>
+        </w:rPr>
+        <w:t xml:space="preserve">. Однак у нього є функціонал створення сайтів, тож цей редактор також є кандидатом на розгляд. Як редактор </w:t>
+      </w:r>
+      <w:proofErr w:type="spellStart"/>
+      <w:r>
+        <w:rPr>
+          <w:rFonts w:ascii="Times New Roman" w:eastAsia="Times New Roman" w:hAnsi="Times New Roman" w:cs="Times New Roman"/>
+          <w:sz w:val="28"/>
+          <w:szCs w:val="28"/>
+          <w:lang w:val="uk-UA"/>
+        </w:rPr>
+        <w:t>дизайнів</w:t>
+      </w:r>
+      <w:proofErr w:type="spellEnd"/>
+      <w:r>
+        <w:rPr>
+          <w:rFonts w:ascii="Times New Roman" w:eastAsia="Times New Roman" w:hAnsi="Times New Roman" w:cs="Times New Roman"/>
+          <w:sz w:val="28"/>
+          <w:szCs w:val="28"/>
+          <w:lang w:val="uk-UA"/>
+        </w:rPr>
+        <w:t xml:space="preserve">, сайт пропонує велику кількість різноманітних опцій для тих чи інших елементів – як платних, так і безкоштовних. Також є можливість використати ШІ для створення потрібних елементів за текстовим описом – але кількість </w:t>
+      </w:r>
+      <w:proofErr w:type="spellStart"/>
+      <w:r>
+        <w:rPr>
+          <w:rFonts w:ascii="Times New Roman" w:eastAsia="Times New Roman" w:hAnsi="Times New Roman" w:cs="Times New Roman"/>
+          <w:sz w:val="28"/>
+          <w:szCs w:val="28"/>
+          <w:lang w:val="uk-UA"/>
+        </w:rPr>
+        <w:t>використань</w:t>
+      </w:r>
+      <w:proofErr w:type="spellEnd"/>
+      <w:r>
+        <w:rPr>
+          <w:rFonts w:ascii="Times New Roman" w:eastAsia="Times New Roman" w:hAnsi="Times New Roman" w:cs="Times New Roman"/>
+          <w:sz w:val="28"/>
+          <w:szCs w:val="28"/>
+          <w:lang w:val="uk-UA"/>
+        </w:rPr>
+        <w:t xml:space="preserve"> обмежена в безкоштовній версії. На відміну від </w:t>
       </w:r>
       <w:r>
         <w:rPr>
@@ -3234,71 +3789,83 @@
           <w:szCs w:val="28"/>
           <w:lang w:val="en-GB"/>
         </w:rPr>
-        <w:t>Docs</w:t>
-      </w:r>
-      <w:r>
-        <w:rPr>
-          <w:rFonts w:ascii="Times New Roman" w:eastAsia="Times New Roman" w:hAnsi="Times New Roman" w:cs="Times New Roman"/>
-          <w:sz w:val="28"/>
-          <w:szCs w:val="28"/>
-          <w:lang w:val="uk-UA"/>
-        </w:rPr>
-        <w:t xml:space="preserve">, є елементом родини </w:t>
-      </w:r>
-      <w:r>
-        <w:rPr>
-          <w:rFonts w:ascii="Times New Roman" w:eastAsia="Times New Roman" w:hAnsi="Times New Roman" w:cs="Times New Roman"/>
-          <w:sz w:val="28"/>
-          <w:szCs w:val="28"/>
-          <w:lang w:val="en-GB"/>
-        </w:rPr>
-        <w:t>Google</w:t>
-      </w:r>
-      <w:r>
-        <w:rPr>
-          <w:rFonts w:ascii="Times New Roman" w:eastAsia="Times New Roman" w:hAnsi="Times New Roman" w:cs="Times New Roman"/>
-          <w:sz w:val="28"/>
-          <w:szCs w:val="28"/>
-          <w:lang w:val="uk-UA"/>
-        </w:rPr>
-        <w:t xml:space="preserve">, а отже одного облікового запису достатньо для створення як документів, так і сайтів. Редактор візуально зрозумілий, оскільки створення сайту представлено у вигляді конструктора. Є можливість створювати сайти з кількома сторінками, за навігацію між якими відповідає спеціальний елемент, який створюється автоматично. Оскільки цей редактор, як уже було сказано, належить до родини </w:t>
-      </w:r>
-      <w:r>
-        <w:rPr>
-          <w:rFonts w:ascii="Times New Roman" w:eastAsia="Times New Roman" w:hAnsi="Times New Roman" w:cs="Times New Roman"/>
-          <w:sz w:val="28"/>
-          <w:szCs w:val="28"/>
-          <w:lang w:val="en-GB"/>
-        </w:rPr>
-        <w:t>Google</w:t>
-      </w:r>
-      <w:r>
-        <w:rPr>
-          <w:rFonts w:ascii="Times New Roman" w:eastAsia="Times New Roman" w:hAnsi="Times New Roman" w:cs="Times New Roman"/>
-          <w:sz w:val="28"/>
-          <w:szCs w:val="28"/>
-          <w:lang w:val="uk-UA"/>
-        </w:rPr>
-        <w:t xml:space="preserve">, він дозволяє органічно інтегрувати всі інші елементи цієї родини (Документи, Таблиці, Форми тощо) без використання сторонніх ресурсів. Також є можливість </w:t>
-      </w:r>
-      <w:r>
-        <w:rPr>
-          <w:rFonts w:ascii="Times New Roman" w:eastAsia="Times New Roman" w:hAnsi="Times New Roman" w:cs="Times New Roman"/>
-          <w:sz w:val="28"/>
-          <w:szCs w:val="28"/>
-          <w:lang w:val="uk-UA"/>
-        </w:rPr>
-        <w:lastRenderedPageBreak/>
-        <w:t xml:space="preserve">інтегрувати файли з Диску, і вони будуть доступні для перегляду безпосередньо з сайту (хоч можливість перейти на Диск все ж залишається). Однак конструктор не пропонує </w:t>
-      </w:r>
-      <w:r>
-        <w:rPr>
-          <w:rFonts w:ascii="Times New Roman" w:eastAsia="Times New Roman" w:hAnsi="Times New Roman" w:cs="Times New Roman"/>
-          <w:sz w:val="28"/>
-          <w:szCs w:val="28"/>
-          <w:lang w:val="uk-UA"/>
-        </w:rPr>
-        <w:t>використання анімацій для елементів або звуків, які мають вмикатися, наприклад, при натисканні на певний елемент.</w:t>
+        <w:t>Sites</w:t>
+      </w:r>
+      <w:r>
+        <w:rPr>
+          <w:rFonts w:ascii="Times New Roman" w:eastAsia="Times New Roman" w:hAnsi="Times New Roman" w:cs="Times New Roman"/>
+          <w:sz w:val="28"/>
+          <w:szCs w:val="28"/>
+          <w:lang w:val="uk-UA"/>
+        </w:rPr>
+        <w:t xml:space="preserve">, </w:t>
+      </w:r>
+      <w:r>
+        <w:rPr>
+          <w:rFonts w:ascii="Times New Roman" w:eastAsia="Times New Roman" w:hAnsi="Times New Roman" w:cs="Times New Roman"/>
+          <w:sz w:val="28"/>
+          <w:szCs w:val="28"/>
+          <w:lang w:val="en-GB"/>
+        </w:rPr>
+        <w:t>Canva</w:t>
+      </w:r>
+      <w:r>
+        <w:rPr>
+          <w:rFonts w:ascii="Times New Roman" w:eastAsia="Times New Roman" w:hAnsi="Times New Roman" w:cs="Times New Roman"/>
+          <w:sz w:val="28"/>
+          <w:szCs w:val="28"/>
+          <w:lang w:val="uk-UA"/>
+        </w:rPr>
+        <w:t xml:space="preserve"> </w:t>
+      </w:r>
+      <w:r>
+        <w:rPr>
+          <w:rFonts w:ascii="Times New Roman" w:eastAsia="Times New Roman" w:hAnsi="Times New Roman" w:cs="Times New Roman"/>
+          <w:sz w:val="28"/>
+          <w:szCs w:val="28"/>
+          <w:lang w:val="uk-UA"/>
+        </w:rPr>
+        <w:t xml:space="preserve">має спеціальні додатки, які дозволяють додати до </w:t>
+      </w:r>
+      <w:proofErr w:type="spellStart"/>
+      <w:r>
+        <w:rPr>
+          <w:rFonts w:ascii="Times New Roman" w:eastAsia="Times New Roman" w:hAnsi="Times New Roman" w:cs="Times New Roman"/>
+          <w:sz w:val="28"/>
+          <w:szCs w:val="28"/>
+          <w:lang w:val="uk-UA"/>
+        </w:rPr>
+        <w:t>дизайнів</w:t>
+      </w:r>
+      <w:proofErr w:type="spellEnd"/>
+      <w:r>
+        <w:rPr>
+          <w:rFonts w:ascii="Times New Roman" w:eastAsia="Times New Roman" w:hAnsi="Times New Roman" w:cs="Times New Roman"/>
+          <w:sz w:val="28"/>
+          <w:szCs w:val="28"/>
+          <w:lang w:val="uk-UA"/>
+        </w:rPr>
+        <w:t xml:space="preserve"> (у т. ч. й до сайтів) звуки – як стандартні, так і власну </w:t>
+      </w:r>
+      <w:proofErr w:type="spellStart"/>
+      <w:r>
+        <w:rPr>
+          <w:rFonts w:ascii="Times New Roman" w:eastAsia="Times New Roman" w:hAnsi="Times New Roman" w:cs="Times New Roman"/>
+          <w:sz w:val="28"/>
+          <w:szCs w:val="28"/>
+          <w:lang w:val="uk-UA"/>
+        </w:rPr>
+        <w:t>озвучку</w:t>
+      </w:r>
+      <w:proofErr w:type="spellEnd"/>
+      <w:r>
+        <w:rPr>
+          <w:rFonts w:ascii="Times New Roman" w:eastAsia="Times New Roman" w:hAnsi="Times New Roman" w:cs="Times New Roman"/>
+          <w:sz w:val="28"/>
+          <w:szCs w:val="28"/>
+          <w:lang w:val="uk-UA"/>
+        </w:rPr>
+        <w:t xml:space="preserve"> або створену ШІ. Як недолік цього редактора можна винести необхідність реєстрації на ньому.</w:t>
       </w:r>
     </w:p>
     <w:p>
@@ -3318,59 +3885,48 @@
           <w:bCs/>
           <w:sz w:val="28"/>
           <w:szCs w:val="28"/>
-          <w:lang w:val="en-GB"/>
-        </w:rPr>
-        <w:t>Canva</w:t>
-      </w:r>
-      <w:r>
-        <w:rPr>
-          <w:rFonts w:ascii="Times New Roman" w:eastAsia="Times New Roman" w:hAnsi="Times New Roman" w:cs="Times New Roman"/>
-          <w:b/>
-          <w:bCs/>
-          <w:sz w:val="28"/>
-          <w:szCs w:val="28"/>
-          <w:lang w:val="uk-UA"/>
-        </w:rPr>
-        <w:t xml:space="preserve">. </w:t>
-      </w:r>
-      <w:r>
-        <w:rPr>
-          <w:rFonts w:ascii="Times New Roman" w:eastAsia="Times New Roman" w:hAnsi="Times New Roman" w:cs="Times New Roman"/>
-          <w:sz w:val="28"/>
-          <w:szCs w:val="28"/>
-          <w:lang w:val="uk-UA"/>
-        </w:rPr>
-        <w:t xml:space="preserve">Строго кажучи, цей сайт здебільшого є редактором </w:t>
-      </w:r>
-      <w:r>
-        <w:rPr>
-          <w:rFonts w:ascii="Times New Roman" w:eastAsia="Times New Roman" w:hAnsi="Times New Roman" w:cs="Times New Roman"/>
-          <w:i/>
-          <w:iCs/>
-          <w:sz w:val="28"/>
-          <w:szCs w:val="28"/>
-          <w:lang w:val="uk-UA"/>
-        </w:rPr>
-        <w:t>дизайнів</w:t>
-      </w:r>
-      <w:r>
-        <w:rPr>
-          <w:rFonts w:ascii="Times New Roman" w:eastAsia="Times New Roman" w:hAnsi="Times New Roman" w:cs="Times New Roman"/>
-          <w:sz w:val="28"/>
-          <w:szCs w:val="28"/>
-          <w:lang w:val="uk-UA"/>
-        </w:rPr>
-        <w:t xml:space="preserve">. Однак у нього є функціонал створення сайтів, тож цей редактор також є кандидатом на розгляд. Як редактор дизайнів, сайт пропонує велику кількість різноманітних опцій для тих чи інших елементів – як платних, так і безкоштовних. Також є можливість використати ШІ для створення потрібних елементів за текстовим описом – але кількість використань обмежена в безкоштовній версії. На відміну від </w:t>
-      </w:r>
-      <w:r>
-        <w:rPr>
-          <w:rFonts w:ascii="Times New Roman" w:eastAsia="Times New Roman" w:hAnsi="Times New Roman" w:cs="Times New Roman"/>
-          <w:sz w:val="28"/>
-          <w:szCs w:val="28"/>
-          <w:lang w:val="en-GB"/>
-        </w:rPr>
-        <w:t>Google</w:t>
-      </w:r>
+          <w:lang w:val="uk-UA"/>
+        </w:rPr>
+        <w:t>Ручне створення.</w:t>
+      </w:r>
+      <w:r>
+        <w:rPr>
+          <w:rFonts w:ascii="Times New Roman" w:eastAsia="Times New Roman" w:hAnsi="Times New Roman" w:cs="Times New Roman"/>
+          <w:sz w:val="28"/>
+          <w:szCs w:val="28"/>
+          <w:lang w:val="uk-UA"/>
+        </w:rPr>
+        <w:t xml:space="preserve"> Цей метод найбільш гнучкий, але при цьому і найбільш затратний в плані часу та зусиль. Технічно, писати сайти можна в будь-якому текстовому редакторі, який підтримує використання </w:t>
+      </w:r>
+      <w:r>
+        <w:rPr>
+          <w:rFonts w:ascii="Times New Roman" w:eastAsia="Times New Roman" w:hAnsi="Times New Roman" w:cs="Times New Roman"/>
+          <w:sz w:val="28"/>
+          <w:szCs w:val="28"/>
+          <w:lang w:val="en-GB"/>
+        </w:rPr>
+        <w:t>HTML</w:t>
+      </w:r>
+      <w:r>
+        <w:rPr>
+          <w:rFonts w:ascii="Times New Roman" w:eastAsia="Times New Roman" w:hAnsi="Times New Roman" w:cs="Times New Roman"/>
+          <w:sz w:val="28"/>
+          <w:szCs w:val="28"/>
+          <w:lang w:val="uk-UA"/>
+        </w:rPr>
+        <w:t xml:space="preserve"> (</w:t>
+      </w:r>
+      <w:proofErr w:type="spellStart"/>
+      <w:r>
+        <w:rPr>
+          <w:rFonts w:ascii="Times New Roman" w:eastAsia="Times New Roman" w:hAnsi="Times New Roman" w:cs="Times New Roman"/>
+          <w:sz w:val="28"/>
+          <w:szCs w:val="28"/>
+          <w:lang w:val="en-GB"/>
+        </w:rPr>
+        <w:t>HyperText</w:t>
+      </w:r>
+      <w:proofErr w:type="spellEnd"/>
       <w:r>
         <w:rPr>
           <w:rFonts w:ascii="Times New Roman" w:eastAsia="Times New Roman" w:hAnsi="Times New Roman" w:cs="Times New Roman"/>
@@ -3387,25 +3943,7 @@
           <w:szCs w:val="28"/>
           <w:lang w:val="en-GB"/>
         </w:rPr>
-        <w:t>Sites</w:t>
-      </w:r>
-      <w:r>
-        <w:rPr>
-          <w:rFonts w:ascii="Times New Roman" w:eastAsia="Times New Roman" w:hAnsi="Times New Roman" w:cs="Times New Roman"/>
-          <w:sz w:val="28"/>
-          <w:szCs w:val="28"/>
-          <w:lang w:val="uk-UA"/>
-        </w:rPr>
-        <w:t xml:space="preserve">, </w:t>
-      </w:r>
-      <w:r>
-        <w:rPr>
-          <w:rFonts w:ascii="Times New Roman" w:eastAsia="Times New Roman" w:hAnsi="Times New Roman" w:cs="Times New Roman"/>
-          <w:sz w:val="28"/>
-          <w:szCs w:val="28"/>
-          <w:lang w:val="en-GB"/>
-        </w:rPr>
-        <w:t>Canva</w:t>
+        <w:t>Markup</w:t>
       </w:r>
       <w:r>
         <w:rPr>
@@ -3421,9 +3959,108 @@
           <w:rFonts w:ascii="Times New Roman" w:eastAsia="Times New Roman" w:hAnsi="Times New Roman" w:cs="Times New Roman"/>
           <w:sz w:val="28"/>
           <w:szCs w:val="28"/>
-          <w:lang w:val="uk-UA"/>
-        </w:rPr>
-        <w:t>має спеціальні додатки, які дозволяють додати до дизайнів (у т. ч. й до сайтів) звуки – як стандартні, так і власну озвучку або створену ШІ. Як недолік цього редактора можна винести необхідність реєстрації на ньому.</w:t>
+          <w:lang w:val="en-GB"/>
+        </w:rPr>
+        <w:t>Language</w:t>
+      </w:r>
+      <w:r>
+        <w:rPr>
+          <w:rFonts w:ascii="Times New Roman" w:eastAsia="Times New Roman" w:hAnsi="Times New Roman" w:cs="Times New Roman"/>
+          <w:sz w:val="28"/>
+          <w:szCs w:val="28"/>
+          <w:lang w:val="uk-UA"/>
+        </w:rPr>
+        <w:t>), ал</w:t>
+      </w:r>
+      <w:r>
+        <w:rPr>
+          <w:rFonts w:ascii="Times New Roman" w:eastAsia="Times New Roman" w:hAnsi="Times New Roman" w:cs="Times New Roman"/>
+          <w:sz w:val="28"/>
+          <w:szCs w:val="28"/>
+          <w:lang w:val="uk-UA"/>
+        </w:rPr>
+        <w:t xml:space="preserve">е </w:t>
+      </w:r>
+      <w:r>
+        <w:rPr>
+          <w:rFonts w:ascii="Times New Roman" w:eastAsia="Times New Roman" w:hAnsi="Times New Roman" w:cs="Times New Roman"/>
+          <w:sz w:val="28"/>
+          <w:szCs w:val="28"/>
+          <w:lang w:val="uk-UA"/>
+        </w:rPr>
+        <w:t xml:space="preserve">найзручнішим на думку автора є </w:t>
+      </w:r>
+      <w:r>
+        <w:rPr>
+          <w:rFonts w:ascii="Times New Roman" w:eastAsia="Times New Roman" w:hAnsi="Times New Roman" w:cs="Times New Roman"/>
+          <w:sz w:val="28"/>
+          <w:szCs w:val="28"/>
+          <w:lang w:val="en-GB"/>
+        </w:rPr>
+        <w:t>Visual</w:t>
+      </w:r>
+      <w:r>
+        <w:rPr>
+          <w:rFonts w:ascii="Times New Roman" w:eastAsia="Times New Roman" w:hAnsi="Times New Roman" w:cs="Times New Roman"/>
+          <w:sz w:val="28"/>
+          <w:szCs w:val="28"/>
+          <w:lang w:val="uk-UA"/>
+        </w:rPr>
+        <w:t xml:space="preserve"> </w:t>
+      </w:r>
+      <w:r>
+        <w:rPr>
+          <w:rFonts w:ascii="Times New Roman" w:eastAsia="Times New Roman" w:hAnsi="Times New Roman" w:cs="Times New Roman"/>
+          <w:sz w:val="28"/>
+          <w:szCs w:val="28"/>
+          <w:lang w:val="en-GB"/>
+        </w:rPr>
+        <w:t>Studio</w:t>
+      </w:r>
+      <w:r>
+        <w:rPr>
+          <w:rFonts w:ascii="Times New Roman" w:eastAsia="Times New Roman" w:hAnsi="Times New Roman" w:cs="Times New Roman"/>
+          <w:sz w:val="28"/>
+          <w:szCs w:val="28"/>
+          <w:lang w:val="uk-UA"/>
+        </w:rPr>
+        <w:t xml:space="preserve"> </w:t>
+      </w:r>
+      <w:r>
+        <w:rPr>
+          <w:rFonts w:ascii="Times New Roman" w:eastAsia="Times New Roman" w:hAnsi="Times New Roman" w:cs="Times New Roman"/>
+          <w:sz w:val="28"/>
+          <w:szCs w:val="28"/>
+          <w:lang w:val="en-GB"/>
+        </w:rPr>
+        <w:t>Code</w:t>
+      </w:r>
+      <w:r>
+        <w:rPr>
+          <w:rFonts w:ascii="Times New Roman" w:eastAsia="Times New Roman" w:hAnsi="Times New Roman" w:cs="Times New Roman"/>
+          <w:sz w:val="28"/>
+          <w:szCs w:val="28"/>
+          <w:lang w:val="uk-UA"/>
+        </w:rPr>
+        <w:t xml:space="preserve">. Згаданий редактор також є продуктом компанії </w:t>
+      </w:r>
+      <w:r>
+        <w:rPr>
+          <w:rFonts w:ascii="Times New Roman" w:eastAsia="Times New Roman" w:hAnsi="Times New Roman" w:cs="Times New Roman"/>
+          <w:sz w:val="28"/>
+          <w:szCs w:val="28"/>
+          <w:lang w:val="en-GB"/>
+        </w:rPr>
+        <w:t>Microsoft</w:t>
+      </w:r>
+      <w:r>
+        <w:rPr>
+          <w:rFonts w:ascii="Times New Roman" w:eastAsia="Times New Roman" w:hAnsi="Times New Roman" w:cs="Times New Roman"/>
+          <w:sz w:val="28"/>
+          <w:szCs w:val="28"/>
+          <w:lang w:val="uk-UA"/>
+        </w:rPr>
+        <w:t>, і при цьому є безкоштовною. Власне, ця програма є редактором коду – що включає будь-яку мову програмування. Завдяки чисельним додаткам, часто створеним самими користувачами, згаданий редактор є не тільки ефективним, але й візуально приємним для людського сприйняття.</w:t>
       </w:r>
     </w:p>
     <w:p>
@@ -3439,22 +4076,11 @@
       <w:r>
         <w:rPr>
           <w:rFonts w:ascii="Times New Roman" w:eastAsia="Times New Roman" w:hAnsi="Times New Roman" w:cs="Times New Roman"/>
-          <w:b/>
-          <w:bCs/>
-          <w:sz w:val="28"/>
-          <w:szCs w:val="28"/>
-          <w:lang w:val="uk-UA"/>
-        </w:rPr>
-        <w:t>Ручне створення.</w:t>
-      </w:r>
-      <w:r>
-        <w:rPr>
-          <w:rFonts w:ascii="Times New Roman" w:eastAsia="Times New Roman" w:hAnsi="Times New Roman" w:cs="Times New Roman"/>
-          <w:sz w:val="28"/>
-          <w:szCs w:val="28"/>
-          <w:lang w:val="uk-UA"/>
-        </w:rPr>
-        <w:t xml:space="preserve"> Цей метод найбільш гнучкий, але при цьому і найбільш затратний в плані часу та зусиль. Технічно, писати сайти можна в будь-якому текстовому редакторі, який підтримує використання </w:t>
+          <w:sz w:val="28"/>
+          <w:szCs w:val="28"/>
+          <w:lang w:val="uk-UA"/>
+        </w:rPr>
+        <w:t xml:space="preserve">Першою з корисних функцій цього редактора є його адаптивність. Щоб зрозуміти це, достатньо пройти перших кілька кроків у підготовці до роботи, а саме відкрити редактор та вибрати потрібну папку на диску. Після цього, безпосередньо засобами самого редактора, можна створювати нові файли та папки. Причому при створенні файлу потрібно вказати не тільки його назву, але й розширення, тобто формат. Оскільки сайти створюються мовою </w:t>
       </w:r>
       <w:r>
         <w:rPr>
@@ -3472,23 +4098,104 @@
           <w:szCs w:val="28"/>
           <w:lang w:val="uk-UA"/>
         </w:rPr>
-        <w:t xml:space="preserve"> (</w:t>
-      </w:r>
-      <w:r>
-        <w:rPr>
-          <w:rFonts w:ascii="Times New Roman" w:eastAsia="Times New Roman" w:hAnsi="Times New Roman" w:cs="Times New Roman"/>
-          <w:sz w:val="28"/>
-          <w:szCs w:val="28"/>
-          <w:lang w:val="en-GB"/>
-        </w:rPr>
-        <w:t>HyperText</w:t>
-      </w:r>
-      <w:r>
-        <w:rPr>
-          <w:rFonts w:ascii="Times New Roman" w:eastAsia="Times New Roman" w:hAnsi="Times New Roman" w:cs="Times New Roman"/>
-          <w:sz w:val="28"/>
-          <w:szCs w:val="28"/>
-          <w:lang w:val="uk-UA"/>
+        <w:t>, створимо файл розширення</w:t>
+      </w:r>
+      <w:r>
+        <w:rPr>
+          <w:rFonts w:ascii="Times New Roman" w:eastAsia="Times New Roman" w:hAnsi="Times New Roman" w:cs="Times New Roman"/>
+          <w:sz w:val="28"/>
+          <w:szCs w:val="28"/>
+          <w:lang w:val="uk-UA"/>
+        </w:rPr>
+        <w:t xml:space="preserve"> .</w:t>
+      </w:r>
+      <w:r>
+        <w:rPr>
+          <w:rFonts w:ascii="Times New Roman" w:eastAsia="Times New Roman" w:hAnsi="Times New Roman" w:cs="Times New Roman"/>
+          <w:sz w:val="28"/>
+          <w:szCs w:val="28"/>
+          <w:lang w:val="en-GB"/>
+        </w:rPr>
+        <w:t>html</w:t>
+      </w:r>
+      <w:r>
+        <w:rPr>
+          <w:rFonts w:ascii="Times New Roman" w:eastAsia="Times New Roman" w:hAnsi="Times New Roman" w:cs="Times New Roman"/>
+          <w:sz w:val="28"/>
+          <w:szCs w:val="28"/>
+          <w:lang w:val="uk-UA"/>
+        </w:rPr>
+        <w:t xml:space="preserve"> (зазвичай головна сторінка сайту описується у файлі </w:t>
+      </w:r>
+      <w:r>
+        <w:rPr>
+          <w:rFonts w:ascii="Times New Roman" w:eastAsia="Times New Roman" w:hAnsi="Times New Roman" w:cs="Times New Roman"/>
+          <w:sz w:val="28"/>
+          <w:szCs w:val="28"/>
+          <w:lang w:val="en-GB"/>
+        </w:rPr>
+        <w:t>index</w:t>
+      </w:r>
+      <w:r>
+        <w:rPr>
+          <w:rFonts w:ascii="Times New Roman" w:eastAsia="Times New Roman" w:hAnsi="Times New Roman" w:cs="Times New Roman"/>
+          <w:sz w:val="28"/>
+          <w:szCs w:val="28"/>
+          <w:lang w:val="uk-UA"/>
+        </w:rPr>
+        <w:t>.</w:t>
+      </w:r>
+      <w:r>
+        <w:rPr>
+          <w:rFonts w:ascii="Times New Roman" w:eastAsia="Times New Roman" w:hAnsi="Times New Roman" w:cs="Times New Roman"/>
+          <w:sz w:val="28"/>
+          <w:szCs w:val="28"/>
+          <w:lang w:val="en-GB"/>
+        </w:rPr>
+        <w:t>html</w:t>
+      </w:r>
+      <w:r>
+        <w:rPr>
+          <w:rFonts w:ascii="Times New Roman" w:eastAsia="Times New Roman" w:hAnsi="Times New Roman" w:cs="Times New Roman"/>
+          <w:sz w:val="28"/>
+          <w:szCs w:val="28"/>
+          <w:lang w:val="uk-UA"/>
+        </w:rPr>
+        <w:t xml:space="preserve">). Одразу ж після створення, програма автоматично відкриває новий файл, а в правому нижньому куті вікна програми можна побачити мову програмування, яка в ньому використовується – в нашому випадку це </w:t>
+      </w:r>
+      <w:r>
+        <w:rPr>
+          <w:rFonts w:ascii="Times New Roman" w:eastAsia="Times New Roman" w:hAnsi="Times New Roman" w:cs="Times New Roman"/>
+          <w:sz w:val="28"/>
+          <w:szCs w:val="28"/>
+          <w:lang w:val="en-GB"/>
+        </w:rPr>
+        <w:t>HTML</w:t>
+      </w:r>
+      <w:r>
+        <w:rPr>
+          <w:rFonts w:ascii="Times New Roman" w:eastAsia="Times New Roman" w:hAnsi="Times New Roman" w:cs="Times New Roman"/>
+          <w:sz w:val="28"/>
+          <w:szCs w:val="28"/>
+          <w:lang w:val="uk-UA"/>
+        </w:rPr>
+        <w:t xml:space="preserve">. Якщо у користувача вже встановлене відповідне розширення для </w:t>
+      </w:r>
+      <w:r>
+        <w:rPr>
+          <w:rFonts w:ascii="Times New Roman" w:eastAsia="Times New Roman" w:hAnsi="Times New Roman" w:cs="Times New Roman"/>
+          <w:sz w:val="28"/>
+          <w:szCs w:val="28"/>
+          <w:lang w:val="en-GB"/>
+        </w:rPr>
+        <w:t>VS</w:t>
+      </w:r>
+      <w:r>
+        <w:rPr>
+          <w:rFonts w:ascii="Times New Roman" w:eastAsia="Times New Roman" w:hAnsi="Times New Roman" w:cs="Times New Roman"/>
+          <w:sz w:val="28"/>
+          <w:szCs w:val="28"/>
+          <w:lang w:val="ru-RU"/>
         </w:rPr>
         <w:t xml:space="preserve"> </w:t>
       </w:r>
@@ -3499,96 +4206,6 @@
           <w:szCs w:val="28"/>
           <w:lang w:val="en-GB"/>
         </w:rPr>
-        <w:t>Markup</w:t>
-      </w:r>
-      <w:r>
-        <w:rPr>
-          <w:rFonts w:ascii="Times New Roman" w:eastAsia="Times New Roman" w:hAnsi="Times New Roman" w:cs="Times New Roman"/>
-          <w:sz w:val="28"/>
-          <w:szCs w:val="28"/>
-          <w:lang w:val="uk-UA"/>
-        </w:rPr>
-        <w:t xml:space="preserve"> </w:t>
-      </w:r>
-      <w:r>
-        <w:rPr>
-          <w:rFonts w:ascii="Times New Roman" w:eastAsia="Times New Roman" w:hAnsi="Times New Roman" w:cs="Times New Roman"/>
-          <w:sz w:val="28"/>
-          <w:szCs w:val="28"/>
-          <w:lang w:val="en-GB"/>
-        </w:rPr>
-        <w:t>Language</w:t>
-      </w:r>
-      <w:r>
-        <w:rPr>
-          <w:rFonts w:ascii="Times New Roman" w:eastAsia="Times New Roman" w:hAnsi="Times New Roman" w:cs="Times New Roman"/>
-          <w:sz w:val="28"/>
-          <w:szCs w:val="28"/>
-          <w:lang w:val="uk-UA"/>
-        </w:rPr>
-        <w:t>), ал</w:t>
-      </w:r>
-      <w:r>
-        <w:rPr>
-          <w:rFonts w:ascii="Times New Roman" w:eastAsia="Times New Roman" w:hAnsi="Times New Roman" w:cs="Times New Roman"/>
-          <w:sz w:val="28"/>
-          <w:szCs w:val="28"/>
-          <w:lang w:val="uk-UA"/>
-        </w:rPr>
-        <w:t xml:space="preserve">е </w:t>
-      </w:r>
-      <w:r>
-        <w:rPr>
-          <w:rFonts w:ascii="Times New Roman" w:eastAsia="Times New Roman" w:hAnsi="Times New Roman" w:cs="Times New Roman"/>
-          <w:sz w:val="28"/>
-          <w:szCs w:val="28"/>
-          <w:lang w:val="uk-UA"/>
-        </w:rPr>
-        <w:t xml:space="preserve">найзручнішим на думку автора є </w:t>
-      </w:r>
-      <w:r>
-        <w:rPr>
-          <w:rFonts w:ascii="Times New Roman" w:eastAsia="Times New Roman" w:hAnsi="Times New Roman" w:cs="Times New Roman"/>
-          <w:sz w:val="28"/>
-          <w:szCs w:val="28"/>
-          <w:lang w:val="en-GB"/>
-        </w:rPr>
-        <w:t>Visual</w:t>
-      </w:r>
-      <w:r>
-        <w:rPr>
-          <w:rFonts w:ascii="Times New Roman" w:eastAsia="Times New Roman" w:hAnsi="Times New Roman" w:cs="Times New Roman"/>
-          <w:sz w:val="28"/>
-          <w:szCs w:val="28"/>
-          <w:lang w:val="uk-UA"/>
-        </w:rPr>
-        <w:t xml:space="preserve"> </w:t>
-      </w:r>
-      <w:r>
-        <w:rPr>
-          <w:rFonts w:ascii="Times New Roman" w:eastAsia="Times New Roman" w:hAnsi="Times New Roman" w:cs="Times New Roman"/>
-          <w:sz w:val="28"/>
-          <w:szCs w:val="28"/>
-          <w:lang w:val="en-GB"/>
-        </w:rPr>
-        <w:t>Studio</w:t>
-      </w:r>
-      <w:r>
-        <w:rPr>
-          <w:rFonts w:ascii="Times New Roman" w:eastAsia="Times New Roman" w:hAnsi="Times New Roman" w:cs="Times New Roman"/>
-          <w:sz w:val="28"/>
-          <w:szCs w:val="28"/>
-          <w:lang w:val="uk-UA"/>
-        </w:rPr>
-        <w:t xml:space="preserve"> </w:t>
-      </w:r>
-      <w:r>
-        <w:rPr>
-          <w:rFonts w:ascii="Times New Roman" w:eastAsia="Times New Roman" w:hAnsi="Times New Roman" w:cs="Times New Roman"/>
-          <w:sz w:val="28"/>
-          <w:szCs w:val="28"/>
-          <w:lang w:val="en-GB"/>
-        </w:rPr>
         <w:t>Code</w:t>
       </w:r>
       <w:r>
@@ -3598,25 +4215,37 @@
           <w:szCs w:val="28"/>
           <w:lang w:val="uk-UA"/>
         </w:rPr>
-        <w:t xml:space="preserve">. Згаданий редактор також є продуктом компанії </w:t>
-      </w:r>
-      <w:r>
-        <w:rPr>
-          <w:rFonts w:ascii="Times New Roman" w:eastAsia="Times New Roman" w:hAnsi="Times New Roman" w:cs="Times New Roman"/>
-          <w:sz w:val="28"/>
-          <w:szCs w:val="28"/>
-          <w:lang w:val="en-GB"/>
-        </w:rPr>
-        <w:t>Microsoft</w:t>
-      </w:r>
-      <w:r>
-        <w:rPr>
-          <w:rFonts w:ascii="Times New Roman" w:eastAsia="Times New Roman" w:hAnsi="Times New Roman" w:cs="Times New Roman"/>
-          <w:sz w:val="28"/>
-          <w:szCs w:val="28"/>
-          <w:lang w:val="uk-UA"/>
-        </w:rPr>
-        <w:t>, і при цьому є безкоштовною. Власне, ця програма є редактором коду – що включає будь-яку мову програмування. Завдяки чисельним додаткам, часто створеним самими користувачами, згаданий редактор є не тільки ефективним, але й візуально приємним для людського сприйняття.</w:t>
+        <w:t>, будь-</w:t>
+      </w:r>
+      <w:r>
+        <w:rPr>
+          <w:rFonts w:ascii="Times New Roman" w:eastAsia="Times New Roman" w:hAnsi="Times New Roman" w:cs="Times New Roman"/>
+          <w:sz w:val="28"/>
+          <w:szCs w:val="28"/>
+          <w:lang w:val="uk-UA"/>
+        </w:rPr>
+        <w:lastRenderedPageBreak/>
+        <w:t>який новий код буде автоматично виділятися різним кольором, залежно від його призначення (</w:t>
+      </w:r>
+      <w:proofErr w:type="spellStart"/>
+      <w:r>
+        <w:rPr>
+          <w:rFonts w:ascii="Times New Roman" w:eastAsia="Times New Roman" w:hAnsi="Times New Roman" w:cs="Times New Roman"/>
+          <w:sz w:val="28"/>
+          <w:szCs w:val="28"/>
+          <w:lang w:val="uk-UA"/>
+        </w:rPr>
+        <w:t>мал</w:t>
+      </w:r>
+      <w:proofErr w:type="spellEnd"/>
+      <w:r>
+        <w:rPr>
+          <w:rFonts w:ascii="Times New Roman" w:eastAsia="Times New Roman" w:hAnsi="Times New Roman" w:cs="Times New Roman"/>
+          <w:sz w:val="28"/>
+          <w:szCs w:val="28"/>
+          <w:lang w:val="uk-UA"/>
+        </w:rPr>
+        <w:t>. 1).</w:t>
       </w:r>
     </w:p>
     <w:p>
@@ -3632,172 +4261,6 @@
       <w:r>
         <w:rPr>
           <w:rFonts w:ascii="Times New Roman" w:eastAsia="Times New Roman" w:hAnsi="Times New Roman" w:cs="Times New Roman"/>
-          <w:sz w:val="28"/>
-          <w:szCs w:val="28"/>
-          <w:lang w:val="uk-UA"/>
-        </w:rPr>
-        <w:t xml:space="preserve">Першою з корисних функцій цього редактора є його адаптивність. Щоб зрозуміти це, достатньо пройти перших кілька кроків у підготовці до роботи, а саме відкрити редактор та вибрати потрібну папку на диску. Після цього, безпосередньо засобами самого редактора, можна створювати нові файли та папки. Причому при створенні файлу потрібно вказати не тільки його назву, але й розширення, тобто формат. Оскільки сайти створюються мовою </w:t>
-      </w:r>
-      <w:r>
-        <w:rPr>
-          <w:rFonts w:ascii="Times New Roman" w:eastAsia="Times New Roman" w:hAnsi="Times New Roman" w:cs="Times New Roman"/>
-          <w:sz w:val="28"/>
-          <w:szCs w:val="28"/>
-          <w:lang w:val="en-GB"/>
-        </w:rPr>
-        <w:t>HTML</w:t>
-      </w:r>
-      <w:r>
-        <w:rPr>
-          <w:rFonts w:ascii="Times New Roman" w:eastAsia="Times New Roman" w:hAnsi="Times New Roman" w:cs="Times New Roman"/>
-          <w:sz w:val="28"/>
-          <w:szCs w:val="28"/>
-          <w:lang w:val="uk-UA"/>
-        </w:rPr>
-        <w:t>, створимо файл розширення</w:t>
-      </w:r>
-      <w:r>
-        <w:rPr>
-          <w:rFonts w:ascii="Times New Roman" w:eastAsia="Times New Roman" w:hAnsi="Times New Roman" w:cs="Times New Roman"/>
-          <w:sz w:val="28"/>
-          <w:szCs w:val="28"/>
-          <w:lang w:val="uk-UA"/>
-        </w:rPr>
-        <w:t xml:space="preserve"> .</w:t>
-      </w:r>
-      <w:r>
-        <w:rPr>
-          <w:rFonts w:ascii="Times New Roman" w:eastAsia="Times New Roman" w:hAnsi="Times New Roman" w:cs="Times New Roman"/>
-          <w:sz w:val="28"/>
-          <w:szCs w:val="28"/>
-          <w:lang w:val="en-GB"/>
-        </w:rPr>
-        <w:t>html</w:t>
-      </w:r>
-      <w:r>
-        <w:rPr>
-          <w:rFonts w:ascii="Times New Roman" w:eastAsia="Times New Roman" w:hAnsi="Times New Roman" w:cs="Times New Roman"/>
-          <w:sz w:val="28"/>
-          <w:szCs w:val="28"/>
-          <w:lang w:val="uk-UA"/>
-        </w:rPr>
-        <w:t xml:space="preserve"> (зазвичай головна сторінка сайту описується у файлі </w:t>
-      </w:r>
-      <w:r>
-        <w:rPr>
-          <w:rFonts w:ascii="Times New Roman" w:eastAsia="Times New Roman" w:hAnsi="Times New Roman" w:cs="Times New Roman"/>
-          <w:sz w:val="28"/>
-          <w:szCs w:val="28"/>
-          <w:lang w:val="en-GB"/>
-        </w:rPr>
-        <w:t>index</w:t>
-      </w:r>
-      <w:r>
-        <w:rPr>
-          <w:rFonts w:ascii="Times New Roman" w:eastAsia="Times New Roman" w:hAnsi="Times New Roman" w:cs="Times New Roman"/>
-          <w:sz w:val="28"/>
-          <w:szCs w:val="28"/>
-          <w:lang w:val="uk-UA"/>
-        </w:rPr>
-        <w:t>.</w:t>
-      </w:r>
-      <w:r>
-        <w:rPr>
-          <w:rFonts w:ascii="Times New Roman" w:eastAsia="Times New Roman" w:hAnsi="Times New Roman" w:cs="Times New Roman"/>
-          <w:sz w:val="28"/>
-          <w:szCs w:val="28"/>
-          <w:lang w:val="en-GB"/>
-        </w:rPr>
-        <w:t>html</w:t>
-      </w:r>
-      <w:r>
-        <w:rPr>
-          <w:rFonts w:ascii="Times New Roman" w:eastAsia="Times New Roman" w:hAnsi="Times New Roman" w:cs="Times New Roman"/>
-          <w:sz w:val="28"/>
-          <w:szCs w:val="28"/>
-          <w:lang w:val="uk-UA"/>
-        </w:rPr>
-        <w:t xml:space="preserve">). Одразу ж після створення, програма автоматично відкриває новий файл, а в правому нижньому куті вікна програми можна побачити мову програмування, яка в ньому використовується – в нашому випадку це </w:t>
-      </w:r>
-      <w:r>
-        <w:rPr>
-          <w:rFonts w:ascii="Times New Roman" w:eastAsia="Times New Roman" w:hAnsi="Times New Roman" w:cs="Times New Roman"/>
-          <w:sz w:val="28"/>
-          <w:szCs w:val="28"/>
-          <w:lang w:val="en-GB"/>
-        </w:rPr>
-        <w:t>HTML</w:t>
-      </w:r>
-      <w:r>
-        <w:rPr>
-          <w:rFonts w:ascii="Times New Roman" w:eastAsia="Times New Roman" w:hAnsi="Times New Roman" w:cs="Times New Roman"/>
-          <w:sz w:val="28"/>
-          <w:szCs w:val="28"/>
-          <w:lang w:val="uk-UA"/>
-        </w:rPr>
-        <w:t xml:space="preserve">. Якщо у користувача вже встановлене відповідне розширення для </w:t>
-      </w:r>
-      <w:r>
-        <w:rPr>
-          <w:rFonts w:ascii="Times New Roman" w:eastAsia="Times New Roman" w:hAnsi="Times New Roman" w:cs="Times New Roman"/>
-          <w:sz w:val="28"/>
-          <w:szCs w:val="28"/>
-          <w:lang w:val="en-GB"/>
-        </w:rPr>
-        <w:t>VS</w:t>
-      </w:r>
-      <w:r>
-        <w:rPr>
-          <w:rFonts w:ascii="Times New Roman" w:eastAsia="Times New Roman" w:hAnsi="Times New Roman" w:cs="Times New Roman"/>
-          <w:sz w:val="28"/>
-          <w:szCs w:val="28"/>
-          <w:lang w:val="ru-RU"/>
-        </w:rPr>
-        <w:t xml:space="preserve"> </w:t>
-      </w:r>
-      <w:r>
-        <w:rPr>
-          <w:rFonts w:ascii="Times New Roman" w:eastAsia="Times New Roman" w:hAnsi="Times New Roman" w:cs="Times New Roman"/>
-          <w:sz w:val="28"/>
-          <w:szCs w:val="28"/>
-          <w:lang w:val="en-GB"/>
-        </w:rPr>
-        <w:t>Code</w:t>
-      </w:r>
-      <w:r>
-        <w:rPr>
-          <w:rFonts w:ascii="Times New Roman" w:eastAsia="Times New Roman" w:hAnsi="Times New Roman" w:cs="Times New Roman"/>
-          <w:sz w:val="28"/>
-          <w:szCs w:val="28"/>
-          <w:lang w:val="uk-UA"/>
-        </w:rPr>
-        <w:t>, будь-</w:t>
-      </w:r>
-      <w:r>
-        <w:rPr>
-          <w:rFonts w:ascii="Times New Roman" w:eastAsia="Times New Roman" w:hAnsi="Times New Roman" w:cs="Times New Roman"/>
-          <w:sz w:val="28"/>
-          <w:szCs w:val="28"/>
-          <w:lang w:val="uk-UA"/>
-        </w:rPr>
-        <w:lastRenderedPageBreak/>
-        <w:t>який новий код буде автоматично виділятися різним кольором, залежно від його призначення (мал. 1).</w:t>
-      </w:r>
-    </w:p>
-    <w:p>
-      <w:pPr>
-        <w:ind w:firstLine="720"/>
-        <w:rPr>
-          <w:rFonts w:ascii="Times New Roman" w:eastAsia="Times New Roman" w:hAnsi="Times New Roman" w:cs="Times New Roman"/>
-          <w:sz w:val="28"/>
-          <w:szCs w:val="28"/>
-          <w:lang w:val="uk-UA"/>
-        </w:rPr>
-      </w:pPr>
-      <w:r>
-        <w:rPr>
-          <w:rFonts w:ascii="Times New Roman" w:eastAsia="Times New Roman" w:hAnsi="Times New Roman" w:cs="Times New Roman"/>
-          <w:noProof/>
           <w:sz w:val="28"/>
           <w:szCs w:val="28"/>
           <w:lang w:val="uk-UA"/>
@@ -3850,15 +4313,27 @@
           <w:lang w:val="ru-RU"/>
         </w:rPr>
       </w:pPr>
-      <w:r>
-        <w:rPr>
-          <w:rFonts w:ascii="Times New Roman" w:eastAsia="Times New Roman" w:hAnsi="Times New Roman" w:cs="Times New Roman"/>
-          <w:sz w:val="28"/>
-          <w:szCs w:val="28"/>
-          <w:lang w:val="uk-UA"/>
-        </w:rPr>
-        <w:t>Мал. 1. Автоматичне розфарбовування (</w:t>
-      </w:r>
+      <w:proofErr w:type="spellStart"/>
+      <w:r>
+        <w:rPr>
+          <w:rFonts w:ascii="Times New Roman" w:eastAsia="Times New Roman" w:hAnsi="Times New Roman" w:cs="Times New Roman"/>
+          <w:sz w:val="28"/>
+          <w:szCs w:val="28"/>
+          <w:lang w:val="uk-UA"/>
+        </w:rPr>
+        <w:t>Мал</w:t>
+      </w:r>
+      <w:proofErr w:type="spellEnd"/>
+      <w:r>
+        <w:rPr>
+          <w:rFonts w:ascii="Times New Roman" w:eastAsia="Times New Roman" w:hAnsi="Times New Roman" w:cs="Times New Roman"/>
+          <w:sz w:val="28"/>
+          <w:szCs w:val="28"/>
+          <w:lang w:val="uk-UA"/>
+        </w:rPr>
+        <w:t>. 1. Автоматичне розфарбовування (</w:t>
+      </w:r>
+      <w:proofErr w:type="spellStart"/>
       <w:r>
         <w:rPr>
           <w:rFonts w:ascii="Times New Roman" w:eastAsia="Times New Roman" w:hAnsi="Times New Roman" w:cs="Times New Roman"/>
@@ -3868,6 +4343,7 @@
         </w:rPr>
         <w:t>color</w:t>
       </w:r>
+      <w:proofErr w:type="spellEnd"/>
       <w:r>
         <w:rPr>
           <w:rFonts w:ascii="Times New Roman" w:eastAsia="Times New Roman" w:hAnsi="Times New Roman" w:cs="Times New Roman"/>
@@ -3976,7 +4452,27 @@
           <w:szCs w:val="28"/>
           <w:lang w:val="uk-UA"/>
         </w:rPr>
-        <w:t xml:space="preserve">. Причому якщо є відкриваючий та закриваючий код, редактор автоматично створить закриваючий код за користувача. Достатньо просто вписати решту інформації між двома розділителями. Однак у випадку з </w:t>
+        <w:t xml:space="preserve">. Причому якщо є відкриваючий та закриваючий код, редактор автоматично створить закриваючий код за користувача. Достатньо просто вписати решту інформації між двома </w:t>
+      </w:r>
+      <w:proofErr w:type="spellStart"/>
+      <w:r>
+        <w:rPr>
+          <w:rFonts w:ascii="Times New Roman" w:eastAsia="Times New Roman" w:hAnsi="Times New Roman" w:cs="Times New Roman"/>
+          <w:sz w:val="28"/>
+          <w:szCs w:val="28"/>
+          <w:lang w:val="uk-UA"/>
+        </w:rPr>
+        <w:t>розділителями</w:t>
+      </w:r>
+      <w:proofErr w:type="spellEnd"/>
+      <w:r>
+        <w:rPr>
+          <w:rFonts w:ascii="Times New Roman" w:eastAsia="Times New Roman" w:hAnsi="Times New Roman" w:cs="Times New Roman"/>
+          <w:sz w:val="28"/>
+          <w:szCs w:val="28"/>
+          <w:lang w:val="uk-UA"/>
+        </w:rPr>
+        <w:t xml:space="preserve">. Однак у випадку з </w:t>
       </w:r>
       <w:r>
         <w:rPr>
@@ -4023,7 +4519,27 @@
           <w:szCs w:val="28"/>
           <w:lang w:val="uk-UA"/>
         </w:rPr>
-        <w:t xml:space="preserve">Якщо уважно роздивитися Мал. 1, можна побачити досить велику кількість коду на початку документу в розділі </w:t>
+        <w:t xml:space="preserve">Якщо уважно роздивитися </w:t>
+      </w:r>
+      <w:proofErr w:type="spellStart"/>
+      <w:r>
+        <w:rPr>
+          <w:rFonts w:ascii="Times New Roman" w:eastAsia="Times New Roman" w:hAnsi="Times New Roman" w:cs="Times New Roman"/>
+          <w:sz w:val="28"/>
+          <w:szCs w:val="28"/>
+          <w:lang w:val="uk-UA"/>
+        </w:rPr>
+        <w:t>Мал</w:t>
+      </w:r>
+      <w:proofErr w:type="spellEnd"/>
+      <w:r>
+        <w:rPr>
+          <w:rFonts w:ascii="Times New Roman" w:eastAsia="Times New Roman" w:hAnsi="Times New Roman" w:cs="Times New Roman"/>
+          <w:sz w:val="28"/>
+          <w:szCs w:val="28"/>
+          <w:lang w:val="uk-UA"/>
+        </w:rPr>
+        <w:t xml:space="preserve">. 1, можна побачити досить велику кількість коду на початку документу в розділі </w:t>
       </w:r>
       <w:r>
         <w:rPr>
@@ -4244,6 +4760,7 @@
         </w:rPr>
         <w:t xml:space="preserve"> </w:t>
       </w:r>
+      <w:proofErr w:type="spellStart"/>
       <w:r>
         <w:rPr>
           <w:rFonts w:ascii="Consolas" w:eastAsia="Times New Roman" w:hAnsi="Consolas" w:cs="Times New Roman"/>
@@ -4254,6 +4771,7 @@
         </w:rPr>
         <w:t>html</w:t>
       </w:r>
+      <w:proofErr w:type="spellEnd"/>
       <w:r>
         <w:rPr>
           <w:rFonts w:ascii="Consolas" w:eastAsia="Times New Roman" w:hAnsi="Consolas" w:cs="Times New Roman"/>
@@ -4287,6 +4805,7 @@
         </w:rPr>
         <w:t>&lt;</w:t>
       </w:r>
+      <w:proofErr w:type="spellStart"/>
       <w:r>
         <w:rPr>
           <w:rFonts w:ascii="Consolas" w:eastAsia="Times New Roman" w:hAnsi="Consolas" w:cs="Times New Roman"/>
@@ -4297,6 +4816,7 @@
         </w:rPr>
         <w:t>html</w:t>
       </w:r>
+      <w:proofErr w:type="spellEnd"/>
       <w:r>
         <w:rPr>
           <w:rFonts w:ascii="Consolas" w:eastAsia="Times New Roman" w:hAnsi="Consolas" w:cs="Times New Roman"/>
@@ -4307,6 +4827,7 @@
         </w:rPr>
         <w:t xml:space="preserve"> </w:t>
       </w:r>
+      <w:proofErr w:type="spellStart"/>
       <w:r>
         <w:rPr>
           <w:rFonts w:ascii="Consolas" w:eastAsia="Times New Roman" w:hAnsi="Consolas" w:cs="Times New Roman"/>
@@ -4317,6 +4838,7 @@
         </w:rPr>
         <w:t>lang</w:t>
       </w:r>
+      <w:proofErr w:type="spellEnd"/>
       <w:r>
         <w:rPr>
           <w:rFonts w:ascii="Consolas" w:eastAsia="Times New Roman" w:hAnsi="Consolas" w:cs="Times New Roman"/>
@@ -4335,7 +4857,29 @@
           <w:szCs w:val="21"/>
           <w:lang w:val="uk-UA"/>
         </w:rPr>
-        <w:t>"en"</w:t>
+        <w:t>"</w:t>
+      </w:r>
+      <w:proofErr w:type="spellStart"/>
+      <w:r>
+        <w:rPr>
+          <w:rFonts w:ascii="Consolas" w:eastAsia="Times New Roman" w:hAnsi="Consolas" w:cs="Times New Roman"/>
+          <w:color w:val="9AA83A"/>
+          <w:sz w:val="21"/>
+          <w:szCs w:val="21"/>
+          <w:lang w:val="uk-UA"/>
+        </w:rPr>
+        <w:t>en</w:t>
+      </w:r>
+      <w:proofErr w:type="spellEnd"/>
+      <w:r>
+        <w:rPr>
+          <w:rFonts w:ascii="Consolas" w:eastAsia="Times New Roman" w:hAnsi="Consolas" w:cs="Times New Roman"/>
+          <w:color w:val="9AA83A"/>
+          <w:sz w:val="21"/>
+          <w:szCs w:val="21"/>
+          <w:lang w:val="uk-UA"/>
+        </w:rPr>
+        <w:t>"</w:t>
       </w:r>
       <w:r>
         <w:rPr>
@@ -4370,6 +4914,7 @@
         </w:rPr>
         <w:t>&lt;</w:t>
       </w:r>
+      <w:proofErr w:type="spellStart"/>
       <w:r>
         <w:rPr>
           <w:rFonts w:ascii="Consolas" w:eastAsia="Times New Roman" w:hAnsi="Consolas" w:cs="Times New Roman"/>
@@ -4380,6 +4925,7 @@
         </w:rPr>
         <w:t>head</w:t>
       </w:r>
+      <w:proofErr w:type="spellEnd"/>
       <w:r>
         <w:rPr>
           <w:rFonts w:ascii="Consolas" w:eastAsia="Times New Roman" w:hAnsi="Consolas" w:cs="Times New Roman"/>
@@ -4413,6 +4959,7 @@
         </w:rPr>
         <w:t>    &lt;</w:t>
       </w:r>
+      <w:proofErr w:type="spellStart"/>
       <w:r>
         <w:rPr>
           <w:rFonts w:ascii="Consolas" w:eastAsia="Times New Roman" w:hAnsi="Consolas" w:cs="Times New Roman"/>
@@ -4423,6 +4970,7 @@
         </w:rPr>
         <w:t>meta</w:t>
       </w:r>
+      <w:proofErr w:type="spellEnd"/>
       <w:r>
         <w:rPr>
           <w:rFonts w:ascii="Consolas" w:eastAsia="Times New Roman" w:hAnsi="Consolas" w:cs="Times New Roman"/>
@@ -4433,6 +4981,7 @@
         </w:rPr>
         <w:t xml:space="preserve"> </w:t>
       </w:r>
+      <w:proofErr w:type="spellStart"/>
       <w:r>
         <w:rPr>
           <w:rFonts w:ascii="Consolas" w:eastAsia="Times New Roman" w:hAnsi="Consolas" w:cs="Times New Roman"/>
@@ -4443,6 +4992,7 @@
         </w:rPr>
         <w:t>charset</w:t>
       </w:r>
+      <w:proofErr w:type="spellEnd"/>
       <w:r>
         <w:rPr>
           <w:rFonts w:ascii="Consolas" w:eastAsia="Times New Roman" w:hAnsi="Consolas" w:cs="Times New Roman"/>
@@ -4496,6 +5046,7 @@
         </w:rPr>
         <w:t>    &lt;</w:t>
       </w:r>
+      <w:proofErr w:type="spellStart"/>
       <w:r>
         <w:rPr>
           <w:rFonts w:ascii="Consolas" w:eastAsia="Times New Roman" w:hAnsi="Consolas" w:cs="Times New Roman"/>
@@ -4506,6 +5057,7 @@
         </w:rPr>
         <w:t>meta</w:t>
       </w:r>
+      <w:proofErr w:type="spellEnd"/>
       <w:r>
         <w:rPr>
           <w:rFonts w:ascii="Consolas" w:eastAsia="Times New Roman" w:hAnsi="Consolas" w:cs="Times New Roman"/>
@@ -4516,6 +5068,7 @@
         </w:rPr>
         <w:t xml:space="preserve"> </w:t>
       </w:r>
+      <w:proofErr w:type="spellStart"/>
       <w:r>
         <w:rPr>
           <w:rFonts w:ascii="Consolas" w:eastAsia="Times New Roman" w:hAnsi="Consolas" w:cs="Times New Roman"/>
@@ -4526,6 +5079,7 @@
         </w:rPr>
         <w:t>name</w:t>
       </w:r>
+      <w:proofErr w:type="spellEnd"/>
       <w:r>
         <w:rPr>
           <w:rFonts w:ascii="Consolas" w:eastAsia="Times New Roman" w:hAnsi="Consolas" w:cs="Times New Roman"/>
@@ -4544,7 +5098,29 @@
           <w:szCs w:val="21"/>
           <w:lang w:val="uk-UA"/>
         </w:rPr>
-        <w:t>"viewport"</w:t>
+        <w:t>"</w:t>
+      </w:r>
+      <w:proofErr w:type="spellStart"/>
+      <w:r>
+        <w:rPr>
+          <w:rFonts w:ascii="Consolas" w:eastAsia="Times New Roman" w:hAnsi="Consolas" w:cs="Times New Roman"/>
+          <w:color w:val="9AA83A"/>
+          <w:sz w:val="21"/>
+          <w:szCs w:val="21"/>
+          <w:lang w:val="uk-UA"/>
+        </w:rPr>
+        <w:t>viewport</w:t>
+      </w:r>
+      <w:proofErr w:type="spellEnd"/>
+      <w:r>
+        <w:rPr>
+          <w:rFonts w:ascii="Consolas" w:eastAsia="Times New Roman" w:hAnsi="Consolas" w:cs="Times New Roman"/>
+          <w:color w:val="9AA83A"/>
+          <w:sz w:val="21"/>
+          <w:szCs w:val="21"/>
+          <w:lang w:val="uk-UA"/>
+        </w:rPr>
+        <w:t>"</w:t>
       </w:r>
       <w:r>
         <w:rPr>
@@ -4556,6 +5132,7 @@
         </w:rPr>
         <w:t xml:space="preserve"> </w:t>
       </w:r>
+      <w:proofErr w:type="spellStart"/>
       <w:r>
         <w:rPr>
           <w:rFonts w:ascii="Consolas" w:eastAsia="Times New Roman" w:hAnsi="Consolas" w:cs="Times New Roman"/>
@@ -4566,6 +5143,7 @@
         </w:rPr>
         <w:t>content</w:t>
       </w:r>
+      <w:proofErr w:type="spellEnd"/>
       <w:r>
         <w:rPr>
           <w:rFonts w:ascii="Consolas" w:eastAsia="Times New Roman" w:hAnsi="Consolas" w:cs="Times New Roman"/>
@@ -4584,7 +5162,73 @@
           <w:szCs w:val="21"/>
           <w:lang w:val="uk-UA"/>
         </w:rPr>
-        <w:t>"width=device-width, initial-scale=1.0"</w:t>
+        <w:t>"</w:t>
+      </w:r>
+      <w:proofErr w:type="spellStart"/>
+      <w:r>
+        <w:rPr>
+          <w:rFonts w:ascii="Consolas" w:eastAsia="Times New Roman" w:hAnsi="Consolas" w:cs="Times New Roman"/>
+          <w:color w:val="9AA83A"/>
+          <w:sz w:val="21"/>
+          <w:szCs w:val="21"/>
+          <w:lang w:val="uk-UA"/>
+        </w:rPr>
+        <w:t>width</w:t>
+      </w:r>
+      <w:proofErr w:type="spellEnd"/>
+      <w:r>
+        <w:rPr>
+          <w:rFonts w:ascii="Consolas" w:eastAsia="Times New Roman" w:hAnsi="Consolas" w:cs="Times New Roman"/>
+          <w:color w:val="9AA83A"/>
+          <w:sz w:val="21"/>
+          <w:szCs w:val="21"/>
+          <w:lang w:val="uk-UA"/>
+        </w:rPr>
+        <w:t>=</w:t>
+      </w:r>
+      <w:proofErr w:type="spellStart"/>
+      <w:r>
+        <w:rPr>
+          <w:rFonts w:ascii="Consolas" w:eastAsia="Times New Roman" w:hAnsi="Consolas" w:cs="Times New Roman"/>
+          <w:color w:val="9AA83A"/>
+          <w:sz w:val="21"/>
+          <w:szCs w:val="21"/>
+          <w:lang w:val="uk-UA"/>
+        </w:rPr>
+        <w:t>device-width</w:t>
+      </w:r>
+      <w:proofErr w:type="spellEnd"/>
+      <w:r>
+        <w:rPr>
+          <w:rFonts w:ascii="Consolas" w:eastAsia="Times New Roman" w:hAnsi="Consolas" w:cs="Times New Roman"/>
+          <w:color w:val="9AA83A"/>
+          <w:sz w:val="21"/>
+          <w:szCs w:val="21"/>
+          <w:lang w:val="uk-UA"/>
+        </w:rPr>
+        <w:t xml:space="preserve">, </w:t>
+      </w:r>
+      <w:proofErr w:type="spellStart"/>
+      <w:r>
+        <w:rPr>
+          <w:rFonts w:ascii="Consolas" w:eastAsia="Times New Roman" w:hAnsi="Consolas" w:cs="Times New Roman"/>
+          <w:color w:val="9AA83A"/>
+          <w:sz w:val="21"/>
+          <w:szCs w:val="21"/>
+          <w:lang w:val="uk-UA"/>
+        </w:rPr>
+        <w:t>initial-scale</w:t>
+      </w:r>
+      <w:proofErr w:type="spellEnd"/>
+      <w:r>
+        <w:rPr>
+          <w:rFonts w:ascii="Consolas" w:eastAsia="Times New Roman" w:hAnsi="Consolas" w:cs="Times New Roman"/>
+          <w:color w:val="9AA83A"/>
+          <w:sz w:val="21"/>
+          <w:szCs w:val="21"/>
+          <w:lang w:val="uk-UA"/>
+        </w:rPr>
+        <w:t>=1.0"</w:t>
       </w:r>
       <w:r>
         <w:rPr>
@@ -4619,6 +5263,7 @@
         </w:rPr>
         <w:t>    &lt;</w:t>
       </w:r>
+      <w:proofErr w:type="spellStart"/>
       <w:r>
         <w:rPr>
           <w:rFonts w:ascii="Consolas" w:eastAsia="Times New Roman" w:hAnsi="Consolas" w:cs="Times New Roman"/>
@@ -4629,6 +5274,7 @@
         </w:rPr>
         <w:t>title</w:t>
       </w:r>
+      <w:proofErr w:type="spellEnd"/>
       <w:r>
         <w:rPr>
           <w:rFonts w:ascii="Consolas" w:eastAsia="Times New Roman" w:hAnsi="Consolas" w:cs="Times New Roman"/>
@@ -4637,8 +5283,31 @@
           <w:szCs w:val="21"/>
           <w:lang w:val="uk-UA"/>
         </w:rPr>
-        <w:t>&gt;Document&lt;/</w:t>
-      </w:r>
+        <w:t>&gt;</w:t>
+      </w:r>
+      <w:proofErr w:type="spellStart"/>
+      <w:r>
+        <w:rPr>
+          <w:rFonts w:ascii="Consolas" w:eastAsia="Times New Roman" w:hAnsi="Consolas" w:cs="Times New Roman"/>
+          <w:color w:val="C5C8C6"/>
+          <w:sz w:val="21"/>
+          <w:szCs w:val="21"/>
+          <w:lang w:val="uk-UA"/>
+        </w:rPr>
+        <w:t>Document</w:t>
+      </w:r>
+      <w:proofErr w:type="spellEnd"/>
+      <w:r>
+        <w:rPr>
+          <w:rFonts w:ascii="Consolas" w:eastAsia="Times New Roman" w:hAnsi="Consolas" w:cs="Times New Roman"/>
+          <w:color w:val="C5C8C6"/>
+          <w:sz w:val="21"/>
+          <w:szCs w:val="21"/>
+          <w:lang w:val="uk-UA"/>
+        </w:rPr>
+        <w:t>&lt;/</w:t>
+      </w:r>
+      <w:proofErr w:type="spellStart"/>
       <w:r>
         <w:rPr>
           <w:rFonts w:ascii="Consolas" w:eastAsia="Times New Roman" w:hAnsi="Consolas" w:cs="Times New Roman"/>
@@ -4649,6 +5318,7 @@
         </w:rPr>
         <w:t>title</w:t>
       </w:r>
+      <w:proofErr w:type="spellEnd"/>
       <w:r>
         <w:rPr>
           <w:rFonts w:ascii="Consolas" w:eastAsia="Times New Roman" w:hAnsi="Consolas" w:cs="Times New Roman"/>
@@ -4682,6 +5352,7 @@
         </w:rPr>
         <w:t>&lt;/</w:t>
       </w:r>
+      <w:proofErr w:type="spellStart"/>
       <w:r>
         <w:rPr>
           <w:rFonts w:ascii="Consolas" w:eastAsia="Times New Roman" w:hAnsi="Consolas" w:cs="Times New Roman"/>
@@ -4692,6 +5363,7 @@
         </w:rPr>
         <w:t>head</w:t>
       </w:r>
+      <w:proofErr w:type="spellEnd"/>
       <w:r>
         <w:rPr>
           <w:rFonts w:ascii="Consolas" w:eastAsia="Times New Roman" w:hAnsi="Consolas" w:cs="Times New Roman"/>
@@ -4725,6 +5397,7 @@
         </w:rPr>
         <w:t>&lt;</w:t>
       </w:r>
+      <w:proofErr w:type="spellStart"/>
       <w:r>
         <w:rPr>
           <w:rFonts w:ascii="Consolas" w:eastAsia="Times New Roman" w:hAnsi="Consolas" w:cs="Times New Roman"/>
@@ -4735,6 +5408,7 @@
         </w:rPr>
         <w:t>body</w:t>
       </w:r>
+      <w:proofErr w:type="spellEnd"/>
       <w:r>
         <w:rPr>
           <w:rFonts w:ascii="Consolas" w:eastAsia="Times New Roman" w:hAnsi="Consolas" w:cs="Times New Roman"/>
@@ -4791,6 +5465,7 @@
         </w:rPr>
         <w:t>&lt;/</w:t>
       </w:r>
+      <w:proofErr w:type="spellStart"/>
       <w:r>
         <w:rPr>
           <w:rFonts w:ascii="Consolas" w:eastAsia="Times New Roman" w:hAnsi="Consolas" w:cs="Times New Roman"/>
@@ -4801,6 +5476,7 @@
         </w:rPr>
         <w:t>body</w:t>
       </w:r>
+      <w:proofErr w:type="spellEnd"/>
       <w:r>
         <w:rPr>
           <w:rFonts w:ascii="Consolas" w:eastAsia="Times New Roman" w:hAnsi="Consolas" w:cs="Times New Roman"/>
@@ -4834,6 +5510,7 @@
         </w:rPr>
         <w:t>&lt;/</w:t>
       </w:r>
+      <w:proofErr w:type="spellStart"/>
       <w:r>
         <w:rPr>
           <w:rFonts w:ascii="Consolas" w:eastAsia="Times New Roman" w:hAnsi="Consolas" w:cs="Times New Roman"/>
@@ -4844,6 +5521,7 @@
         </w:rPr>
         <w:t>html</w:t>
       </w:r>
+      <w:proofErr w:type="spellEnd"/>
       <w:r>
         <w:rPr>
           <w:rFonts w:ascii="Consolas" w:eastAsia="Times New Roman" w:hAnsi="Consolas" w:cs="Times New Roman"/>
@@ -5110,7 +5788,27 @@
           <w:szCs w:val="28"/>
           <w:lang w:val="uk-UA"/>
         </w:rPr>
-        <w:t>та вибрати один із шаблонів або створити порожній сайт (мал. 2).</w:t>
+        <w:t>та вибрати один із шаблонів або створити порожній сайт (</w:t>
+      </w:r>
+      <w:proofErr w:type="spellStart"/>
+      <w:r>
+        <w:rPr>
+          <w:rFonts w:ascii="Times New Roman" w:eastAsia="Times New Roman" w:hAnsi="Times New Roman" w:cs="Times New Roman"/>
+          <w:sz w:val="28"/>
+          <w:szCs w:val="28"/>
+          <w:lang w:val="uk-UA"/>
+        </w:rPr>
+        <w:t>мал</w:t>
+      </w:r>
+      <w:proofErr w:type="spellEnd"/>
+      <w:r>
+        <w:rPr>
+          <w:rFonts w:ascii="Times New Roman" w:eastAsia="Times New Roman" w:hAnsi="Times New Roman" w:cs="Times New Roman"/>
+          <w:sz w:val="28"/>
+          <w:szCs w:val="28"/>
+          <w:lang w:val="uk-UA"/>
+        </w:rPr>
+        <w:t>. 2).</w:t>
       </w:r>
     </w:p>
     <w:p>
@@ -5126,7 +5824,6 @@
       <w:r>
         <w:rPr>
           <w:rFonts w:ascii="Times New Roman" w:eastAsia="Times New Roman" w:hAnsi="Times New Roman" w:cs="Times New Roman"/>
-          <w:noProof/>
           <w:sz w:val="28"/>
           <w:szCs w:val="28"/>
           <w:lang w:val="uk-UA"/>
@@ -5176,17 +5873,113 @@
           <w:rFonts w:ascii="Times New Roman" w:eastAsia="Times New Roman" w:hAnsi="Times New Roman" w:cs="Times New Roman"/>
           <w:sz w:val="28"/>
           <w:szCs w:val="28"/>
+          <w:lang w:val="en-GB"/>
+        </w:rPr>
+      </w:pPr>
+      <w:proofErr w:type="spellStart"/>
+      <w:r>
+        <w:rPr>
+          <w:rFonts w:ascii="Times New Roman" w:eastAsia="Times New Roman" w:hAnsi="Times New Roman" w:cs="Times New Roman"/>
+          <w:sz w:val="28"/>
+          <w:szCs w:val="28"/>
+          <w:lang w:val="uk-UA"/>
+        </w:rPr>
+        <w:t>Мал</w:t>
+      </w:r>
+      <w:proofErr w:type="spellEnd"/>
+      <w:r>
+        <w:rPr>
+          <w:rFonts w:ascii="Times New Roman" w:eastAsia="Times New Roman" w:hAnsi="Times New Roman" w:cs="Times New Roman"/>
+          <w:sz w:val="28"/>
+          <w:szCs w:val="28"/>
+          <w:lang w:val="uk-UA"/>
+        </w:rPr>
+        <w:t xml:space="preserve">. 2. Головна сторінка платформи </w:t>
+      </w:r>
+      <w:r>
+        <w:rPr>
+          <w:rFonts w:ascii="Times New Roman" w:eastAsia="Times New Roman" w:hAnsi="Times New Roman" w:cs="Times New Roman"/>
+          <w:sz w:val="28"/>
+          <w:szCs w:val="28"/>
+          <w:lang w:val="en-GB"/>
+        </w:rPr>
+        <w:t>Google</w:t>
+      </w:r>
+      <w:r>
+        <w:rPr>
+          <w:rFonts w:ascii="Times New Roman" w:eastAsia="Times New Roman" w:hAnsi="Times New Roman" w:cs="Times New Roman"/>
+          <w:sz w:val="28"/>
+          <w:szCs w:val="28"/>
           <w:lang w:val="ru-RU"/>
         </w:rPr>
-      </w:pPr>
-      <w:r>
-        <w:rPr>
-          <w:rFonts w:ascii="Times New Roman" w:eastAsia="Times New Roman" w:hAnsi="Times New Roman" w:cs="Times New Roman"/>
-          <w:sz w:val="28"/>
-          <w:szCs w:val="28"/>
-          <w:lang w:val="uk-UA"/>
-        </w:rPr>
-        <w:t xml:space="preserve">Мал. 2. Головна сторінка платформи </w:t>
+        <w:t xml:space="preserve"> </w:t>
+      </w:r>
+      <w:r>
+        <w:rPr>
+          <w:rFonts w:ascii="Times New Roman" w:eastAsia="Times New Roman" w:hAnsi="Times New Roman" w:cs="Times New Roman"/>
+          <w:sz w:val="28"/>
+          <w:szCs w:val="28"/>
+          <w:lang w:val="en-GB"/>
+        </w:rPr>
+        <w:t>Sites</w:t>
+      </w:r>
+    </w:p>
+    <w:p>
+      <w:pPr>
+        <w:ind w:firstLine="720"/>
+        <w:rPr>
+          <w:rFonts w:ascii="Times New Roman" w:eastAsia="Times New Roman" w:hAnsi="Times New Roman" w:cs="Times New Roman"/>
+          <w:sz w:val="28"/>
+          <w:szCs w:val="28"/>
+          <w:lang w:val="uk-UA"/>
+        </w:rPr>
+      </w:pPr>
+      <w:r>
+        <w:rPr>
+          <w:rFonts w:ascii="Times New Roman" w:eastAsia="Times New Roman" w:hAnsi="Times New Roman" w:cs="Times New Roman"/>
+          <w:sz w:val="28"/>
+          <w:szCs w:val="28"/>
+          <w:lang w:val="uk-UA"/>
+        </w:rPr>
+        <w:t>Після вибору дизайну, відкривається сторінка налаштування сайту. Тут можна налаштувати тему сайту, якщо це не було зроблено раніше, а також додати різні елементи майбутнього сайту, такі як текст чи кнопки. Для створення нової сторінки сайту, достатньо перейти на вкладку «Сторінки» та створити нову, зазначивши її назву. У вікні перегляду та редагування сторінки сайту, можна побачити, що в правому верхньому куті з’явилися назви сторінок – це вікно навігації. На кінцевому сайті вони перетворяться на повноцінні посилання.</w:t>
+      </w:r>
+    </w:p>
+    <w:p>
+      <w:pPr>
+        <w:ind w:firstLine="720"/>
+        <w:rPr>
+          <w:rFonts w:ascii="Times New Roman" w:eastAsia="Times New Roman" w:hAnsi="Times New Roman" w:cs="Times New Roman"/>
+          <w:sz w:val="28"/>
+          <w:szCs w:val="28"/>
+          <w:lang w:val="uk-UA"/>
+        </w:rPr>
+      </w:pPr>
+      <w:r>
+        <w:rPr>
+          <w:rFonts w:ascii="Times New Roman" w:eastAsia="Times New Roman" w:hAnsi="Times New Roman" w:cs="Times New Roman"/>
+          <w:sz w:val="28"/>
+          <w:szCs w:val="28"/>
+          <w:lang w:val="uk-UA"/>
+        </w:rPr>
+        <w:t>Як уже було зазначено вище</w:t>
+      </w:r>
+      <w:r>
+        <w:rPr>
+          <w:rFonts w:ascii="Times New Roman" w:eastAsia="Times New Roman" w:hAnsi="Times New Roman" w:cs="Times New Roman"/>
+          <w:sz w:val="28"/>
+          <w:szCs w:val="28"/>
+          <w:lang w:val="uk-UA"/>
+        </w:rPr>
+        <w:t>,</w:t>
+      </w:r>
+      <w:r>
+        <w:rPr>
+          <w:rFonts w:ascii="Times New Roman" w:eastAsia="Times New Roman" w:hAnsi="Times New Roman" w:cs="Times New Roman"/>
+          <w:sz w:val="28"/>
+          <w:szCs w:val="28"/>
+          <w:lang w:val="uk-UA"/>
+        </w:rPr>
+        <w:t xml:space="preserve"> </w:t>
       </w:r>
       <w:r>
         <w:rPr>
@@ -5202,7 +5995,7 @@
           <w:rFonts w:ascii="Times New Roman" w:eastAsia="Times New Roman" w:hAnsi="Times New Roman" w:cs="Times New Roman"/>
           <w:sz w:val="28"/>
           <w:szCs w:val="28"/>
-          <w:lang w:val="ru-RU"/>
+          <w:lang w:val="uk-UA"/>
         </w:rPr>
         <w:t xml:space="preserve"> </w:t>
       </w:r>
@@ -5215,6 +6008,71 @@
         </w:rPr>
         <w:t>Sites</w:t>
       </w:r>
+      <w:r>
+        <w:rPr>
+          <w:rFonts w:ascii="Times New Roman" w:eastAsia="Times New Roman" w:hAnsi="Times New Roman" w:cs="Times New Roman"/>
+          <w:sz w:val="28"/>
+          <w:szCs w:val="28"/>
+          <w:lang w:val="uk-UA"/>
+        </w:rPr>
+        <w:t xml:space="preserve"> </w:t>
+      </w:r>
+      <w:r>
+        <w:rPr>
+          <w:rFonts w:ascii="Times New Roman" w:eastAsia="Times New Roman" w:hAnsi="Times New Roman" w:cs="Times New Roman"/>
+          <w:sz w:val="28"/>
+          <w:szCs w:val="28"/>
+          <w:lang w:val="uk-UA"/>
+        </w:rPr>
+        <w:t>добре інтегрований з іншими сервісами</w:t>
+      </w:r>
+      <w:r>
+        <w:rPr>
+          <w:rFonts w:ascii="Times New Roman" w:eastAsia="Times New Roman" w:hAnsi="Times New Roman" w:cs="Times New Roman"/>
+          <w:sz w:val="28"/>
+          <w:szCs w:val="28"/>
+          <w:lang w:val="uk-UA"/>
+        </w:rPr>
+        <w:t xml:space="preserve"> </w:t>
+      </w:r>
+      <w:r>
+        <w:rPr>
+          <w:rFonts w:ascii="Times New Roman" w:eastAsia="Times New Roman" w:hAnsi="Times New Roman" w:cs="Times New Roman"/>
+          <w:sz w:val="28"/>
+          <w:szCs w:val="28"/>
+          <w:lang w:val="en-GB"/>
+        </w:rPr>
+        <w:t>Google</w:t>
+      </w:r>
+      <w:r>
+        <w:rPr>
+          <w:rFonts w:ascii="Times New Roman" w:eastAsia="Times New Roman" w:hAnsi="Times New Roman" w:cs="Times New Roman"/>
+          <w:sz w:val="28"/>
+          <w:szCs w:val="28"/>
+          <w:lang w:val="uk-UA"/>
+        </w:rPr>
+        <w:t>. Так, зокрема, платформа дозволяє органічно вставити на сайт документ/таблицю/форму, яка існує на активному акаунті. Для цього достатньо вибрати потрібний елемент та вибрати бажаний документ/таблицю/форму з Диску. При вставленні документа, він буде інтерактивний на сайті, але також буде кнопка переходу на перегляд файлу безпосередньо з Диску (</w:t>
+      </w:r>
+      <w:proofErr w:type="spellStart"/>
+      <w:r>
+        <w:rPr>
+          <w:rFonts w:ascii="Times New Roman" w:eastAsia="Times New Roman" w:hAnsi="Times New Roman" w:cs="Times New Roman"/>
+          <w:sz w:val="28"/>
+          <w:szCs w:val="28"/>
+          <w:lang w:val="uk-UA"/>
+        </w:rPr>
+        <w:t>мал</w:t>
+      </w:r>
+      <w:proofErr w:type="spellEnd"/>
+      <w:r>
+        <w:rPr>
+          <w:rFonts w:ascii="Times New Roman" w:eastAsia="Times New Roman" w:hAnsi="Times New Roman" w:cs="Times New Roman"/>
+          <w:sz w:val="28"/>
+          <w:szCs w:val="28"/>
+          <w:lang w:val="uk-UA"/>
+        </w:rPr>
+        <w:t>. 3).</w:t>
+      </w:r>
     </w:p>
     <w:p>
       <w:pPr>
@@ -5229,137 +6087,6 @@
       <w:r>
         <w:rPr>
           <w:rFonts w:ascii="Times New Roman" w:eastAsia="Times New Roman" w:hAnsi="Times New Roman" w:cs="Times New Roman"/>
-          <w:sz w:val="28"/>
-          <w:szCs w:val="28"/>
-          <w:lang w:val="uk-UA"/>
-        </w:rPr>
-        <w:t>Після вибору дизайну, відкривається сторінка налаштування сайту. Тут можна налаштувати тему сайту, якщо це не було зроблено раніше, а також додати різні елементи майбутнього сайту, такі як текст чи кнопки. Для створення нової сторінки сайту, достатньо перейти на вкладку «Сторінки» та створити нову, зазначивши її назву. У вікні перегляду та редагування сторінки сайту, можна побачити, що в правому верхньому куті з’явилися назви сторінок – це вікно навігації. На кінцевому сайті вони перетворяться на повноцінні посилання.</w:t>
-      </w:r>
-    </w:p>
-    <w:p>
-      <w:pPr>
-        <w:ind w:firstLine="720"/>
-        <w:rPr>
-          <w:rFonts w:ascii="Times New Roman" w:eastAsia="Times New Roman" w:hAnsi="Times New Roman" w:cs="Times New Roman"/>
-          <w:sz w:val="28"/>
-          <w:szCs w:val="28"/>
-          <w:lang w:val="uk-UA"/>
-        </w:rPr>
-      </w:pPr>
-      <w:r>
-        <w:rPr>
-          <w:rFonts w:ascii="Times New Roman" w:eastAsia="Times New Roman" w:hAnsi="Times New Roman" w:cs="Times New Roman"/>
-          <w:sz w:val="28"/>
-          <w:szCs w:val="28"/>
-          <w:lang w:val="uk-UA"/>
-        </w:rPr>
-        <w:t>Як уже було зазначено вище</w:t>
-      </w:r>
-      <w:r>
-        <w:rPr>
-          <w:rFonts w:ascii="Times New Roman" w:eastAsia="Times New Roman" w:hAnsi="Times New Roman" w:cs="Times New Roman"/>
-          <w:sz w:val="28"/>
-          <w:szCs w:val="28"/>
-          <w:lang w:val="uk-UA"/>
-        </w:rPr>
-        <w:t>,</w:t>
-      </w:r>
-      <w:r>
-        <w:rPr>
-          <w:rFonts w:ascii="Times New Roman" w:eastAsia="Times New Roman" w:hAnsi="Times New Roman" w:cs="Times New Roman"/>
-          <w:sz w:val="28"/>
-          <w:szCs w:val="28"/>
-          <w:lang w:val="uk-UA"/>
-        </w:rPr>
-        <w:t xml:space="preserve"> </w:t>
-      </w:r>
-      <w:r>
-        <w:rPr>
-          <w:rFonts w:ascii="Times New Roman" w:eastAsia="Times New Roman" w:hAnsi="Times New Roman" w:cs="Times New Roman"/>
-          <w:sz w:val="28"/>
-          <w:szCs w:val="28"/>
-          <w:lang w:val="en-GB"/>
-        </w:rPr>
-        <w:t>Google</w:t>
-      </w:r>
-      <w:r>
-        <w:rPr>
-          <w:rFonts w:ascii="Times New Roman" w:eastAsia="Times New Roman" w:hAnsi="Times New Roman" w:cs="Times New Roman"/>
-          <w:sz w:val="28"/>
-          <w:szCs w:val="28"/>
-          <w:lang w:val="uk-UA"/>
-        </w:rPr>
-        <w:t xml:space="preserve"> </w:t>
-      </w:r>
-      <w:r>
-        <w:rPr>
-          <w:rFonts w:ascii="Times New Roman" w:eastAsia="Times New Roman" w:hAnsi="Times New Roman" w:cs="Times New Roman"/>
-          <w:sz w:val="28"/>
-          <w:szCs w:val="28"/>
-          <w:lang w:val="en-GB"/>
-        </w:rPr>
-        <w:t>Sites</w:t>
-      </w:r>
-      <w:r>
-        <w:rPr>
-          <w:rFonts w:ascii="Times New Roman" w:eastAsia="Times New Roman" w:hAnsi="Times New Roman" w:cs="Times New Roman"/>
-          <w:sz w:val="28"/>
-          <w:szCs w:val="28"/>
-          <w:lang w:val="uk-UA"/>
-        </w:rPr>
-        <w:t xml:space="preserve"> </w:t>
-      </w:r>
-      <w:r>
-        <w:rPr>
-          <w:rFonts w:ascii="Times New Roman" w:eastAsia="Times New Roman" w:hAnsi="Times New Roman" w:cs="Times New Roman"/>
-          <w:sz w:val="28"/>
-          <w:szCs w:val="28"/>
-          <w:lang w:val="uk-UA"/>
-        </w:rPr>
-        <w:t>добре інтегрований з іншими сервісами</w:t>
-      </w:r>
-      <w:r>
-        <w:rPr>
-          <w:rFonts w:ascii="Times New Roman" w:eastAsia="Times New Roman" w:hAnsi="Times New Roman" w:cs="Times New Roman"/>
-          <w:sz w:val="28"/>
-          <w:szCs w:val="28"/>
-          <w:lang w:val="uk-UA"/>
-        </w:rPr>
-        <w:t xml:space="preserve"> </w:t>
-      </w:r>
-      <w:r>
-        <w:rPr>
-          <w:rFonts w:ascii="Times New Roman" w:eastAsia="Times New Roman" w:hAnsi="Times New Roman" w:cs="Times New Roman"/>
-          <w:sz w:val="28"/>
-          <w:szCs w:val="28"/>
-          <w:lang w:val="en-GB"/>
-        </w:rPr>
-        <w:t>Google</w:t>
-      </w:r>
-      <w:r>
-        <w:rPr>
-          <w:rFonts w:ascii="Times New Roman" w:eastAsia="Times New Roman" w:hAnsi="Times New Roman" w:cs="Times New Roman"/>
-          <w:sz w:val="28"/>
-          <w:szCs w:val="28"/>
-          <w:lang w:val="uk-UA"/>
-        </w:rPr>
-        <w:t>. Так, зокрема, платформа дозволяє органічно вставити на сайт документ/таблицю/форму, яка існує на активному акаунті. Для цього достатньо вибрати потрібний елемент та вибрати бажаний документ/таблицю/форму з Диску. При вставленні документа, він буде інтерактивний на сайті, але також буде кнопка переходу на перегляд файлу безпосередньо з Диску (мал. 3).</w:t>
-      </w:r>
-    </w:p>
-    <w:p>
-      <w:pPr>
-        <w:ind w:firstLine="720"/>
-        <w:rPr>
-          <w:rFonts w:ascii="Times New Roman" w:eastAsia="Times New Roman" w:hAnsi="Times New Roman" w:cs="Times New Roman"/>
-          <w:sz w:val="28"/>
-          <w:szCs w:val="28"/>
-          <w:lang w:val="uk-UA"/>
-        </w:rPr>
-      </w:pPr>
-      <w:r>
-        <w:rPr>
-          <w:rFonts w:ascii="Times New Roman" w:eastAsia="Times New Roman" w:hAnsi="Times New Roman" w:cs="Times New Roman"/>
-          <w:noProof/>
           <w:sz w:val="28"/>
           <w:szCs w:val="28"/>
           <w:lang w:val="uk-UA"/>
@@ -5413,14 +6140,25 @@
           <w:lang w:val="uk-UA"/>
         </w:rPr>
       </w:pPr>
-      <w:r>
-        <w:rPr>
-          <w:rFonts w:ascii="Times New Roman" w:eastAsia="Times New Roman" w:hAnsi="Times New Roman" w:cs="Times New Roman"/>
-          <w:sz w:val="28"/>
-          <w:szCs w:val="28"/>
-          <w:lang w:val="uk-UA"/>
-        </w:rPr>
-        <w:t>Мал. 3. Кнопка переходу до перегляду файлу на Диску</w:t>
+      <w:proofErr w:type="spellStart"/>
+      <w:r>
+        <w:rPr>
+          <w:rFonts w:ascii="Times New Roman" w:eastAsia="Times New Roman" w:hAnsi="Times New Roman" w:cs="Times New Roman"/>
+          <w:sz w:val="28"/>
+          <w:szCs w:val="28"/>
+          <w:lang w:val="uk-UA"/>
+        </w:rPr>
+        <w:t>Мал</w:t>
+      </w:r>
+      <w:proofErr w:type="spellEnd"/>
+      <w:r>
+        <w:rPr>
+          <w:rFonts w:ascii="Times New Roman" w:eastAsia="Times New Roman" w:hAnsi="Times New Roman" w:cs="Times New Roman"/>
+          <w:sz w:val="28"/>
+          <w:szCs w:val="28"/>
+          <w:lang w:val="uk-UA"/>
+        </w:rPr>
+        <w:t>. 3. Кнопка переходу до перегляду файлу на Диску</w:t>
       </w:r>
     </w:p>
     <w:p>
@@ -5440,7 +6178,27 @@
           <w:szCs w:val="28"/>
           <w:lang w:val="uk-UA"/>
         </w:rPr>
-        <w:t>Після створення вебсайту, потрібно натиснути на кнопку Опублікувати та виконати інструкції на екрані. Якщо в подальшому потрібно буде зайти на створений сайт, потрібно натиснути на стрілку біля слова Опублікувати та вибрати необхідний пункт випадного меню.</w:t>
+        <w:t xml:space="preserve">Після створення </w:t>
+      </w:r>
+      <w:proofErr w:type="spellStart"/>
+      <w:r>
+        <w:rPr>
+          <w:rFonts w:ascii="Times New Roman" w:eastAsia="Times New Roman" w:hAnsi="Times New Roman" w:cs="Times New Roman"/>
+          <w:sz w:val="28"/>
+          <w:szCs w:val="28"/>
+          <w:lang w:val="uk-UA"/>
+        </w:rPr>
+        <w:t>вебсайту</w:t>
+      </w:r>
+      <w:proofErr w:type="spellEnd"/>
+      <w:r>
+        <w:rPr>
+          <w:rFonts w:ascii="Times New Roman" w:eastAsia="Times New Roman" w:hAnsi="Times New Roman" w:cs="Times New Roman"/>
+          <w:sz w:val="28"/>
+          <w:szCs w:val="28"/>
+          <w:lang w:val="uk-UA"/>
+        </w:rPr>
+        <w:t>, потрібно натиснути на кнопку Опублікувати та виконати інструкції на екрані. Якщо в подальшому потрібно буде зайти на створений сайт, потрібно натиснути на стрілку біля слова Опублікувати та вибрати необхідний пункт випадного меню.</w:t>
       </w:r>
     </w:p>
     <w:p>
@@ -5460,7 +6218,27 @@
           <w:szCs w:val="28"/>
           <w:lang w:val="uk-UA"/>
         </w:rPr>
-        <w:t xml:space="preserve">Посилання на вебсайт, створений цим способом: </w:t>
+        <w:t xml:space="preserve">Посилання на </w:t>
+      </w:r>
+      <w:proofErr w:type="spellStart"/>
+      <w:r>
+        <w:rPr>
+          <w:rFonts w:ascii="Times New Roman" w:eastAsia="Times New Roman" w:hAnsi="Times New Roman" w:cs="Times New Roman"/>
+          <w:sz w:val="28"/>
+          <w:szCs w:val="28"/>
+          <w:lang w:val="uk-UA"/>
+        </w:rPr>
+        <w:t>вебсайт</w:t>
+      </w:r>
+      <w:proofErr w:type="spellEnd"/>
+      <w:r>
+        <w:rPr>
+          <w:rFonts w:ascii="Times New Roman" w:eastAsia="Times New Roman" w:hAnsi="Times New Roman" w:cs="Times New Roman"/>
+          <w:sz w:val="28"/>
+          <w:szCs w:val="28"/>
+          <w:lang w:val="uk-UA"/>
+        </w:rPr>
+        <w:t xml:space="preserve">, створений цим способом: </w:t>
       </w:r>
       <w:hyperlink r:id="rId10" w:history="1">
         <w:r>
@@ -5512,7 +6290,47 @@
           <w:szCs w:val="28"/>
           <w:lang w:val="uk-UA"/>
         </w:rPr>
-        <w:t xml:space="preserve"> в першу чергу є редактором дизайнів, про що вже було зазначено вище, цей сервіс також надає можливість створювати вебсайти.</w:t>
+        <w:t xml:space="preserve"> в першу чергу є редактором </w:t>
+      </w:r>
+      <w:proofErr w:type="spellStart"/>
+      <w:r>
+        <w:rPr>
+          <w:rFonts w:ascii="Times New Roman" w:eastAsia="Times New Roman" w:hAnsi="Times New Roman" w:cs="Times New Roman"/>
+          <w:sz w:val="28"/>
+          <w:szCs w:val="28"/>
+          <w:lang w:val="uk-UA"/>
+        </w:rPr>
+        <w:t>дизайнів</w:t>
+      </w:r>
+      <w:proofErr w:type="spellEnd"/>
+      <w:r>
+        <w:rPr>
+          <w:rFonts w:ascii="Times New Roman" w:eastAsia="Times New Roman" w:hAnsi="Times New Roman" w:cs="Times New Roman"/>
+          <w:sz w:val="28"/>
+          <w:szCs w:val="28"/>
+          <w:lang w:val="uk-UA"/>
+        </w:rPr>
+        <w:t xml:space="preserve">, про що вже було зазначено вище, цей сервіс також надає можливість створювати </w:t>
+      </w:r>
+      <w:proofErr w:type="spellStart"/>
+      <w:r>
+        <w:rPr>
+          <w:rFonts w:ascii="Times New Roman" w:eastAsia="Times New Roman" w:hAnsi="Times New Roman" w:cs="Times New Roman"/>
+          <w:sz w:val="28"/>
+          <w:szCs w:val="28"/>
+          <w:lang w:val="uk-UA"/>
+        </w:rPr>
+        <w:t>вебсайти</w:t>
+      </w:r>
+      <w:proofErr w:type="spellEnd"/>
+      <w:r>
+        <w:rPr>
+          <w:rFonts w:ascii="Times New Roman" w:eastAsia="Times New Roman" w:hAnsi="Times New Roman" w:cs="Times New Roman"/>
+          <w:sz w:val="28"/>
+          <w:szCs w:val="28"/>
+          <w:lang w:val="uk-UA"/>
+        </w:rPr>
+        <w:t>.</w:t>
       </w:r>
       <w:r>
         <w:rPr>
@@ -5530,7 +6348,27 @@
           <w:szCs w:val="28"/>
           <w:lang w:val="uk-UA"/>
         </w:rPr>
-        <w:t>спершу зареєструватися на сайті. Після цього потрібно вибрати відповідний елемент на сторінці створення дизайнів.</w:t>
+        <w:t xml:space="preserve">спершу зареєструватися на сайті. Після цього потрібно вибрати відповідний елемент на сторінці створення </w:t>
+      </w:r>
+      <w:proofErr w:type="spellStart"/>
+      <w:r>
+        <w:rPr>
+          <w:rFonts w:ascii="Times New Roman" w:eastAsia="Times New Roman" w:hAnsi="Times New Roman" w:cs="Times New Roman"/>
+          <w:sz w:val="28"/>
+          <w:szCs w:val="28"/>
+          <w:lang w:val="uk-UA"/>
+        </w:rPr>
+        <w:t>дизайнів</w:t>
+      </w:r>
+      <w:proofErr w:type="spellEnd"/>
+      <w:r>
+        <w:rPr>
+          <w:rFonts w:ascii="Times New Roman" w:eastAsia="Times New Roman" w:hAnsi="Times New Roman" w:cs="Times New Roman"/>
+          <w:sz w:val="28"/>
+          <w:szCs w:val="28"/>
+          <w:lang w:val="uk-UA"/>
+        </w:rPr>
+        <w:t>.</w:t>
       </w:r>
     </w:p>
     <w:p>
@@ -5674,7 +6512,27 @@
           <w:szCs w:val="28"/>
           <w:lang w:val="uk-UA"/>
         </w:rPr>
-        <w:t xml:space="preserve">Посилання на вебсайт, створений у Канві: </w:t>
+        <w:t xml:space="preserve">Посилання на </w:t>
+      </w:r>
+      <w:proofErr w:type="spellStart"/>
+      <w:r>
+        <w:rPr>
+          <w:rFonts w:ascii="Times New Roman" w:eastAsia="Times New Roman" w:hAnsi="Times New Roman" w:cs="Times New Roman"/>
+          <w:sz w:val="28"/>
+          <w:szCs w:val="28"/>
+          <w:lang w:val="uk-UA"/>
+        </w:rPr>
+        <w:t>вебсайт</w:t>
+      </w:r>
+      <w:proofErr w:type="spellEnd"/>
+      <w:r>
+        <w:rPr>
+          <w:rFonts w:ascii="Times New Roman" w:eastAsia="Times New Roman" w:hAnsi="Times New Roman" w:cs="Times New Roman"/>
+          <w:sz w:val="28"/>
+          <w:szCs w:val="28"/>
+          <w:lang w:val="uk-UA"/>
+        </w:rPr>
+        <w:t xml:space="preserve">, створений у Канві: </w:t>
       </w:r>
       <w:hyperlink r:id="rId11" w:history="1">
         <w:r>
@@ -5735,7 +6593,128 @@
           <w:szCs w:val="28"/>
           <w:lang w:val="en-GB"/>
         </w:rPr>
-        <w:t>Visual</w:t>
+        <w:t>Visual Studio Code</w:t>
+      </w:r>
+      <w:r>
+        <w:rPr>
+          <w:rFonts w:ascii="Times New Roman" w:eastAsia="Times New Roman" w:hAnsi="Times New Roman" w:cs="Times New Roman"/>
+          <w:sz w:val="28"/>
+          <w:szCs w:val="28"/>
+          <w:lang w:val="uk-UA"/>
+        </w:rPr>
+        <w:t xml:space="preserve">. Вище вже був описаний найкоротший спосіб створити робочий сайт за допомогою вбудованих у програму засобів. Нижче розглянемо які елементи коду потрібно змінити для налаштування </w:t>
+      </w:r>
+      <w:r>
+        <w:rPr>
+          <w:rFonts w:ascii="Times New Roman" w:eastAsia="Times New Roman" w:hAnsi="Times New Roman" w:cs="Times New Roman"/>
+          <w:sz w:val="28"/>
+          <w:szCs w:val="28"/>
+          <w:lang w:val="uk-UA"/>
+        </w:rPr>
+        <w:t>сайту.</w:t>
+      </w:r>
+    </w:p>
+    <w:p>
+      <w:pPr>
+        <w:ind w:firstLine="720"/>
+        <w:rPr>
+          <w:rFonts w:ascii="Times New Roman" w:eastAsia="Times New Roman" w:hAnsi="Times New Roman" w:cs="Times New Roman"/>
+          <w:sz w:val="28"/>
+          <w:szCs w:val="28"/>
+          <w:lang w:val="uk-UA"/>
+        </w:rPr>
+      </w:pPr>
+      <w:r>
+        <w:rPr>
+          <w:rFonts w:ascii="Times New Roman" w:eastAsia="Times New Roman" w:hAnsi="Times New Roman" w:cs="Times New Roman"/>
+          <w:sz w:val="28"/>
+          <w:szCs w:val="28"/>
+          <w:lang w:val="uk-UA"/>
+        </w:rPr>
+        <w:t xml:space="preserve">У стандартному коді для будь-якої веб-сторінки, нам спершу треба звернути на розділ </w:t>
+      </w:r>
+      <w:r>
+        <w:rPr>
+          <w:rFonts w:ascii="Times New Roman" w:eastAsia="Times New Roman" w:hAnsi="Times New Roman" w:cs="Times New Roman"/>
+          <w:sz w:val="28"/>
+          <w:szCs w:val="28"/>
+          <w:lang w:val="en-GB"/>
+        </w:rPr>
+        <w:t>head</w:t>
+      </w:r>
+      <w:r>
+        <w:rPr>
+          <w:rFonts w:ascii="Times New Roman" w:eastAsia="Times New Roman" w:hAnsi="Times New Roman" w:cs="Times New Roman"/>
+          <w:sz w:val="28"/>
+          <w:szCs w:val="28"/>
+          <w:lang w:val="uk-UA"/>
+        </w:rPr>
+        <w:t xml:space="preserve"> («голова» сторінки). Тут ми змінимо тільки назву самої сторінки – для цього потрібно змінити назву у графі </w:t>
+      </w:r>
+      <w:r>
+        <w:rPr>
+          <w:rFonts w:ascii="Times New Roman" w:eastAsia="Times New Roman" w:hAnsi="Times New Roman" w:cs="Times New Roman"/>
+          <w:sz w:val="28"/>
+          <w:szCs w:val="28"/>
+          <w:lang w:val="en-GB"/>
+        </w:rPr>
+        <w:t>title</w:t>
+      </w:r>
+      <w:r>
+        <w:rPr>
+          <w:rFonts w:ascii="Times New Roman" w:eastAsia="Times New Roman" w:hAnsi="Times New Roman" w:cs="Times New Roman"/>
+          <w:sz w:val="28"/>
+          <w:szCs w:val="28"/>
+          <w:lang w:val="uk-UA"/>
+        </w:rPr>
+        <w:t xml:space="preserve">. Після цього звернімося до    </w:t>
+      </w:r>
+      <w:proofErr w:type="spellStart"/>
+      <w:r>
+        <w:rPr>
+          <w:rFonts w:ascii="Times New Roman" w:eastAsia="Times New Roman" w:hAnsi="Times New Roman" w:cs="Times New Roman"/>
+          <w:sz w:val="28"/>
+          <w:szCs w:val="28"/>
+          <w:lang w:val="uk-UA"/>
+        </w:rPr>
+        <w:t>мал</w:t>
+      </w:r>
+      <w:proofErr w:type="spellEnd"/>
+      <w:r>
+        <w:rPr>
+          <w:rFonts w:ascii="Times New Roman" w:eastAsia="Times New Roman" w:hAnsi="Times New Roman" w:cs="Times New Roman"/>
+          <w:sz w:val="28"/>
+          <w:szCs w:val="28"/>
+          <w:lang w:val="uk-UA"/>
+        </w:rPr>
+        <w:t xml:space="preserve">. 1, зокрема до розділу </w:t>
+      </w:r>
+      <w:r>
+        <w:rPr>
+          <w:rFonts w:ascii="Times New Roman" w:eastAsia="Times New Roman" w:hAnsi="Times New Roman" w:cs="Times New Roman"/>
+          <w:sz w:val="28"/>
+          <w:szCs w:val="28"/>
+          <w:lang w:val="en-GB"/>
+        </w:rPr>
+        <w:t>body</w:t>
+      </w:r>
+      <w:r>
+        <w:rPr>
+          <w:rFonts w:ascii="Times New Roman" w:eastAsia="Times New Roman" w:hAnsi="Times New Roman" w:cs="Times New Roman"/>
+          <w:sz w:val="28"/>
+          <w:szCs w:val="28"/>
+          <w:lang w:val="uk-UA"/>
+        </w:rPr>
+        <w:t>. Це – «тіло» сторінки. На цьому моменті вже можна побачити, що структурні елементи веб-сторінки досить чітко описують чим саме вони є, а тому знання англійської є вкрай корисним елементом при створенні сайтів. Отож у тілі тексту ми можемо побачити два елементи – заголовок (</w:t>
+      </w:r>
+      <w:r>
+        <w:rPr>
+          <w:rFonts w:ascii="Times New Roman" w:eastAsia="Times New Roman" w:hAnsi="Times New Roman" w:cs="Times New Roman"/>
+          <w:sz w:val="28"/>
+          <w:szCs w:val="28"/>
+          <w:lang w:val="en-GB"/>
+        </w:rPr>
+        <w:t>h</w:t>
       </w:r>
       <w:r>
         <w:rPr>
@@ -5744,6 +6723,60 @@
           <w:szCs w:val="28"/>
           <w:lang w:val="ru-RU"/>
         </w:rPr>
+        <w:t>1</w:t>
+      </w:r>
+      <w:r>
+        <w:rPr>
+          <w:rFonts w:ascii="Times New Roman" w:eastAsia="Times New Roman" w:hAnsi="Times New Roman" w:cs="Times New Roman"/>
+          <w:sz w:val="28"/>
+          <w:szCs w:val="28"/>
+          <w:lang w:val="ru-RU"/>
+        </w:rPr>
+        <w:t xml:space="preserve">, </w:t>
+      </w:r>
+      <w:r>
+        <w:rPr>
+          <w:rFonts w:ascii="Times New Roman" w:eastAsia="Times New Roman" w:hAnsi="Times New Roman" w:cs="Times New Roman"/>
+          <w:sz w:val="28"/>
+          <w:szCs w:val="28"/>
+          <w:lang w:val="uk-UA"/>
+        </w:rPr>
+        <w:t xml:space="preserve">скорочення від </w:t>
+      </w:r>
+      <w:r>
+        <w:rPr>
+          <w:rFonts w:ascii="Times New Roman" w:eastAsia="Times New Roman" w:hAnsi="Times New Roman" w:cs="Times New Roman"/>
+          <w:sz w:val="28"/>
+          <w:szCs w:val="28"/>
+          <w:lang w:val="en-GB"/>
+        </w:rPr>
+        <w:t>header</w:t>
+      </w:r>
+      <w:r>
+        <w:rPr>
+          <w:rFonts w:ascii="Times New Roman" w:eastAsia="Times New Roman" w:hAnsi="Times New Roman" w:cs="Times New Roman"/>
+          <w:sz w:val="28"/>
+          <w:szCs w:val="28"/>
+          <w:lang w:val="ru-RU"/>
+        </w:rPr>
+        <w:t xml:space="preserve"> 1 </w:t>
+      </w:r>
+      <w:r>
+        <w:rPr>
+          <w:rFonts w:ascii="Times New Roman" w:eastAsia="Times New Roman" w:hAnsi="Times New Roman" w:cs="Times New Roman"/>
+          <w:sz w:val="28"/>
+          <w:szCs w:val="28"/>
+          <w:lang w:val="ru-RU"/>
+        </w:rPr>
+        <w:t>–</w:t>
+      </w:r>
+      <w:r>
+        <w:rPr>
+          <w:rFonts w:ascii="Times New Roman" w:eastAsia="Times New Roman" w:hAnsi="Times New Roman" w:cs="Times New Roman"/>
+          <w:sz w:val="28"/>
+          <w:szCs w:val="28"/>
+          <w:lang w:val="ru-RU"/>
+        </w:rPr>
         <w:t xml:space="preserve"> </w:t>
       </w:r>
       <w:r>
@@ -5751,45 +6784,54 @@
           <w:rFonts w:ascii="Times New Roman" w:eastAsia="Times New Roman" w:hAnsi="Times New Roman" w:cs="Times New Roman"/>
           <w:sz w:val="28"/>
           <w:szCs w:val="28"/>
-          <w:lang w:val="en-GB"/>
-        </w:rPr>
-        <w:t>Studio</w:t>
-      </w:r>
-      <w:r>
-        <w:rPr>
-          <w:rFonts w:ascii="Times New Roman" w:eastAsia="Times New Roman" w:hAnsi="Times New Roman" w:cs="Times New Roman"/>
-          <w:sz w:val="28"/>
-          <w:szCs w:val="28"/>
-          <w:lang w:val="ru-RU"/>
-        </w:rPr>
-        <w:t xml:space="preserve"> </w:t>
-      </w:r>
-      <w:r>
-        <w:rPr>
-          <w:rFonts w:ascii="Times New Roman" w:eastAsia="Times New Roman" w:hAnsi="Times New Roman" w:cs="Times New Roman"/>
-          <w:sz w:val="28"/>
-          <w:szCs w:val="28"/>
-          <w:lang w:val="en-GB"/>
-        </w:rPr>
-        <w:t>Code</w:t>
-      </w:r>
-      <w:r>
-        <w:rPr>
-          <w:rFonts w:ascii="Times New Roman" w:eastAsia="Times New Roman" w:hAnsi="Times New Roman" w:cs="Times New Roman"/>
-          <w:sz w:val="28"/>
-          <w:szCs w:val="28"/>
-          <w:lang w:val="uk-UA"/>
-        </w:rPr>
-        <w:t xml:space="preserve">. Вище вже був описаний найкоротший спосіб створити робочий сайт за допомогою вбудованих у програму засобів. Нижче розглянемо які елементи коду потрібно змінити для налаштування </w:t>
-      </w:r>
-      <w:r>
-        <w:rPr>
-          <w:rFonts w:ascii="Times New Roman" w:eastAsia="Times New Roman" w:hAnsi="Times New Roman" w:cs="Times New Roman"/>
-          <w:sz w:val="28"/>
-          <w:szCs w:val="28"/>
-          <w:lang w:val="uk-UA"/>
-        </w:rPr>
-        <w:t>сайту.</w:t>
+          <w:lang w:val="uk-UA"/>
+        </w:rPr>
+        <w:t>чим вища цифра, тим меншим буде заголовок) та абзац (</w:t>
+      </w:r>
+      <w:r>
+        <w:rPr>
+          <w:rFonts w:ascii="Times New Roman" w:eastAsia="Times New Roman" w:hAnsi="Times New Roman" w:cs="Times New Roman"/>
+          <w:sz w:val="28"/>
+          <w:szCs w:val="28"/>
+          <w:lang w:val="en-GB"/>
+        </w:rPr>
+        <w:t>p</w:t>
+      </w:r>
+      <w:r>
+        <w:rPr>
+          <w:rFonts w:ascii="Times New Roman" w:eastAsia="Times New Roman" w:hAnsi="Times New Roman" w:cs="Times New Roman"/>
+          <w:sz w:val="28"/>
+          <w:szCs w:val="28"/>
+          <w:lang w:val="uk-UA"/>
+        </w:rPr>
+        <w:t xml:space="preserve">, скорочення від </w:t>
+      </w:r>
+      <w:r>
+        <w:rPr>
+          <w:rFonts w:ascii="Times New Roman" w:eastAsia="Times New Roman" w:hAnsi="Times New Roman" w:cs="Times New Roman"/>
+          <w:sz w:val="28"/>
+          <w:szCs w:val="28"/>
+          <w:lang w:val="en-GB"/>
+        </w:rPr>
+        <w:t>paragraph</w:t>
+      </w:r>
+      <w:r>
+        <w:rPr>
+          <w:rFonts w:ascii="Times New Roman" w:eastAsia="Times New Roman" w:hAnsi="Times New Roman" w:cs="Times New Roman"/>
+          <w:sz w:val="28"/>
+          <w:szCs w:val="28"/>
+          <w:lang w:val="uk-UA"/>
+        </w:rPr>
+        <w:t>)</w:t>
+      </w:r>
+      <w:r>
+        <w:rPr>
+          <w:rFonts w:ascii="Times New Roman" w:eastAsia="Times New Roman" w:hAnsi="Times New Roman" w:cs="Times New Roman"/>
+          <w:sz w:val="28"/>
+          <w:szCs w:val="28"/>
+          <w:lang w:val="uk-UA"/>
+        </w:rPr>
+        <w:t>. Якщо з абзацом все зрозуміло, то у відкриваючому елементі заголовка можна побачити більше тексту.</w:t>
       </w:r>
     </w:p>
     <w:p>
@@ -5809,206 +6851,6 @@
           <w:szCs w:val="28"/>
           <w:lang w:val="uk-UA"/>
         </w:rPr>
-        <w:t xml:space="preserve">У стандартному коді для будь-якої веб-сторінки, нам спершу треба звернути на розділ </w:t>
-      </w:r>
-      <w:r>
-        <w:rPr>
-          <w:rFonts w:ascii="Times New Roman" w:eastAsia="Times New Roman" w:hAnsi="Times New Roman" w:cs="Times New Roman"/>
-          <w:sz w:val="28"/>
-          <w:szCs w:val="28"/>
-          <w:lang w:val="en-GB"/>
-        </w:rPr>
-        <w:t>head</w:t>
-      </w:r>
-      <w:r>
-        <w:rPr>
-          <w:rFonts w:ascii="Times New Roman" w:eastAsia="Times New Roman" w:hAnsi="Times New Roman" w:cs="Times New Roman"/>
-          <w:sz w:val="28"/>
-          <w:szCs w:val="28"/>
-          <w:lang w:val="uk-UA"/>
-        </w:rPr>
-        <w:t xml:space="preserve"> («голова» сторінки). Тут ми змінимо тільки назву самої сторінки – для цього потрібно змінити назву у графі </w:t>
-      </w:r>
-      <w:r>
-        <w:rPr>
-          <w:rFonts w:ascii="Times New Roman" w:eastAsia="Times New Roman" w:hAnsi="Times New Roman" w:cs="Times New Roman"/>
-          <w:sz w:val="28"/>
-          <w:szCs w:val="28"/>
-          <w:lang w:val="en-GB"/>
-        </w:rPr>
-        <w:t>title</w:t>
-      </w:r>
-      <w:r>
-        <w:rPr>
-          <w:rFonts w:ascii="Times New Roman" w:eastAsia="Times New Roman" w:hAnsi="Times New Roman" w:cs="Times New Roman"/>
-          <w:sz w:val="28"/>
-          <w:szCs w:val="28"/>
-          <w:lang w:val="uk-UA"/>
-        </w:rPr>
-        <w:t xml:space="preserve">. Після цього звернімося до    мал. 1, зокрема до розділу </w:t>
-      </w:r>
-      <w:r>
-        <w:rPr>
-          <w:rFonts w:ascii="Times New Roman" w:eastAsia="Times New Roman" w:hAnsi="Times New Roman" w:cs="Times New Roman"/>
-          <w:sz w:val="28"/>
-          <w:szCs w:val="28"/>
-          <w:lang w:val="en-GB"/>
-        </w:rPr>
-        <w:t>body</w:t>
-      </w:r>
-      <w:r>
-        <w:rPr>
-          <w:rFonts w:ascii="Times New Roman" w:eastAsia="Times New Roman" w:hAnsi="Times New Roman" w:cs="Times New Roman"/>
-          <w:sz w:val="28"/>
-          <w:szCs w:val="28"/>
-          <w:lang w:val="uk-UA"/>
-        </w:rPr>
-        <w:t>. Це – «тіло» сторінки. На цьому моменті вже можна побачити, що структурні елементи веб-сторінки досить чітко описують чим саме вони є, а тому знання англійської є вкрай корисним елементом при створенні сайтів. Отож у тілі тексту ми можемо побачити два елементи – заголовок (</w:t>
-      </w:r>
-      <w:r>
-        <w:rPr>
-          <w:rFonts w:ascii="Times New Roman" w:eastAsia="Times New Roman" w:hAnsi="Times New Roman" w:cs="Times New Roman"/>
-          <w:sz w:val="28"/>
-          <w:szCs w:val="28"/>
-          <w:lang w:val="en-GB"/>
-        </w:rPr>
-        <w:t>h</w:t>
-      </w:r>
-      <w:r>
-        <w:rPr>
-          <w:rFonts w:ascii="Times New Roman" w:eastAsia="Times New Roman" w:hAnsi="Times New Roman" w:cs="Times New Roman"/>
-          <w:sz w:val="28"/>
-          <w:szCs w:val="28"/>
-          <w:lang w:val="ru-RU"/>
-        </w:rPr>
-        <w:t>1</w:t>
-      </w:r>
-      <w:r>
-        <w:rPr>
-          <w:rFonts w:ascii="Times New Roman" w:eastAsia="Times New Roman" w:hAnsi="Times New Roman" w:cs="Times New Roman"/>
-          <w:sz w:val="28"/>
-          <w:szCs w:val="28"/>
-          <w:lang w:val="ru-RU"/>
-        </w:rPr>
-        <w:t xml:space="preserve">, </w:t>
-      </w:r>
-      <w:r>
-        <w:rPr>
-          <w:rFonts w:ascii="Times New Roman" w:eastAsia="Times New Roman" w:hAnsi="Times New Roman" w:cs="Times New Roman"/>
-          <w:sz w:val="28"/>
-          <w:szCs w:val="28"/>
-          <w:lang w:val="uk-UA"/>
-        </w:rPr>
-        <w:t xml:space="preserve">скорочення від </w:t>
-      </w:r>
-      <w:r>
-        <w:rPr>
-          <w:rFonts w:ascii="Times New Roman" w:eastAsia="Times New Roman" w:hAnsi="Times New Roman" w:cs="Times New Roman"/>
-          <w:sz w:val="28"/>
-          <w:szCs w:val="28"/>
-          <w:lang w:val="en-GB"/>
-        </w:rPr>
-        <w:t>header</w:t>
-      </w:r>
-      <w:r>
-        <w:rPr>
-          <w:rFonts w:ascii="Times New Roman" w:eastAsia="Times New Roman" w:hAnsi="Times New Roman" w:cs="Times New Roman"/>
-          <w:sz w:val="28"/>
-          <w:szCs w:val="28"/>
-          <w:lang w:val="ru-RU"/>
-        </w:rPr>
-        <w:t xml:space="preserve"> 1 </w:t>
-      </w:r>
-      <w:r>
-        <w:rPr>
-          <w:rFonts w:ascii="Times New Roman" w:eastAsia="Times New Roman" w:hAnsi="Times New Roman" w:cs="Times New Roman"/>
-          <w:sz w:val="28"/>
-          <w:szCs w:val="28"/>
-          <w:lang w:val="ru-RU"/>
-        </w:rPr>
-        <w:t>–</w:t>
-      </w:r>
-      <w:r>
-        <w:rPr>
-          <w:rFonts w:ascii="Times New Roman" w:eastAsia="Times New Roman" w:hAnsi="Times New Roman" w:cs="Times New Roman"/>
-          <w:sz w:val="28"/>
-          <w:szCs w:val="28"/>
-          <w:lang w:val="ru-RU"/>
-        </w:rPr>
-        <w:t xml:space="preserve"> </w:t>
-      </w:r>
-      <w:r>
-        <w:rPr>
-          <w:rFonts w:ascii="Times New Roman" w:eastAsia="Times New Roman" w:hAnsi="Times New Roman" w:cs="Times New Roman"/>
-          <w:sz w:val="28"/>
-          <w:szCs w:val="28"/>
-          <w:lang w:val="uk-UA"/>
-        </w:rPr>
-        <w:t>чим вища цифра, тим меншим буде заголовок) та абзац (</w:t>
-      </w:r>
-      <w:r>
-        <w:rPr>
-          <w:rFonts w:ascii="Times New Roman" w:eastAsia="Times New Roman" w:hAnsi="Times New Roman" w:cs="Times New Roman"/>
-          <w:sz w:val="28"/>
-          <w:szCs w:val="28"/>
-          <w:lang w:val="en-GB"/>
-        </w:rPr>
-        <w:t>p</w:t>
-      </w:r>
-      <w:r>
-        <w:rPr>
-          <w:rFonts w:ascii="Times New Roman" w:eastAsia="Times New Roman" w:hAnsi="Times New Roman" w:cs="Times New Roman"/>
-          <w:sz w:val="28"/>
-          <w:szCs w:val="28"/>
-          <w:lang w:val="uk-UA"/>
-        </w:rPr>
-        <w:t xml:space="preserve">, скорочення від </w:t>
-      </w:r>
-      <w:r>
-        <w:rPr>
-          <w:rFonts w:ascii="Times New Roman" w:eastAsia="Times New Roman" w:hAnsi="Times New Roman" w:cs="Times New Roman"/>
-          <w:sz w:val="28"/>
-          <w:szCs w:val="28"/>
-          <w:lang w:val="en-GB"/>
-        </w:rPr>
-        <w:t>paragraph</w:t>
-      </w:r>
-      <w:r>
-        <w:rPr>
-          <w:rFonts w:ascii="Times New Roman" w:eastAsia="Times New Roman" w:hAnsi="Times New Roman" w:cs="Times New Roman"/>
-          <w:sz w:val="28"/>
-          <w:szCs w:val="28"/>
-          <w:lang w:val="uk-UA"/>
-        </w:rPr>
-        <w:t>)</w:t>
-      </w:r>
-      <w:r>
-        <w:rPr>
-          <w:rFonts w:ascii="Times New Roman" w:eastAsia="Times New Roman" w:hAnsi="Times New Roman" w:cs="Times New Roman"/>
-          <w:sz w:val="28"/>
-          <w:szCs w:val="28"/>
-          <w:lang w:val="uk-UA"/>
-        </w:rPr>
-        <w:t>. Якщо з абзацом все зрозуміло, то у відкриваючому елементі заголовка можна побачити більше тексту.</w:t>
-      </w:r>
-    </w:p>
-    <w:p>
-      <w:pPr>
-        <w:ind w:firstLine="720"/>
-        <w:rPr>
-          <w:rFonts w:ascii="Times New Roman" w:eastAsia="Times New Roman" w:hAnsi="Times New Roman" w:cs="Times New Roman"/>
-          <w:sz w:val="28"/>
-          <w:szCs w:val="28"/>
-          <w:lang w:val="uk-UA"/>
-        </w:rPr>
-      </w:pPr>
-      <w:r>
-        <w:rPr>
-          <w:rFonts w:ascii="Times New Roman" w:eastAsia="Times New Roman" w:hAnsi="Times New Roman" w:cs="Times New Roman"/>
-          <w:sz w:val="28"/>
-          <w:szCs w:val="28"/>
-          <w:lang w:val="uk-UA"/>
-        </w:rPr>
         <w:t xml:space="preserve">Це – стилі. Зазвичай стилі визначають в окремому файлі </w:t>
       </w:r>
       <w:r>
@@ -6020,6 +6862,7 @@
         </w:rPr>
         <w:t>.</w:t>
       </w:r>
+      <w:proofErr w:type="spellStart"/>
       <w:r>
         <w:rPr>
           <w:rFonts w:ascii="Times New Roman" w:eastAsia="Times New Roman" w:hAnsi="Times New Roman" w:cs="Times New Roman"/>
@@ -6029,6 +6872,7 @@
         </w:rPr>
         <w:t>css</w:t>
       </w:r>
+      <w:proofErr w:type="spellEnd"/>
       <w:r>
         <w:rPr>
           <w:rFonts w:ascii="Times New Roman" w:eastAsia="Times New Roman" w:hAnsi="Times New Roman" w:cs="Times New Roman"/>
@@ -6320,6 +7164,7 @@
         </w:rPr>
         <w:t>.</w:t>
       </w:r>
+      <w:proofErr w:type="spellStart"/>
       <w:r>
         <w:rPr>
           <w:rFonts w:ascii="Times New Roman" w:eastAsia="Times New Roman" w:hAnsi="Times New Roman" w:cs="Times New Roman"/>
@@ -6329,6 +7174,7 @@
         </w:rPr>
         <w:t>css</w:t>
       </w:r>
+      <w:proofErr w:type="spellEnd"/>
       <w:r>
         <w:rPr>
           <w:rFonts w:ascii="Times New Roman" w:eastAsia="Times New Roman" w:hAnsi="Times New Roman" w:cs="Times New Roman"/>
@@ -6356,6 +7202,7 @@
         </w:rPr>
         <w:t>.</w:t>
       </w:r>
+      <w:proofErr w:type="spellStart"/>
       <w:r>
         <w:rPr>
           <w:rFonts w:ascii="Times New Roman" w:eastAsia="Times New Roman" w:hAnsi="Times New Roman" w:cs="Times New Roman"/>
@@ -6365,6 +7212,7 @@
         </w:rPr>
         <w:t>css</w:t>
       </w:r>
+      <w:proofErr w:type="spellEnd"/>
       <w:r>
         <w:rPr>
           <w:rFonts w:ascii="Times New Roman" w:eastAsia="Times New Roman" w:hAnsi="Times New Roman" w:cs="Times New Roman"/>
@@ -6426,7 +7274,16 @@
           <w:szCs w:val="28"/>
           <w:lang w:val="uk-UA"/>
         </w:rPr>
-        <w:t>"”</w:t>
+        <w:t>"</w:t>
+      </w:r>
+      <w:r>
+        <w:rPr>
+          <w:rFonts w:ascii="Times New Roman" w:eastAsia="Times New Roman" w:hAnsi="Times New Roman" w:cs="Times New Roman"/>
+          <w:sz w:val="28"/>
+          <w:szCs w:val="28"/>
+          <w:lang w:val="uk-UA"/>
+        </w:rPr>
+        <w:t>”</w:t>
       </w:r>
       <w:r>
         <w:rPr>
@@ -6437,6 +7294,7 @@
         </w:rPr>
         <w:t xml:space="preserve">), після чого у </w:t>
       </w:r>
+      <w:proofErr w:type="spellStart"/>
       <w:r>
         <w:rPr>
           <w:rFonts w:ascii="Times New Roman" w:eastAsia="Times New Roman" w:hAnsi="Times New Roman" w:cs="Times New Roman"/>
@@ -6446,6 +7304,7 @@
         </w:rPr>
         <w:t>css</w:t>
       </w:r>
+      <w:proofErr w:type="spellEnd"/>
       <w:r>
         <w:rPr>
           <w:rFonts w:ascii="Times New Roman" w:eastAsia="Times New Roman" w:hAnsi="Times New Roman" w:cs="Times New Roman"/>
@@ -6580,6 +7439,7 @@
         </w:rPr>
         <w:t>&lt;</w:t>
       </w:r>
+      <w:proofErr w:type="spellStart"/>
       <w:r>
         <w:rPr>
           <w:rFonts w:ascii="Consolas" w:eastAsia="Times New Roman" w:hAnsi="Consolas" w:cs="Times New Roman"/>
@@ -6590,6 +7450,7 @@
         </w:rPr>
         <w:t>link</w:t>
       </w:r>
+      <w:proofErr w:type="spellEnd"/>
       <w:r>
         <w:rPr>
           <w:rFonts w:ascii="Consolas" w:eastAsia="Times New Roman" w:hAnsi="Consolas" w:cs="Times New Roman"/>
@@ -6600,6 +7461,7 @@
         </w:rPr>
         <w:t xml:space="preserve"> </w:t>
       </w:r>
+      <w:proofErr w:type="spellStart"/>
       <w:r>
         <w:rPr>
           <w:rFonts w:ascii="Consolas" w:eastAsia="Times New Roman" w:hAnsi="Consolas" w:cs="Times New Roman"/>
@@ -6610,6 +7472,7 @@
         </w:rPr>
         <w:t>rel</w:t>
       </w:r>
+      <w:proofErr w:type="spellEnd"/>
       <w:r>
         <w:rPr>
           <w:rFonts w:ascii="Consolas" w:eastAsia="Times New Roman" w:hAnsi="Consolas" w:cs="Times New Roman"/>
@@ -6628,7 +7491,29 @@
           <w:szCs w:val="21"/>
           <w:lang w:val="uk-UA"/>
         </w:rPr>
-        <w:t>"stylesheet"</w:t>
+        <w:t>"</w:t>
+      </w:r>
+      <w:proofErr w:type="spellStart"/>
+      <w:r>
+        <w:rPr>
+          <w:rFonts w:ascii="Consolas" w:eastAsia="Times New Roman" w:hAnsi="Consolas" w:cs="Times New Roman"/>
+          <w:color w:val="9AA83A"/>
+          <w:sz w:val="21"/>
+          <w:szCs w:val="21"/>
+          <w:lang w:val="uk-UA"/>
+        </w:rPr>
+        <w:t>stylesheet</w:t>
+      </w:r>
+      <w:proofErr w:type="spellEnd"/>
+      <w:r>
+        <w:rPr>
+          <w:rFonts w:ascii="Consolas" w:eastAsia="Times New Roman" w:hAnsi="Consolas" w:cs="Times New Roman"/>
+          <w:color w:val="9AA83A"/>
+          <w:sz w:val="21"/>
+          <w:szCs w:val="21"/>
+          <w:lang w:val="uk-UA"/>
+        </w:rPr>
+        <w:t>"</w:t>
       </w:r>
       <w:r>
         <w:rPr>
@@ -6640,6 +7525,7 @@
         </w:rPr>
         <w:t xml:space="preserve"> </w:t>
       </w:r>
+      <w:proofErr w:type="spellStart"/>
       <w:r>
         <w:rPr>
           <w:rFonts w:ascii="Consolas" w:eastAsia="Times New Roman" w:hAnsi="Consolas" w:cs="Times New Roman"/>
@@ -6650,6 +7536,7 @@
         </w:rPr>
         <w:t>href</w:t>
       </w:r>
+      <w:proofErr w:type="spellEnd"/>
       <w:r>
         <w:rPr>
           <w:rFonts w:ascii="Consolas" w:eastAsia="Times New Roman" w:hAnsi="Consolas" w:cs="Times New Roman"/>
@@ -6718,6 +7605,7 @@
         </w:rPr>
         <w:t>.</w:t>
       </w:r>
+      <w:proofErr w:type="spellStart"/>
       <w:r>
         <w:rPr>
           <w:rFonts w:ascii="Times New Roman" w:eastAsia="Times New Roman" w:hAnsi="Times New Roman" w:cs="Times New Roman"/>
@@ -6727,6 +7615,7 @@
         </w:rPr>
         <w:t>css</w:t>
       </w:r>
+      <w:proofErr w:type="spellEnd"/>
       <w:r>
         <w:rPr>
           <w:rFonts w:ascii="Times New Roman" w:eastAsia="Times New Roman" w:hAnsi="Times New Roman" w:cs="Times New Roman"/>
@@ -6745,6 +7634,7 @@
         </w:rPr>
         <w:t>“</w:t>
       </w:r>
+      <w:proofErr w:type="spellStart"/>
       <w:r>
         <w:rPr>
           <w:rFonts w:ascii="Times New Roman" w:eastAsia="Times New Roman" w:hAnsi="Times New Roman" w:cs="Times New Roman"/>
@@ -6754,6 +7644,7 @@
         </w:rPr>
         <w:t>href</w:t>
       </w:r>
+      <w:proofErr w:type="spellEnd"/>
       <w:r>
         <w:rPr>
           <w:rFonts w:ascii="Times New Roman" w:eastAsia="Times New Roman" w:hAnsi="Times New Roman" w:cs="Times New Roman"/>
@@ -6799,7 +7690,25 @@
           <w:szCs w:val="28"/>
           <w:lang w:val="uk-UA"/>
         </w:rPr>
-        <w:t>. Тобто з точки зору ієрархії, посилання можуть рухатися тільки вниз. Це так званий відносний шлях. Але ж часто виникає потреба повернутися на одну, а то й на дві чи більше сходинки назад, тобто вище за ієрархією. Для цього потрібно прописати «../». Якщо поставити одну крапку, то браузер читатиме «Відкрий поточну папку і звідти…». Дві ж крапки означають «Відкрий папку на рівень вище [тобто ту, всередині якої знаходиться поточна] і звідти…». Цей елемент можна використовувати стільки разів, скільки потрібно для повернення у потрібну директорію. Фактично це відповідає натисканню кнопки Назад у вікні файлового провідника комп‘ютера.</w:t>
+        <w:t xml:space="preserve">. Тобто з точки зору ієрархії, посилання можуть рухатися тільки вниз. </w:t>
+      </w:r>
+      <w:r>
+        <w:rPr>
+          <w:rFonts w:ascii="Times New Roman" w:eastAsia="Times New Roman" w:hAnsi="Times New Roman" w:cs="Times New Roman"/>
+          <w:sz w:val="28"/>
+          <w:szCs w:val="28"/>
+          <w:lang w:val="uk-UA"/>
+        </w:rPr>
+        <w:t>Це так званий відносний шлях.</w:t>
+      </w:r>
+      <w:r>
+        <w:rPr>
+          <w:rFonts w:ascii="Times New Roman" w:eastAsia="Times New Roman" w:hAnsi="Times New Roman" w:cs="Times New Roman"/>
+          <w:sz w:val="28"/>
+          <w:szCs w:val="28"/>
+          <w:lang w:val="uk-UA"/>
+        </w:rPr>
+        <w:t xml:space="preserve"> Але ж часто виникає потреба повернутися на одну, а то й на дві чи більше сходинки назад, тобто вище за ієрархією. Для цього потрібно прописати «../». Якщо поставити одну крапку, то браузер читатиме «Відкрий поточну папку і звідти…». Дві ж крапки означають «Відкрий папку на рівень вище [тобто ту, всередині якої знаходиться поточна] і звідти…». Цей елемент можна використовувати стільки разів, скільки потрібно для повернення у потрібну директорію. Фактично це відповідає натисканню кнопки Назад у вікні файлового провідника комп‘ютера.</w:t>
       </w:r>
     </w:p>
     <w:p>
@@ -6819,16 +7728,63 @@
           <w:szCs w:val="28"/>
           <w:lang w:val="uk-UA"/>
         </w:rPr>
-        <w:t xml:space="preserve">Важливо зазначити, що метод ручного створення сайтів є дуже адаптивним. Так, наприклад, цей метод абсолютно не накладає обмежень на зміни зовнішнього вигляду результату. Якщо треба зробити певний елемент не просто синім, а якимось конкретним відтінком синього (у створюваному сайті це стосується кнопки посилання на Кембріджський словник) – достатньо просто вказати відповідне </w:t>
-      </w:r>
-      <w:r>
-        <w:rPr>
-          <w:rFonts w:ascii="Times New Roman" w:eastAsia="Times New Roman" w:hAnsi="Times New Roman" w:cs="Times New Roman"/>
-          <w:sz w:val="28"/>
-          <w:szCs w:val="28"/>
-          <w:lang w:val="en-GB"/>
-        </w:rPr>
-        <w:t>hex</w:t>
+        <w:t xml:space="preserve">Повернімося до пропущеного раніше елемента </w:t>
+      </w:r>
+      <w:r>
+        <w:rPr>
+          <w:rFonts w:ascii="Times New Roman" w:eastAsia="Times New Roman" w:hAnsi="Times New Roman" w:cs="Times New Roman"/>
+          <w:sz w:val="28"/>
+          <w:szCs w:val="28"/>
+          <w:lang w:val="en-GB"/>
+        </w:rPr>
+        <w:t>header</w:t>
+      </w:r>
+      <w:r>
+        <w:rPr>
+          <w:rFonts w:ascii="Times New Roman" w:eastAsia="Times New Roman" w:hAnsi="Times New Roman" w:cs="Times New Roman"/>
+          <w:sz w:val="28"/>
+          <w:szCs w:val="28"/>
+          <w:lang w:val="uk-UA"/>
+        </w:rPr>
+        <w:t xml:space="preserve">. Це – «заголовок» сторінки. Тут важливо розуміти, що з точки зору кінцевого користувача «голови» майже не видно (окрім хіба заголовку сторінки). Натомість «заголовок» - це найвищий елемент сторінки, який бачить користувач. В цьому випадку </w:t>
+      </w:r>
+      <w:r>
+        <w:rPr>
+          <w:rFonts w:ascii="Times New Roman" w:eastAsia="Times New Roman" w:hAnsi="Times New Roman" w:cs="Times New Roman"/>
+          <w:sz w:val="28"/>
+          <w:szCs w:val="28"/>
+          <w:lang w:val="uk-UA"/>
+        </w:rPr>
+        <w:t>в цей елемент винесене меню навігації.</w:t>
+      </w:r>
+    </w:p>
+    <w:p>
+      <w:pPr>
+        <w:ind w:firstLine="720"/>
+        <w:rPr>
+          <w:rFonts w:ascii="Times New Roman" w:eastAsia="Times New Roman" w:hAnsi="Times New Roman" w:cs="Times New Roman"/>
+          <w:sz w:val="28"/>
+          <w:szCs w:val="28"/>
+          <w:lang w:val="en-US"/>
+        </w:rPr>
+      </w:pPr>
+      <w:r>
+        <w:rPr>
+          <w:rFonts w:ascii="Times New Roman" w:eastAsia="Times New Roman" w:hAnsi="Times New Roman" w:cs="Times New Roman"/>
+          <w:sz w:val="28"/>
+          <w:szCs w:val="28"/>
+          <w:lang w:val="uk-UA"/>
+        </w:rPr>
+        <w:t xml:space="preserve">Всередині заголовка ми бачимо два головних елементи – </w:t>
+      </w:r>
+      <w:r>
+        <w:rPr>
+          <w:rFonts w:ascii="Times New Roman" w:eastAsia="Times New Roman" w:hAnsi="Times New Roman" w:cs="Times New Roman"/>
+          <w:sz w:val="28"/>
+          <w:szCs w:val="28"/>
+          <w:lang w:val="en-GB"/>
+        </w:rPr>
+        <w:t>div</w:t>
       </w:r>
       <w:r>
         <w:rPr>
@@ -6846,347 +7802,124 @@
           <w:szCs w:val="28"/>
           <w:lang w:val="uk-UA"/>
         </w:rPr>
-        <w:t>значення:</w:t>
-      </w:r>
-    </w:p>
-    <w:p>
-      <w:pPr>
-        <w:shd w:val="clear" w:color="auto" w:fill="1E1E1E"/>
-        <w:spacing w:line="285" w:lineRule="atLeast"/>
-        <w:rPr>
-          <w:rFonts w:ascii="Consolas" w:eastAsia="Times New Roman" w:hAnsi="Consolas" w:cs="Times New Roman"/>
-          <w:color w:val="C5C8C6"/>
-          <w:sz w:val="21"/>
-          <w:szCs w:val="21"/>
-          <w:lang w:val="uk-UA"/>
-        </w:rPr>
-      </w:pPr>
-      <w:r>
-        <w:rPr>
-          <w:rFonts w:ascii="Consolas" w:eastAsia="Times New Roman" w:hAnsi="Consolas" w:cs="Times New Roman"/>
-          <w:color w:val="75F09E"/>
-          <w:sz w:val="21"/>
-          <w:szCs w:val="21"/>
-          <w:lang w:val="uk-UA"/>
-        </w:rPr>
-        <w:t>.cambridge-btn</w:t>
-      </w:r>
-      <w:r>
-        <w:rPr>
-          <w:rFonts w:ascii="Consolas" w:eastAsia="Times New Roman" w:hAnsi="Consolas" w:cs="Times New Roman"/>
-          <w:color w:val="C5C8C6"/>
-          <w:sz w:val="21"/>
-          <w:szCs w:val="21"/>
-          <w:lang w:val="uk-UA"/>
-        </w:rPr>
-        <w:t xml:space="preserve"> {</w:t>
-      </w:r>
-    </w:p>
-    <w:p>
-      <w:pPr>
-        <w:shd w:val="clear" w:color="auto" w:fill="1E1E1E"/>
-        <w:spacing w:line="285" w:lineRule="atLeast"/>
-        <w:rPr>
-          <w:rFonts w:ascii="Consolas" w:eastAsia="Times New Roman" w:hAnsi="Consolas" w:cs="Times New Roman"/>
-          <w:color w:val="C5C8C6"/>
-          <w:sz w:val="21"/>
-          <w:szCs w:val="21"/>
-          <w:lang w:val="uk-UA"/>
-        </w:rPr>
-      </w:pPr>
-      <w:r>
-        <w:rPr>
-          <w:rFonts w:ascii="Consolas" w:eastAsia="Times New Roman" w:hAnsi="Consolas" w:cs="Times New Roman"/>
-          <w:color w:val="C5C8C6"/>
-          <w:sz w:val="21"/>
-          <w:szCs w:val="21"/>
-          <w:lang w:val="uk-UA"/>
-        </w:rPr>
-        <w:t xml:space="preserve">    </w:t>
-      </w:r>
-      <w:r>
-        <w:rPr>
-          <w:rFonts w:ascii="Consolas" w:eastAsia="Times New Roman" w:hAnsi="Consolas" w:cs="Times New Roman"/>
-          <w:color w:val="C7444A"/>
-          <w:sz w:val="21"/>
-          <w:szCs w:val="21"/>
-          <w:lang w:val="uk-UA"/>
-        </w:rPr>
-        <w:t>display</w:t>
-      </w:r>
-      <w:r>
-        <w:rPr>
-          <w:rFonts w:ascii="Consolas" w:eastAsia="Times New Roman" w:hAnsi="Consolas" w:cs="Times New Roman"/>
-          <w:color w:val="C5C8C6"/>
-          <w:sz w:val="21"/>
-          <w:szCs w:val="21"/>
-          <w:lang w:val="uk-UA"/>
-        </w:rPr>
-        <w:t xml:space="preserve">: </w:t>
-      </w:r>
-      <w:r>
-        <w:rPr>
-          <w:rFonts w:ascii="Consolas" w:eastAsia="Times New Roman" w:hAnsi="Consolas" w:cs="Times New Roman"/>
-          <w:color w:val="C7444A"/>
-          <w:sz w:val="21"/>
-          <w:szCs w:val="21"/>
-          <w:lang w:val="uk-UA"/>
-        </w:rPr>
-        <w:t>inline-block</w:t>
-      </w:r>
-      <w:r>
-        <w:rPr>
-          <w:rFonts w:ascii="Consolas" w:eastAsia="Times New Roman" w:hAnsi="Consolas" w:cs="Times New Roman"/>
-          <w:color w:val="C5C8C6"/>
-          <w:sz w:val="21"/>
-          <w:szCs w:val="21"/>
-          <w:lang w:val="uk-UA"/>
-        </w:rPr>
-        <w:t>;</w:t>
-      </w:r>
-    </w:p>
-    <w:p>
-      <w:pPr>
-        <w:shd w:val="clear" w:color="auto" w:fill="1E1E1E"/>
-        <w:spacing w:line="285" w:lineRule="atLeast"/>
-        <w:rPr>
-          <w:rFonts w:ascii="Consolas" w:eastAsia="Times New Roman" w:hAnsi="Consolas" w:cs="Times New Roman"/>
-          <w:color w:val="C5C8C6"/>
-          <w:sz w:val="21"/>
-          <w:szCs w:val="21"/>
-          <w:lang w:val="uk-UA"/>
-        </w:rPr>
-      </w:pPr>
-      <w:r>
-        <w:rPr>
-          <w:rFonts w:ascii="Consolas" w:eastAsia="Times New Roman" w:hAnsi="Consolas" w:cs="Times New Roman"/>
-          <w:color w:val="C5C8C6"/>
-          <w:sz w:val="21"/>
-          <w:szCs w:val="21"/>
-          <w:lang w:val="uk-UA"/>
-        </w:rPr>
-        <w:t xml:space="preserve">    </w:t>
-      </w:r>
-      <w:r>
-        <w:rPr>
-          <w:rFonts w:ascii="Consolas" w:eastAsia="Times New Roman" w:hAnsi="Consolas" w:cs="Times New Roman"/>
-          <w:color w:val="C7444A"/>
-          <w:sz w:val="21"/>
-          <w:szCs w:val="21"/>
-          <w:lang w:val="uk-UA"/>
-        </w:rPr>
-        <w:t>background-color</w:t>
-      </w:r>
-      <w:r>
-        <w:rPr>
-          <w:rFonts w:ascii="Consolas" w:eastAsia="Times New Roman" w:hAnsi="Consolas" w:cs="Times New Roman"/>
-          <w:color w:val="C5C8C6"/>
-          <w:sz w:val="21"/>
-          <w:szCs w:val="21"/>
-          <w:lang w:val="uk-UA"/>
-        </w:rPr>
-        <w:t xml:space="preserve">: </w:t>
-      </w:r>
-      <w:r>
-        <w:rPr>
-          <w:rFonts w:ascii="Consolas" w:eastAsia="Times New Roman" w:hAnsi="Consolas" w:cs="Times New Roman"/>
-          <w:color w:val="CE6700"/>
-          <w:sz w:val="21"/>
-          <w:szCs w:val="21"/>
-          <w:lang w:val="uk-UA"/>
-        </w:rPr>
-        <w:t>#1d2a57</w:t>
-      </w:r>
-      <w:r>
-        <w:rPr>
-          <w:rFonts w:ascii="Consolas" w:eastAsia="Times New Roman" w:hAnsi="Consolas" w:cs="Times New Roman"/>
-          <w:color w:val="C5C8C6"/>
-          <w:sz w:val="21"/>
-          <w:szCs w:val="21"/>
-          <w:lang w:val="uk-UA"/>
-        </w:rPr>
-        <w:t xml:space="preserve">; </w:t>
-      </w:r>
-      <w:r>
-        <w:rPr>
-          <w:rFonts w:ascii="Consolas" w:eastAsia="Times New Roman" w:hAnsi="Consolas" w:cs="Times New Roman"/>
-          <w:i/>
-          <w:iCs/>
-          <w:color w:val="628547"/>
-          <w:sz w:val="21"/>
-          <w:szCs w:val="21"/>
-          <w:lang w:val="uk-UA"/>
-        </w:rPr>
-        <w:t>/* колір сторінки Кембріджського словника */</w:t>
-      </w:r>
-    </w:p>
-    <w:p>
-      <w:pPr>
-        <w:shd w:val="clear" w:color="auto" w:fill="1E1E1E"/>
-        <w:spacing w:line="285" w:lineRule="atLeast"/>
-        <w:rPr>
-          <w:rFonts w:ascii="Consolas" w:eastAsia="Times New Roman" w:hAnsi="Consolas" w:cs="Times New Roman"/>
-          <w:color w:val="C5C8C6"/>
-          <w:sz w:val="21"/>
-          <w:szCs w:val="21"/>
-          <w:lang w:val="uk-UA"/>
-        </w:rPr>
-      </w:pPr>
-      <w:r>
-        <w:rPr>
-          <w:rFonts w:ascii="Consolas" w:eastAsia="Times New Roman" w:hAnsi="Consolas" w:cs="Times New Roman"/>
-          <w:color w:val="C5C8C6"/>
-          <w:sz w:val="21"/>
-          <w:szCs w:val="21"/>
-          <w:lang w:val="uk-UA"/>
-        </w:rPr>
-        <w:t xml:space="preserve">    </w:t>
-      </w:r>
-      <w:r>
-        <w:rPr>
-          <w:rFonts w:ascii="Consolas" w:eastAsia="Times New Roman" w:hAnsi="Consolas" w:cs="Times New Roman"/>
-          <w:color w:val="C7444A"/>
-          <w:sz w:val="21"/>
-          <w:szCs w:val="21"/>
-          <w:lang w:val="uk-UA"/>
-        </w:rPr>
-        <w:t>padding</w:t>
-      </w:r>
-      <w:r>
-        <w:rPr>
-          <w:rFonts w:ascii="Consolas" w:eastAsia="Times New Roman" w:hAnsi="Consolas" w:cs="Times New Roman"/>
-          <w:color w:val="C5C8C6"/>
-          <w:sz w:val="21"/>
-          <w:szCs w:val="21"/>
-          <w:lang w:val="uk-UA"/>
-        </w:rPr>
-        <w:t xml:space="preserve">: </w:t>
-      </w:r>
-      <w:r>
-        <w:rPr>
-          <w:rFonts w:ascii="Consolas" w:eastAsia="Times New Roman" w:hAnsi="Consolas" w:cs="Times New Roman"/>
-          <w:color w:val="D08442"/>
-          <w:sz w:val="21"/>
-          <w:szCs w:val="21"/>
-          <w:lang w:val="uk-UA"/>
-        </w:rPr>
-        <w:t>10</w:t>
-      </w:r>
-      <w:r>
-        <w:rPr>
-          <w:rFonts w:ascii="Consolas" w:eastAsia="Times New Roman" w:hAnsi="Consolas" w:cs="Times New Roman"/>
-          <w:color w:val="D153DF"/>
-          <w:sz w:val="21"/>
-          <w:szCs w:val="21"/>
-          <w:lang w:val="uk-UA"/>
-        </w:rPr>
-        <w:t>px</w:t>
-      </w:r>
-      <w:r>
-        <w:rPr>
-          <w:rFonts w:ascii="Consolas" w:eastAsia="Times New Roman" w:hAnsi="Consolas" w:cs="Times New Roman"/>
-          <w:color w:val="C5C8C6"/>
-          <w:sz w:val="21"/>
-          <w:szCs w:val="21"/>
-          <w:lang w:val="uk-UA"/>
-        </w:rPr>
-        <w:t>;</w:t>
-      </w:r>
-    </w:p>
-    <w:p>
-      <w:pPr>
-        <w:shd w:val="clear" w:color="auto" w:fill="1E1E1E"/>
-        <w:spacing w:line="285" w:lineRule="atLeast"/>
-        <w:rPr>
-          <w:rFonts w:ascii="Consolas" w:eastAsia="Times New Roman" w:hAnsi="Consolas" w:cs="Times New Roman"/>
-          <w:color w:val="C5C8C6"/>
-          <w:sz w:val="21"/>
-          <w:szCs w:val="21"/>
-          <w:lang w:val="uk-UA"/>
-        </w:rPr>
-      </w:pPr>
-      <w:r>
-        <w:rPr>
-          <w:rFonts w:ascii="Consolas" w:eastAsia="Times New Roman" w:hAnsi="Consolas" w:cs="Times New Roman"/>
-          <w:color w:val="C5C8C6"/>
-          <w:sz w:val="21"/>
-          <w:szCs w:val="21"/>
-          <w:lang w:val="uk-UA"/>
-        </w:rPr>
-        <w:t xml:space="preserve">    </w:t>
-      </w:r>
-      <w:r>
-        <w:rPr>
-          <w:rFonts w:ascii="Consolas" w:eastAsia="Times New Roman" w:hAnsi="Consolas" w:cs="Times New Roman"/>
-          <w:color w:val="C7444A"/>
-          <w:sz w:val="21"/>
-          <w:szCs w:val="21"/>
-          <w:lang w:val="uk-UA"/>
-        </w:rPr>
-        <w:t>border-radius</w:t>
-      </w:r>
-      <w:r>
-        <w:rPr>
-          <w:rFonts w:ascii="Consolas" w:eastAsia="Times New Roman" w:hAnsi="Consolas" w:cs="Times New Roman"/>
-          <w:color w:val="C5C8C6"/>
-          <w:sz w:val="21"/>
-          <w:szCs w:val="21"/>
-          <w:lang w:val="uk-UA"/>
-        </w:rPr>
-        <w:t xml:space="preserve">: </w:t>
-      </w:r>
-      <w:r>
-        <w:rPr>
-          <w:rFonts w:ascii="Consolas" w:eastAsia="Times New Roman" w:hAnsi="Consolas" w:cs="Times New Roman"/>
-          <w:color w:val="D08442"/>
-          <w:sz w:val="21"/>
-          <w:szCs w:val="21"/>
-          <w:lang w:val="uk-UA"/>
-        </w:rPr>
-        <w:t>8</w:t>
-      </w:r>
-      <w:r>
-        <w:rPr>
-          <w:rFonts w:ascii="Consolas" w:eastAsia="Times New Roman" w:hAnsi="Consolas" w:cs="Times New Roman"/>
-          <w:color w:val="D153DF"/>
-          <w:sz w:val="21"/>
-          <w:szCs w:val="21"/>
-          <w:lang w:val="uk-UA"/>
-        </w:rPr>
-        <w:t>px</w:t>
-      </w:r>
-      <w:r>
-        <w:rPr>
-          <w:rFonts w:ascii="Consolas" w:eastAsia="Times New Roman" w:hAnsi="Consolas" w:cs="Times New Roman"/>
-          <w:color w:val="C5C8C6"/>
-          <w:sz w:val="21"/>
-          <w:szCs w:val="21"/>
-          <w:lang w:val="uk-UA"/>
-        </w:rPr>
-        <w:t>;</w:t>
-      </w:r>
-    </w:p>
-    <w:p>
-      <w:pPr>
-        <w:shd w:val="clear" w:color="auto" w:fill="1E1E1E"/>
-        <w:spacing w:line="285" w:lineRule="atLeast"/>
-        <w:rPr>
-          <w:rFonts w:ascii="Consolas" w:eastAsia="Times New Roman" w:hAnsi="Consolas" w:cs="Times New Roman"/>
-          <w:color w:val="C5C8C6"/>
-          <w:sz w:val="21"/>
-          <w:szCs w:val="21"/>
-          <w:lang w:val="uk-UA"/>
-        </w:rPr>
-      </w:pPr>
-      <w:r>
-        <w:rPr>
-          <w:rFonts w:ascii="Consolas" w:eastAsia="Times New Roman" w:hAnsi="Consolas" w:cs="Times New Roman"/>
-          <w:color w:val="C5C8C6"/>
-          <w:sz w:val="21"/>
-          <w:szCs w:val="21"/>
-          <w:lang w:val="uk-UA"/>
-        </w:rPr>
-        <w:t>}</w:t>
+        <w:t xml:space="preserve">та код </w:t>
+      </w:r>
+      <w:r>
+        <w:rPr>
+          <w:rFonts w:ascii="Times New Roman" w:eastAsia="Times New Roman" w:hAnsi="Times New Roman" w:cs="Times New Roman"/>
+          <w:sz w:val="28"/>
+          <w:szCs w:val="28"/>
+          <w:lang w:val="en-GB"/>
+        </w:rPr>
+        <w:t>JavaScript</w:t>
+      </w:r>
+      <w:r>
+        <w:rPr>
+          <w:rFonts w:ascii="Times New Roman" w:eastAsia="Times New Roman" w:hAnsi="Times New Roman" w:cs="Times New Roman"/>
+          <w:sz w:val="28"/>
+          <w:szCs w:val="28"/>
+          <w:lang w:val="uk-UA"/>
+        </w:rPr>
+        <w:t xml:space="preserve">. Сам по собі елемент </w:t>
+      </w:r>
+      <w:r>
+        <w:rPr>
+          <w:rFonts w:ascii="Times New Roman" w:eastAsia="Times New Roman" w:hAnsi="Times New Roman" w:cs="Times New Roman"/>
+          <w:sz w:val="28"/>
+          <w:szCs w:val="28"/>
+          <w:lang w:val="en-GB"/>
+        </w:rPr>
+        <w:t>div</w:t>
+      </w:r>
+      <w:r>
+        <w:rPr>
+          <w:rFonts w:ascii="Times New Roman" w:eastAsia="Times New Roman" w:hAnsi="Times New Roman" w:cs="Times New Roman"/>
+          <w:sz w:val="28"/>
+          <w:szCs w:val="28"/>
+          <w:lang w:val="uk-UA"/>
+        </w:rPr>
+        <w:t xml:space="preserve"> нічого не робить. Це контейнер, який потрібен для зберігання інших компонентів. Код </w:t>
+      </w:r>
+      <w:r>
+        <w:rPr>
+          <w:rFonts w:ascii="Times New Roman" w:eastAsia="Times New Roman" w:hAnsi="Times New Roman" w:cs="Times New Roman"/>
+          <w:sz w:val="28"/>
+          <w:szCs w:val="28"/>
+          <w:lang w:val="en-GB"/>
+        </w:rPr>
+        <w:t>JavaScript</w:t>
+      </w:r>
+      <w:r>
+        <w:rPr>
+          <w:rFonts w:ascii="Times New Roman" w:eastAsia="Times New Roman" w:hAnsi="Times New Roman" w:cs="Times New Roman"/>
+          <w:sz w:val="28"/>
+          <w:szCs w:val="28"/>
+          <w:lang w:val="uk-UA"/>
+        </w:rPr>
+        <w:t xml:space="preserve"> </w:t>
+      </w:r>
+      <w:r>
+        <w:rPr>
+          <w:rFonts w:ascii="Times New Roman" w:eastAsia="Times New Roman" w:hAnsi="Times New Roman" w:cs="Times New Roman"/>
+          <w:sz w:val="28"/>
+          <w:szCs w:val="28"/>
+          <w:lang w:val="uk-UA"/>
+        </w:rPr>
+        <w:t xml:space="preserve">фактично бере інформацію з файлу </w:t>
+      </w:r>
+      <w:r>
+        <w:rPr>
+          <w:rFonts w:ascii="Times New Roman" w:eastAsia="Times New Roman" w:hAnsi="Times New Roman" w:cs="Times New Roman"/>
+          <w:sz w:val="28"/>
+          <w:szCs w:val="28"/>
+          <w:lang w:val="en-GB"/>
+        </w:rPr>
+        <w:t>menu</w:t>
+      </w:r>
+      <w:r>
+        <w:rPr>
+          <w:rFonts w:ascii="Times New Roman" w:eastAsia="Times New Roman" w:hAnsi="Times New Roman" w:cs="Times New Roman"/>
+          <w:sz w:val="28"/>
+          <w:szCs w:val="28"/>
+          <w:lang w:val="uk-UA"/>
+        </w:rPr>
+        <w:t>.</w:t>
+      </w:r>
+      <w:r>
+        <w:rPr>
+          <w:rFonts w:ascii="Times New Roman" w:eastAsia="Times New Roman" w:hAnsi="Times New Roman" w:cs="Times New Roman"/>
+          <w:sz w:val="28"/>
+          <w:szCs w:val="28"/>
+          <w:lang w:val="en-GB"/>
+        </w:rPr>
+        <w:t>html</w:t>
+      </w:r>
+      <w:r>
+        <w:rPr>
+          <w:rFonts w:ascii="Times New Roman" w:eastAsia="Times New Roman" w:hAnsi="Times New Roman" w:cs="Times New Roman"/>
+          <w:sz w:val="28"/>
+          <w:szCs w:val="28"/>
+          <w:lang w:val="uk-UA"/>
+        </w:rPr>
+        <w:t xml:space="preserve"> та вставляє її у контейнер, який був щойно створений елементом </w:t>
+      </w:r>
+      <w:r>
+        <w:rPr>
+          <w:rFonts w:ascii="Times New Roman" w:eastAsia="Times New Roman" w:hAnsi="Times New Roman" w:cs="Times New Roman"/>
+          <w:sz w:val="28"/>
+          <w:szCs w:val="28"/>
+          <w:lang w:val="en-GB"/>
+        </w:rPr>
+        <w:t>div</w:t>
+      </w:r>
+      <w:r>
+        <w:rPr>
+          <w:rFonts w:ascii="Times New Roman" w:eastAsia="Times New Roman" w:hAnsi="Times New Roman" w:cs="Times New Roman"/>
+          <w:sz w:val="28"/>
+          <w:szCs w:val="28"/>
+          <w:lang w:val="uk-UA"/>
+        </w:rPr>
+        <w:t>. Це дозволяє редагувати меню тільки в одному файлі, а всі інші сторінки підтягуватимуть його за допомогою цього коду.</w:t>
       </w:r>
     </w:p>
     <w:p>
@@ -7206,44 +7939,16 @@
           <w:szCs w:val="28"/>
           <w:lang w:val="uk-UA"/>
         </w:rPr>
-        <w:t xml:space="preserve">Повернімося до пропущеного раніше елемента </w:t>
-      </w:r>
-      <w:r>
-        <w:rPr>
-          <w:rFonts w:ascii="Times New Roman" w:eastAsia="Times New Roman" w:hAnsi="Times New Roman" w:cs="Times New Roman"/>
-          <w:sz w:val="28"/>
-          <w:szCs w:val="28"/>
-          <w:lang w:val="en-GB"/>
-        </w:rPr>
-        <w:t>header</w:t>
-      </w:r>
-      <w:r>
-        <w:rPr>
-          <w:rFonts w:ascii="Times New Roman" w:eastAsia="Times New Roman" w:hAnsi="Times New Roman" w:cs="Times New Roman"/>
-          <w:sz w:val="28"/>
-          <w:szCs w:val="28"/>
-          <w:lang w:val="uk-UA"/>
-        </w:rPr>
-        <w:t xml:space="preserve">. Це – «заголовок» сторінки. Тут важливо розуміти, що з точки зору кінцевого користувача «голови» майже не видно (окрім хіба заголовку сторінки). Натомість «заголовок» - це найвищий елемент сторінки, який бачить користувач. В цьому випадку </w:t>
-      </w:r>
-      <w:r>
-        <w:rPr>
-          <w:rFonts w:ascii="Times New Roman" w:eastAsia="Times New Roman" w:hAnsi="Times New Roman" w:cs="Times New Roman"/>
-          <w:sz w:val="28"/>
-          <w:szCs w:val="28"/>
-          <w:lang w:val="uk-UA"/>
-        </w:rPr>
-        <w:t>в цей елемент винесене меню навігації.</w:t>
-      </w:r>
-    </w:p>
-    <w:p>
-      <w:pPr>
-        <w:ind w:firstLine="720"/>
-        <w:rPr>
-          <w:rFonts w:ascii="Times New Roman" w:eastAsia="Times New Roman" w:hAnsi="Times New Roman" w:cs="Times New Roman"/>
-          <w:sz w:val="28"/>
-          <w:szCs w:val="28"/>
-          <w:lang w:val="ru-RU"/>
+        <w:t>Як можна побачити, перевагою такого методу є його гнучкість. За допомогою інструментів програмного коду, можна реалізувати будь-яку функцію, яку можна знайти в конструкторах сайтів. Крім того, перевагою такого методу є те, що він абсолютно безкоштовний в плані розробки. Єдиним недоліком є його складність в освоєнні, а також час, який потрібно витратити на ручну розробку сайту.</w:t>
+      </w:r>
+    </w:p>
+    <w:p>
+      <w:pPr>
+        <w:rPr>
+          <w:rFonts w:ascii="Times New Roman" w:eastAsia="Times New Roman" w:hAnsi="Times New Roman" w:cs="Times New Roman"/>
+          <w:sz w:val="28"/>
+          <w:szCs w:val="28"/>
+          <w:lang w:val="uk-UA"/>
         </w:rPr>
       </w:pPr>
       <w:r>
@@ -7254,189 +7959,6 @@
           <w:lang w:val="uk-UA"/>
         </w:rPr>
         <w:lastRenderedPageBreak/>
-        <w:t xml:space="preserve">Всередині заголовка ми бачимо два головних елементи – </w:t>
-      </w:r>
-      <w:r>
-        <w:rPr>
-          <w:rFonts w:ascii="Times New Roman" w:eastAsia="Times New Roman" w:hAnsi="Times New Roman" w:cs="Times New Roman"/>
-          <w:sz w:val="28"/>
-          <w:szCs w:val="28"/>
-          <w:lang w:val="en-GB"/>
-        </w:rPr>
-        <w:t>div</w:t>
-      </w:r>
-      <w:r>
-        <w:rPr>
-          <w:rFonts w:ascii="Times New Roman" w:eastAsia="Times New Roman" w:hAnsi="Times New Roman" w:cs="Times New Roman"/>
-          <w:sz w:val="28"/>
-          <w:szCs w:val="28"/>
-          <w:lang w:val="ru-RU"/>
-        </w:rPr>
-        <w:t xml:space="preserve"> </w:t>
-      </w:r>
-      <w:r>
-        <w:rPr>
-          <w:rFonts w:ascii="Times New Roman" w:eastAsia="Times New Roman" w:hAnsi="Times New Roman" w:cs="Times New Roman"/>
-          <w:sz w:val="28"/>
-          <w:szCs w:val="28"/>
-          <w:lang w:val="uk-UA"/>
-        </w:rPr>
-        <w:t xml:space="preserve">та код </w:t>
-      </w:r>
-      <w:r>
-        <w:rPr>
-          <w:rFonts w:ascii="Times New Roman" w:eastAsia="Times New Roman" w:hAnsi="Times New Roman" w:cs="Times New Roman"/>
-          <w:sz w:val="28"/>
-          <w:szCs w:val="28"/>
-          <w:lang w:val="en-GB"/>
-        </w:rPr>
-        <w:t>JavaScript</w:t>
-      </w:r>
-      <w:r>
-        <w:rPr>
-          <w:rFonts w:ascii="Times New Roman" w:eastAsia="Times New Roman" w:hAnsi="Times New Roman" w:cs="Times New Roman"/>
-          <w:sz w:val="28"/>
-          <w:szCs w:val="28"/>
-          <w:lang w:val="uk-UA"/>
-        </w:rPr>
-        <w:t xml:space="preserve">. Сам по собі елемент </w:t>
-      </w:r>
-      <w:r>
-        <w:rPr>
-          <w:rFonts w:ascii="Times New Roman" w:eastAsia="Times New Roman" w:hAnsi="Times New Roman" w:cs="Times New Roman"/>
-          <w:sz w:val="28"/>
-          <w:szCs w:val="28"/>
-          <w:lang w:val="en-GB"/>
-        </w:rPr>
-        <w:t>div</w:t>
-      </w:r>
-      <w:r>
-        <w:rPr>
-          <w:rFonts w:ascii="Times New Roman" w:eastAsia="Times New Roman" w:hAnsi="Times New Roman" w:cs="Times New Roman"/>
-          <w:sz w:val="28"/>
-          <w:szCs w:val="28"/>
-          <w:lang w:val="uk-UA"/>
-        </w:rPr>
-        <w:t xml:space="preserve"> нічого не робить. Це контейнер, який потрібен для зберігання інших компонентів. Код </w:t>
-      </w:r>
-      <w:r>
-        <w:rPr>
-          <w:rFonts w:ascii="Times New Roman" w:eastAsia="Times New Roman" w:hAnsi="Times New Roman" w:cs="Times New Roman"/>
-          <w:sz w:val="28"/>
-          <w:szCs w:val="28"/>
-          <w:lang w:val="en-GB"/>
-        </w:rPr>
-        <w:t>JavaScript</w:t>
-      </w:r>
-      <w:r>
-        <w:rPr>
-          <w:rFonts w:ascii="Times New Roman" w:eastAsia="Times New Roman" w:hAnsi="Times New Roman" w:cs="Times New Roman"/>
-          <w:sz w:val="28"/>
-          <w:szCs w:val="28"/>
-          <w:lang w:val="uk-UA"/>
-        </w:rPr>
-        <w:t xml:space="preserve"> </w:t>
-      </w:r>
-      <w:r>
-        <w:rPr>
-          <w:rFonts w:ascii="Times New Roman" w:eastAsia="Times New Roman" w:hAnsi="Times New Roman" w:cs="Times New Roman"/>
-          <w:sz w:val="28"/>
-          <w:szCs w:val="28"/>
-          <w:lang w:val="uk-UA"/>
-        </w:rPr>
-        <w:t xml:space="preserve">фактично бере інформацію з файлу </w:t>
-      </w:r>
-      <w:r>
-        <w:rPr>
-          <w:rFonts w:ascii="Times New Roman" w:eastAsia="Times New Roman" w:hAnsi="Times New Roman" w:cs="Times New Roman"/>
-          <w:sz w:val="28"/>
-          <w:szCs w:val="28"/>
-          <w:lang w:val="en-GB"/>
-        </w:rPr>
-        <w:t>menu</w:t>
-      </w:r>
-      <w:r>
-        <w:rPr>
-          <w:rFonts w:ascii="Times New Roman" w:eastAsia="Times New Roman" w:hAnsi="Times New Roman" w:cs="Times New Roman"/>
-          <w:sz w:val="28"/>
-          <w:szCs w:val="28"/>
-          <w:lang w:val="uk-UA"/>
-        </w:rPr>
-        <w:t>.</w:t>
-      </w:r>
-      <w:r>
-        <w:rPr>
-          <w:rFonts w:ascii="Times New Roman" w:eastAsia="Times New Roman" w:hAnsi="Times New Roman" w:cs="Times New Roman"/>
-          <w:sz w:val="28"/>
-          <w:szCs w:val="28"/>
-          <w:lang w:val="en-GB"/>
-        </w:rPr>
-        <w:t>html</w:t>
-      </w:r>
-      <w:r>
-        <w:rPr>
-          <w:rFonts w:ascii="Times New Roman" w:eastAsia="Times New Roman" w:hAnsi="Times New Roman" w:cs="Times New Roman"/>
-          <w:sz w:val="28"/>
-          <w:szCs w:val="28"/>
-          <w:lang w:val="uk-UA"/>
-        </w:rPr>
-        <w:t xml:space="preserve"> та вставляє її у контейнер, який був щойно створений елементом </w:t>
-      </w:r>
-      <w:r>
-        <w:rPr>
-          <w:rFonts w:ascii="Times New Roman" w:eastAsia="Times New Roman" w:hAnsi="Times New Roman" w:cs="Times New Roman"/>
-          <w:sz w:val="28"/>
-          <w:szCs w:val="28"/>
-          <w:lang w:val="en-GB"/>
-        </w:rPr>
-        <w:t>div</w:t>
-      </w:r>
-      <w:r>
-        <w:rPr>
-          <w:rFonts w:ascii="Times New Roman" w:eastAsia="Times New Roman" w:hAnsi="Times New Roman" w:cs="Times New Roman"/>
-          <w:sz w:val="28"/>
-          <w:szCs w:val="28"/>
-          <w:lang w:val="uk-UA"/>
-        </w:rPr>
-        <w:t>. Це дозволяє редагувати меню тільки в одному файлі, а всі інші сторінки підтягуватимуть його за допомогою цього коду.</w:t>
-      </w:r>
-    </w:p>
-    <w:p>
-      <w:pPr>
-        <w:ind w:firstLine="720"/>
-        <w:rPr>
-          <w:rFonts w:ascii="Times New Roman" w:eastAsia="Times New Roman" w:hAnsi="Times New Roman" w:cs="Times New Roman"/>
-          <w:sz w:val="28"/>
-          <w:szCs w:val="28"/>
-          <w:lang w:val="uk-UA"/>
-        </w:rPr>
-      </w:pPr>
-      <w:r>
-        <w:rPr>
-          <w:rFonts w:ascii="Times New Roman" w:eastAsia="Times New Roman" w:hAnsi="Times New Roman" w:cs="Times New Roman"/>
-          <w:sz w:val="28"/>
-          <w:szCs w:val="28"/>
-          <w:lang w:val="uk-UA"/>
-        </w:rPr>
-        <w:t>Як можна побачити, перевагою такого методу є його гнучкість. За допомогою інструментів програмного коду, можна реалізувати будь-яку функцію, яку можна знайти в конструкторах сайтів. Крім того, перевагою такого методу є те, що він абсолютно безкоштовний в плані розробки. Єдиним недоліком є його складність в освоєнні, а також час, який потрібно витратити на ручну розробку сайту.</w:t>
-      </w:r>
-    </w:p>
-    <w:p>
-      <w:pPr>
-        <w:rPr>
-          <w:rFonts w:ascii="Times New Roman" w:eastAsia="Times New Roman" w:hAnsi="Times New Roman" w:cs="Times New Roman"/>
-          <w:sz w:val="28"/>
-          <w:szCs w:val="28"/>
-          <w:lang w:val="uk-UA"/>
-        </w:rPr>
-      </w:pPr>
-      <w:r>
-        <w:rPr>
-          <w:rFonts w:ascii="Times New Roman" w:eastAsia="Times New Roman" w:hAnsi="Times New Roman" w:cs="Times New Roman"/>
-          <w:sz w:val="28"/>
-          <w:szCs w:val="28"/>
-          <w:lang w:val="uk-UA"/>
-        </w:rPr>
         <w:tab/>
         <w:t xml:space="preserve">Після створення сайту локально, його потрібно опублікувати. Для цього скористаємося послугами </w:t>
       </w:r>
@@ -7474,7 +7996,27 @@
           <w:szCs w:val="28"/>
           <w:lang w:val="uk-UA"/>
         </w:rPr>
-        <w:t>. Спершу потрібно буде створити акаунт. Після цього натискаємо на кнопку Створити репозиторій та даємо йому назву (мал. 4).</w:t>
+        <w:t>. Спершу потрібно буде створити акаунт. Після цього натискаємо на кнопку Створити репозиторій та даємо йому назву (</w:t>
+      </w:r>
+      <w:proofErr w:type="spellStart"/>
+      <w:r>
+        <w:rPr>
+          <w:rFonts w:ascii="Times New Roman" w:eastAsia="Times New Roman" w:hAnsi="Times New Roman" w:cs="Times New Roman"/>
+          <w:sz w:val="28"/>
+          <w:szCs w:val="28"/>
+          <w:lang w:val="uk-UA"/>
+        </w:rPr>
+        <w:t>мал</w:t>
+      </w:r>
+      <w:proofErr w:type="spellEnd"/>
+      <w:r>
+        <w:rPr>
+          <w:rFonts w:ascii="Times New Roman" w:eastAsia="Times New Roman" w:hAnsi="Times New Roman" w:cs="Times New Roman"/>
+          <w:sz w:val="28"/>
+          <w:szCs w:val="28"/>
+          <w:lang w:val="uk-UA"/>
+        </w:rPr>
+        <w:t>. 4).</w:t>
       </w:r>
     </w:p>
     <w:p>
@@ -7490,7 +8032,6 @@
       <w:r>
         <w:rPr>
           <w:rFonts w:ascii="Times New Roman" w:eastAsia="Times New Roman" w:hAnsi="Times New Roman" w:cs="Times New Roman"/>
-          <w:noProof/>
           <w:sz w:val="28"/>
           <w:szCs w:val="28"/>
           <w:lang w:val="uk-UA"/>
@@ -7539,17 +8080,28 @@
           <w:rFonts w:ascii="Times New Roman" w:eastAsia="Times New Roman" w:hAnsi="Times New Roman" w:cs="Times New Roman"/>
           <w:sz w:val="28"/>
           <w:szCs w:val="28"/>
-          <w:lang w:val="uk-UA"/>
-        </w:rPr>
-      </w:pPr>
-      <w:r>
-        <w:rPr>
-          <w:rFonts w:ascii="Times New Roman" w:eastAsia="Times New Roman" w:hAnsi="Times New Roman" w:cs="Times New Roman"/>
-          <w:sz w:val="28"/>
-          <w:szCs w:val="28"/>
-          <w:lang w:val="uk-UA"/>
-        </w:rPr>
-        <w:t xml:space="preserve">Мал. 4. Інтерфейс створення репозиторію </w:t>
+          <w:lang w:val="en-GB"/>
+        </w:rPr>
+      </w:pPr>
+      <w:proofErr w:type="spellStart"/>
+      <w:r>
+        <w:rPr>
+          <w:rFonts w:ascii="Times New Roman" w:eastAsia="Times New Roman" w:hAnsi="Times New Roman" w:cs="Times New Roman"/>
+          <w:sz w:val="28"/>
+          <w:szCs w:val="28"/>
+          <w:lang w:val="uk-UA"/>
+        </w:rPr>
+        <w:t>Мал</w:t>
+      </w:r>
+      <w:proofErr w:type="spellEnd"/>
+      <w:r>
+        <w:rPr>
+          <w:rFonts w:ascii="Times New Roman" w:eastAsia="Times New Roman" w:hAnsi="Times New Roman" w:cs="Times New Roman"/>
+          <w:sz w:val="28"/>
+          <w:szCs w:val="28"/>
+          <w:lang w:val="uk-UA"/>
+        </w:rPr>
+        <w:t xml:space="preserve">. 4. Інтерфейс створення репозиторію </w:t>
       </w:r>
       <w:r>
         <w:rPr>
@@ -7645,7 +8197,27 @@
           <w:szCs w:val="28"/>
           <w:lang w:val="uk-UA"/>
         </w:rPr>
-        <w:t>завантажений сайт. Після очікування на перевірку системою, треба перезавантажити сторінку і з‘явиться повідомлення про успішну публікацію сайту (мал. 5).</w:t>
+        <w:t>завантажений сайт. Після очікування на перевірку системою, треба перезавантажити сторінку і з‘явиться повідомлення про успішну публікацію сайту (</w:t>
+      </w:r>
+      <w:proofErr w:type="spellStart"/>
+      <w:r>
+        <w:rPr>
+          <w:rFonts w:ascii="Times New Roman" w:eastAsia="Times New Roman" w:hAnsi="Times New Roman" w:cs="Times New Roman"/>
+          <w:sz w:val="28"/>
+          <w:szCs w:val="28"/>
+          <w:lang w:val="uk-UA"/>
+        </w:rPr>
+        <w:t>мал</w:t>
+      </w:r>
+      <w:proofErr w:type="spellEnd"/>
+      <w:r>
+        <w:rPr>
+          <w:rFonts w:ascii="Times New Roman" w:eastAsia="Times New Roman" w:hAnsi="Times New Roman" w:cs="Times New Roman"/>
+          <w:sz w:val="28"/>
+          <w:szCs w:val="28"/>
+          <w:lang w:val="uk-UA"/>
+        </w:rPr>
+        <w:t>. 5).</w:t>
       </w:r>
     </w:p>
     <w:p>
@@ -7661,12 +8233,10 @@
       <w:r>
         <w:rPr>
           <w:rFonts w:ascii="Times New Roman" w:eastAsia="Times New Roman" w:hAnsi="Times New Roman" w:cs="Times New Roman"/>
-          <w:noProof/>
-          <w:sz w:val="28"/>
-          <w:szCs w:val="28"/>
-          <w:lang w:val="uk-UA"/>
-        </w:rPr>
-        <w:lastRenderedPageBreak/>
+          <w:sz w:val="28"/>
+          <w:szCs w:val="28"/>
+          <w:lang w:val="uk-UA"/>
+        </w:rPr>
         <w:drawing>
           <wp:inline distT="0" distB="0" distL="0" distR="0" wp14:anchorId="6A5270AD" wp14:editId="2AF107B5">
             <wp:extent cx="5203662" cy="2385060"/>
@@ -7715,14 +8285,25 @@
           <w:lang w:val="uk-UA"/>
         </w:rPr>
       </w:pPr>
-      <w:r>
-        <w:rPr>
-          <w:rFonts w:ascii="Times New Roman" w:eastAsia="Times New Roman" w:hAnsi="Times New Roman" w:cs="Times New Roman"/>
-          <w:sz w:val="28"/>
-          <w:szCs w:val="28"/>
-          <w:lang w:val="uk-UA"/>
-        </w:rPr>
-        <w:t>Мал. 5. Сайт успішно опублікований</w:t>
+      <w:proofErr w:type="spellStart"/>
+      <w:r>
+        <w:rPr>
+          <w:rFonts w:ascii="Times New Roman" w:eastAsia="Times New Roman" w:hAnsi="Times New Roman" w:cs="Times New Roman"/>
+          <w:sz w:val="28"/>
+          <w:szCs w:val="28"/>
+          <w:lang w:val="uk-UA"/>
+        </w:rPr>
+        <w:t>Мал</w:t>
+      </w:r>
+      <w:proofErr w:type="spellEnd"/>
+      <w:r>
+        <w:rPr>
+          <w:rFonts w:ascii="Times New Roman" w:eastAsia="Times New Roman" w:hAnsi="Times New Roman" w:cs="Times New Roman"/>
+          <w:sz w:val="28"/>
+          <w:szCs w:val="28"/>
+          <w:lang w:val="uk-UA"/>
+        </w:rPr>
+        <w:t>. 5. Сайт успішно опублікований</w:t>
       </w:r>
     </w:p>
     <w:p>
@@ -7742,7 +8323,27 @@
           <w:szCs w:val="28"/>
           <w:lang w:val="uk-UA"/>
         </w:rPr>
-        <w:t xml:space="preserve">Посилання на створений вебсайт: </w:t>
+        <w:t xml:space="preserve">Посилання на створений </w:t>
+      </w:r>
+      <w:proofErr w:type="spellStart"/>
+      <w:r>
+        <w:rPr>
+          <w:rFonts w:ascii="Times New Roman" w:eastAsia="Times New Roman" w:hAnsi="Times New Roman" w:cs="Times New Roman"/>
+          <w:sz w:val="28"/>
+          <w:szCs w:val="28"/>
+          <w:lang w:val="uk-UA"/>
+        </w:rPr>
+        <w:t>вебсайт</w:t>
+      </w:r>
+      <w:proofErr w:type="spellEnd"/>
+      <w:r>
+        <w:rPr>
+          <w:rFonts w:ascii="Times New Roman" w:eastAsia="Times New Roman" w:hAnsi="Times New Roman" w:cs="Times New Roman"/>
+          <w:sz w:val="28"/>
+          <w:szCs w:val="28"/>
+          <w:lang w:val="uk-UA"/>
+        </w:rPr>
+        <w:t xml:space="preserve">: </w:t>
       </w:r>
       <w:hyperlink r:id="rId14" w:history="1">
         <w:r>
@@ -8062,15 +8663,88 @@
           <w:szCs w:val="28"/>
           <w:lang w:val="uk-UA"/>
         </w:rPr>
-        <w:t>ГОСТ 34.601-90 Автоматизированн</w:t>
-      </w:r>
+        <w:t xml:space="preserve">ГОСТ 34.601-90 </w:t>
+      </w:r>
+      <w:proofErr w:type="spellStart"/>
       <w:r>
         <w:rPr>
           <w:rFonts w:ascii="Times New Roman" w:hAnsi="Times New Roman"/>
           <w:sz w:val="28"/>
           <w:szCs w:val="28"/>
-        </w:rPr>
-        <w:t>ые системы. Стадии создания.- М. ГСП, 1990.</w:t>
+          <w:lang w:val="uk-UA"/>
+        </w:rPr>
+        <w:t>Автоматизированн</w:t>
+      </w:r>
+      <w:r>
+        <w:rPr>
+          <w:rFonts w:ascii="Times New Roman" w:hAnsi="Times New Roman"/>
+          <w:sz w:val="28"/>
+          <w:szCs w:val="28"/>
+        </w:rPr>
+        <w:t>ые</w:t>
+      </w:r>
+      <w:proofErr w:type="spellEnd"/>
+      <w:r>
+        <w:rPr>
+          <w:rFonts w:ascii="Times New Roman" w:hAnsi="Times New Roman"/>
+          <w:sz w:val="28"/>
+          <w:szCs w:val="28"/>
+        </w:rPr>
+        <w:t xml:space="preserve"> </w:t>
+      </w:r>
+      <w:proofErr w:type="spellStart"/>
+      <w:r>
+        <w:rPr>
+          <w:rFonts w:ascii="Times New Roman" w:hAnsi="Times New Roman"/>
+          <w:sz w:val="28"/>
+          <w:szCs w:val="28"/>
+        </w:rPr>
+        <w:t>системы</w:t>
+      </w:r>
+      <w:proofErr w:type="spellEnd"/>
+      <w:r>
+        <w:rPr>
+          <w:rFonts w:ascii="Times New Roman" w:hAnsi="Times New Roman"/>
+          <w:sz w:val="28"/>
+          <w:szCs w:val="28"/>
+        </w:rPr>
+        <w:t xml:space="preserve">. </w:t>
+      </w:r>
+      <w:proofErr w:type="spellStart"/>
+      <w:r>
+        <w:rPr>
+          <w:rFonts w:ascii="Times New Roman" w:hAnsi="Times New Roman"/>
+          <w:sz w:val="28"/>
+          <w:szCs w:val="28"/>
+        </w:rPr>
+        <w:t>Стадии</w:t>
+      </w:r>
+      <w:proofErr w:type="spellEnd"/>
+      <w:r>
+        <w:rPr>
+          <w:rFonts w:ascii="Times New Roman" w:hAnsi="Times New Roman"/>
+          <w:sz w:val="28"/>
+          <w:szCs w:val="28"/>
+        </w:rPr>
+        <w:t xml:space="preserve"> </w:t>
+      </w:r>
+      <w:proofErr w:type="spellStart"/>
+      <w:r>
+        <w:rPr>
+          <w:rFonts w:ascii="Times New Roman" w:hAnsi="Times New Roman"/>
+          <w:sz w:val="28"/>
+          <w:szCs w:val="28"/>
+        </w:rPr>
+        <w:t>создания</w:t>
+      </w:r>
+      <w:proofErr w:type="spellEnd"/>
+      <w:r>
+        <w:rPr>
+          <w:rFonts w:ascii="Times New Roman" w:hAnsi="Times New Roman"/>
+          <w:sz w:val="28"/>
+          <w:szCs w:val="28"/>
+        </w:rPr>
+        <w:t>.- М. ГСП, 1990.</w:t>
       </w:r>
     </w:p>
     <w:p>
@@ -8118,7 +8792,169 @@
           <w:sz w:val="28"/>
           <w:szCs w:val="28"/>
         </w:rPr>
-        <w:t xml:space="preserve">Толочко С.В. Формування екологічної компетентності здобувачів освіти засобами мобільних застосунків // Pedagogical sciences multidisciplinary academic notes. Theory, methodology and practice. – 2022. – С. 684-688. </w:t>
+        <w:t xml:space="preserve">Толочко С.В. Формування екологічної компетентності здобувачів освіти засобами мобільних застосунків // </w:t>
+      </w:r>
+      <w:proofErr w:type="spellStart"/>
+      <w:r>
+        <w:rPr>
+          <w:rFonts w:ascii="Times New Roman" w:eastAsia="Times New Roman" w:hAnsi="Times New Roman" w:cs="Times New Roman"/>
+          <w:sz w:val="28"/>
+          <w:szCs w:val="28"/>
+        </w:rPr>
+        <w:t>Pedagogical</w:t>
+      </w:r>
+      <w:proofErr w:type="spellEnd"/>
+      <w:r>
+        <w:rPr>
+          <w:rFonts w:ascii="Times New Roman" w:eastAsia="Times New Roman" w:hAnsi="Times New Roman" w:cs="Times New Roman"/>
+          <w:sz w:val="28"/>
+          <w:szCs w:val="28"/>
+        </w:rPr>
+        <w:t xml:space="preserve"> </w:t>
+      </w:r>
+      <w:proofErr w:type="spellStart"/>
+      <w:r>
+        <w:rPr>
+          <w:rFonts w:ascii="Times New Roman" w:eastAsia="Times New Roman" w:hAnsi="Times New Roman" w:cs="Times New Roman"/>
+          <w:sz w:val="28"/>
+          <w:szCs w:val="28"/>
+        </w:rPr>
+        <w:t>sciences</w:t>
+      </w:r>
+      <w:proofErr w:type="spellEnd"/>
+      <w:r>
+        <w:rPr>
+          <w:rFonts w:ascii="Times New Roman" w:eastAsia="Times New Roman" w:hAnsi="Times New Roman" w:cs="Times New Roman"/>
+          <w:sz w:val="28"/>
+          <w:szCs w:val="28"/>
+        </w:rPr>
+        <w:t xml:space="preserve"> </w:t>
+      </w:r>
+      <w:proofErr w:type="spellStart"/>
+      <w:r>
+        <w:rPr>
+          <w:rFonts w:ascii="Times New Roman" w:eastAsia="Times New Roman" w:hAnsi="Times New Roman" w:cs="Times New Roman"/>
+          <w:sz w:val="28"/>
+          <w:szCs w:val="28"/>
+        </w:rPr>
+        <w:t>multidisciplinary</w:t>
+      </w:r>
+      <w:proofErr w:type="spellEnd"/>
+      <w:r>
+        <w:rPr>
+          <w:rFonts w:ascii="Times New Roman" w:eastAsia="Times New Roman" w:hAnsi="Times New Roman" w:cs="Times New Roman"/>
+          <w:sz w:val="28"/>
+          <w:szCs w:val="28"/>
+        </w:rPr>
+        <w:t xml:space="preserve"> </w:t>
+      </w:r>
+      <w:proofErr w:type="spellStart"/>
+      <w:r>
+        <w:rPr>
+          <w:rFonts w:ascii="Times New Roman" w:eastAsia="Times New Roman" w:hAnsi="Times New Roman" w:cs="Times New Roman"/>
+          <w:sz w:val="28"/>
+          <w:szCs w:val="28"/>
+        </w:rPr>
+        <w:t>academic</w:t>
+      </w:r>
+      <w:proofErr w:type="spellEnd"/>
+      <w:r>
+        <w:rPr>
+          <w:rFonts w:ascii="Times New Roman" w:eastAsia="Times New Roman" w:hAnsi="Times New Roman" w:cs="Times New Roman"/>
+          <w:sz w:val="28"/>
+          <w:szCs w:val="28"/>
+        </w:rPr>
+        <w:t xml:space="preserve"> </w:t>
+      </w:r>
+      <w:proofErr w:type="spellStart"/>
+      <w:r>
+        <w:rPr>
+          <w:rFonts w:ascii="Times New Roman" w:eastAsia="Times New Roman" w:hAnsi="Times New Roman" w:cs="Times New Roman"/>
+          <w:sz w:val="28"/>
+          <w:szCs w:val="28"/>
+        </w:rPr>
+        <w:t>notes</w:t>
+      </w:r>
+      <w:proofErr w:type="spellEnd"/>
+      <w:r>
+        <w:rPr>
+          <w:rFonts w:ascii="Times New Roman" w:eastAsia="Times New Roman" w:hAnsi="Times New Roman" w:cs="Times New Roman"/>
+          <w:sz w:val="28"/>
+          <w:szCs w:val="28"/>
+        </w:rPr>
+        <w:t xml:space="preserve">. </w:t>
+      </w:r>
+      <w:proofErr w:type="spellStart"/>
+      <w:r>
+        <w:rPr>
+          <w:rFonts w:ascii="Times New Roman" w:eastAsia="Times New Roman" w:hAnsi="Times New Roman" w:cs="Times New Roman"/>
+          <w:sz w:val="28"/>
+          <w:szCs w:val="28"/>
+        </w:rPr>
+        <w:t>Theory</w:t>
+      </w:r>
+      <w:proofErr w:type="spellEnd"/>
+      <w:r>
+        <w:rPr>
+          <w:rFonts w:ascii="Times New Roman" w:eastAsia="Times New Roman" w:hAnsi="Times New Roman" w:cs="Times New Roman"/>
+          <w:sz w:val="28"/>
+          <w:szCs w:val="28"/>
+        </w:rPr>
+        <w:t xml:space="preserve">, </w:t>
+      </w:r>
+      <w:proofErr w:type="spellStart"/>
+      <w:r>
+        <w:rPr>
+          <w:rFonts w:ascii="Times New Roman" w:eastAsia="Times New Roman" w:hAnsi="Times New Roman" w:cs="Times New Roman"/>
+          <w:sz w:val="28"/>
+          <w:szCs w:val="28"/>
+        </w:rPr>
+        <w:t>methodology</w:t>
+      </w:r>
+      <w:proofErr w:type="spellEnd"/>
+      <w:r>
+        <w:rPr>
+          <w:rFonts w:ascii="Times New Roman" w:eastAsia="Times New Roman" w:hAnsi="Times New Roman" w:cs="Times New Roman"/>
+          <w:sz w:val="28"/>
+          <w:szCs w:val="28"/>
+        </w:rPr>
+        <w:t xml:space="preserve"> </w:t>
+      </w:r>
+      <w:proofErr w:type="spellStart"/>
+      <w:r>
+        <w:rPr>
+          <w:rFonts w:ascii="Times New Roman" w:eastAsia="Times New Roman" w:hAnsi="Times New Roman" w:cs="Times New Roman"/>
+          <w:sz w:val="28"/>
+          <w:szCs w:val="28"/>
+        </w:rPr>
+        <w:t>and</w:t>
+      </w:r>
+      <w:proofErr w:type="spellEnd"/>
+      <w:r>
+        <w:rPr>
+          <w:rFonts w:ascii="Times New Roman" w:eastAsia="Times New Roman" w:hAnsi="Times New Roman" w:cs="Times New Roman"/>
+          <w:sz w:val="28"/>
+          <w:szCs w:val="28"/>
+        </w:rPr>
+        <w:t xml:space="preserve"> </w:t>
+      </w:r>
+      <w:proofErr w:type="spellStart"/>
+      <w:r>
+        <w:rPr>
+          <w:rFonts w:ascii="Times New Roman" w:eastAsia="Times New Roman" w:hAnsi="Times New Roman" w:cs="Times New Roman"/>
+          <w:sz w:val="28"/>
+          <w:szCs w:val="28"/>
+        </w:rPr>
+        <w:t>practice</w:t>
+      </w:r>
+      <w:proofErr w:type="spellEnd"/>
+      <w:r>
+        <w:rPr>
+          <w:rFonts w:ascii="Times New Roman" w:eastAsia="Times New Roman" w:hAnsi="Times New Roman" w:cs="Times New Roman"/>
+          <w:sz w:val="28"/>
+          <w:szCs w:val="28"/>
+        </w:rPr>
+        <w:t xml:space="preserve">. – 2022. – С. 684-688. </w:t>
       </w:r>
     </w:p>
     <w:p>
@@ -8141,7 +8977,259 @@
           <w:sz w:val="28"/>
           <w:szCs w:val="28"/>
         </w:rPr>
-        <w:t xml:space="preserve">Зубов А.В. Информационные технологии в лингвистике: Учеб. пособие для студ. лингв. фак-тов высш. учеб. заведений / А.В.Зубов, И.И.Зубова — М.: Издательский центр «Академия», 2004. — 208 с. </w:t>
+        <w:t xml:space="preserve">Зубов А.В. </w:t>
+      </w:r>
+      <w:proofErr w:type="spellStart"/>
+      <w:r>
+        <w:rPr>
+          <w:rFonts w:ascii="Times New Roman" w:eastAsia="Times New Roman" w:hAnsi="Times New Roman" w:cs="Times New Roman"/>
+          <w:sz w:val="28"/>
+          <w:szCs w:val="28"/>
+        </w:rPr>
+        <w:t>Информационные</w:t>
+      </w:r>
+      <w:proofErr w:type="spellEnd"/>
+      <w:r>
+        <w:rPr>
+          <w:rFonts w:ascii="Times New Roman" w:eastAsia="Times New Roman" w:hAnsi="Times New Roman" w:cs="Times New Roman"/>
+          <w:sz w:val="28"/>
+          <w:szCs w:val="28"/>
+        </w:rPr>
+        <w:t xml:space="preserve"> </w:t>
+      </w:r>
+      <w:proofErr w:type="spellStart"/>
+      <w:r>
+        <w:rPr>
+          <w:rFonts w:ascii="Times New Roman" w:eastAsia="Times New Roman" w:hAnsi="Times New Roman" w:cs="Times New Roman"/>
+          <w:sz w:val="28"/>
+          <w:szCs w:val="28"/>
+        </w:rPr>
+        <w:t>технологии</w:t>
+      </w:r>
+      <w:proofErr w:type="spellEnd"/>
+      <w:r>
+        <w:rPr>
+          <w:rFonts w:ascii="Times New Roman" w:eastAsia="Times New Roman" w:hAnsi="Times New Roman" w:cs="Times New Roman"/>
+          <w:sz w:val="28"/>
+          <w:szCs w:val="28"/>
+        </w:rPr>
+        <w:t xml:space="preserve"> в </w:t>
+      </w:r>
+      <w:proofErr w:type="spellStart"/>
+      <w:r>
+        <w:rPr>
+          <w:rFonts w:ascii="Times New Roman" w:eastAsia="Times New Roman" w:hAnsi="Times New Roman" w:cs="Times New Roman"/>
+          <w:sz w:val="28"/>
+          <w:szCs w:val="28"/>
+        </w:rPr>
+        <w:t>лингвистике</w:t>
+      </w:r>
+      <w:proofErr w:type="spellEnd"/>
+      <w:r>
+        <w:rPr>
+          <w:rFonts w:ascii="Times New Roman" w:eastAsia="Times New Roman" w:hAnsi="Times New Roman" w:cs="Times New Roman"/>
+          <w:sz w:val="28"/>
+          <w:szCs w:val="28"/>
+        </w:rPr>
+        <w:t xml:space="preserve">: </w:t>
+      </w:r>
+      <w:proofErr w:type="spellStart"/>
+      <w:r>
+        <w:rPr>
+          <w:rFonts w:ascii="Times New Roman" w:eastAsia="Times New Roman" w:hAnsi="Times New Roman" w:cs="Times New Roman"/>
+          <w:sz w:val="28"/>
+          <w:szCs w:val="28"/>
+        </w:rPr>
+        <w:t>Учеб</w:t>
+      </w:r>
+      <w:proofErr w:type="spellEnd"/>
+      <w:r>
+        <w:rPr>
+          <w:rFonts w:ascii="Times New Roman" w:eastAsia="Times New Roman" w:hAnsi="Times New Roman" w:cs="Times New Roman"/>
+          <w:sz w:val="28"/>
+          <w:szCs w:val="28"/>
+        </w:rPr>
+        <w:t xml:space="preserve">. </w:t>
+      </w:r>
+      <w:proofErr w:type="spellStart"/>
+      <w:r>
+        <w:rPr>
+          <w:rFonts w:ascii="Times New Roman" w:eastAsia="Times New Roman" w:hAnsi="Times New Roman" w:cs="Times New Roman"/>
+          <w:sz w:val="28"/>
+          <w:szCs w:val="28"/>
+        </w:rPr>
+        <w:t>пособие</w:t>
+      </w:r>
+      <w:proofErr w:type="spellEnd"/>
+      <w:r>
+        <w:rPr>
+          <w:rFonts w:ascii="Times New Roman" w:eastAsia="Times New Roman" w:hAnsi="Times New Roman" w:cs="Times New Roman"/>
+          <w:sz w:val="28"/>
+          <w:szCs w:val="28"/>
+        </w:rPr>
+        <w:t xml:space="preserve"> для </w:t>
+      </w:r>
+      <w:proofErr w:type="spellStart"/>
+      <w:r>
+        <w:rPr>
+          <w:rFonts w:ascii="Times New Roman" w:eastAsia="Times New Roman" w:hAnsi="Times New Roman" w:cs="Times New Roman"/>
+          <w:sz w:val="28"/>
+          <w:szCs w:val="28"/>
+        </w:rPr>
+        <w:t>студ</w:t>
+      </w:r>
+      <w:proofErr w:type="spellEnd"/>
+      <w:r>
+        <w:rPr>
+          <w:rFonts w:ascii="Times New Roman" w:eastAsia="Times New Roman" w:hAnsi="Times New Roman" w:cs="Times New Roman"/>
+          <w:sz w:val="28"/>
+          <w:szCs w:val="28"/>
+        </w:rPr>
+        <w:t xml:space="preserve">. </w:t>
+      </w:r>
+      <w:proofErr w:type="spellStart"/>
+      <w:r>
+        <w:rPr>
+          <w:rFonts w:ascii="Times New Roman" w:eastAsia="Times New Roman" w:hAnsi="Times New Roman" w:cs="Times New Roman"/>
+          <w:sz w:val="28"/>
+          <w:szCs w:val="28"/>
+        </w:rPr>
+        <w:t>лингв</w:t>
+      </w:r>
+      <w:proofErr w:type="spellEnd"/>
+      <w:r>
+        <w:rPr>
+          <w:rFonts w:ascii="Times New Roman" w:eastAsia="Times New Roman" w:hAnsi="Times New Roman" w:cs="Times New Roman"/>
+          <w:sz w:val="28"/>
+          <w:szCs w:val="28"/>
+        </w:rPr>
+        <w:t>. фак-</w:t>
+      </w:r>
+      <w:proofErr w:type="spellStart"/>
+      <w:r>
+        <w:rPr>
+          <w:rFonts w:ascii="Times New Roman" w:eastAsia="Times New Roman" w:hAnsi="Times New Roman" w:cs="Times New Roman"/>
+          <w:sz w:val="28"/>
+          <w:szCs w:val="28"/>
+        </w:rPr>
+        <w:t>тов</w:t>
+      </w:r>
+      <w:proofErr w:type="spellEnd"/>
+      <w:r>
+        <w:rPr>
+          <w:rFonts w:ascii="Times New Roman" w:eastAsia="Times New Roman" w:hAnsi="Times New Roman" w:cs="Times New Roman"/>
+          <w:sz w:val="28"/>
+          <w:szCs w:val="28"/>
+        </w:rPr>
+        <w:t xml:space="preserve"> </w:t>
+      </w:r>
+      <w:proofErr w:type="spellStart"/>
+      <w:r>
+        <w:rPr>
+          <w:rFonts w:ascii="Times New Roman" w:eastAsia="Times New Roman" w:hAnsi="Times New Roman" w:cs="Times New Roman"/>
+          <w:sz w:val="28"/>
+          <w:szCs w:val="28"/>
+        </w:rPr>
+        <w:t>высш</w:t>
+      </w:r>
+      <w:proofErr w:type="spellEnd"/>
+      <w:r>
+        <w:rPr>
+          <w:rFonts w:ascii="Times New Roman" w:eastAsia="Times New Roman" w:hAnsi="Times New Roman" w:cs="Times New Roman"/>
+          <w:sz w:val="28"/>
+          <w:szCs w:val="28"/>
+        </w:rPr>
+        <w:t xml:space="preserve">. </w:t>
+      </w:r>
+      <w:proofErr w:type="spellStart"/>
+      <w:r>
+        <w:rPr>
+          <w:rFonts w:ascii="Times New Roman" w:eastAsia="Times New Roman" w:hAnsi="Times New Roman" w:cs="Times New Roman"/>
+          <w:sz w:val="28"/>
+          <w:szCs w:val="28"/>
+        </w:rPr>
+        <w:t>учеб</w:t>
+      </w:r>
+      <w:proofErr w:type="spellEnd"/>
+      <w:r>
+        <w:rPr>
+          <w:rFonts w:ascii="Times New Roman" w:eastAsia="Times New Roman" w:hAnsi="Times New Roman" w:cs="Times New Roman"/>
+          <w:sz w:val="28"/>
+          <w:szCs w:val="28"/>
+        </w:rPr>
+        <w:t xml:space="preserve">. заведений / </w:t>
+      </w:r>
+      <w:proofErr w:type="spellStart"/>
+      <w:r>
+        <w:rPr>
+          <w:rFonts w:ascii="Times New Roman" w:eastAsia="Times New Roman" w:hAnsi="Times New Roman" w:cs="Times New Roman"/>
+          <w:sz w:val="28"/>
+          <w:szCs w:val="28"/>
+        </w:rPr>
+        <w:t>А.В.Зубов</w:t>
+      </w:r>
+      <w:proofErr w:type="spellEnd"/>
+      <w:r>
+        <w:rPr>
+          <w:rFonts w:ascii="Times New Roman" w:eastAsia="Times New Roman" w:hAnsi="Times New Roman" w:cs="Times New Roman"/>
+          <w:sz w:val="28"/>
+          <w:szCs w:val="28"/>
+        </w:rPr>
+        <w:t xml:space="preserve">, </w:t>
+      </w:r>
+      <w:proofErr w:type="spellStart"/>
+      <w:r>
+        <w:rPr>
+          <w:rFonts w:ascii="Times New Roman" w:eastAsia="Times New Roman" w:hAnsi="Times New Roman" w:cs="Times New Roman"/>
+          <w:sz w:val="28"/>
+          <w:szCs w:val="28"/>
+        </w:rPr>
+        <w:t>И.И.Зубова</w:t>
+      </w:r>
+      <w:proofErr w:type="spellEnd"/>
+      <w:r>
+        <w:rPr>
+          <w:rFonts w:ascii="Times New Roman" w:eastAsia="Times New Roman" w:hAnsi="Times New Roman" w:cs="Times New Roman"/>
+          <w:sz w:val="28"/>
+          <w:szCs w:val="28"/>
+        </w:rPr>
+        <w:t xml:space="preserve"> — М.: </w:t>
+      </w:r>
+      <w:proofErr w:type="spellStart"/>
+      <w:r>
+        <w:rPr>
+          <w:rFonts w:ascii="Times New Roman" w:eastAsia="Times New Roman" w:hAnsi="Times New Roman" w:cs="Times New Roman"/>
+          <w:sz w:val="28"/>
+          <w:szCs w:val="28"/>
+        </w:rPr>
+        <w:t>Издательский</w:t>
+      </w:r>
+      <w:proofErr w:type="spellEnd"/>
+      <w:r>
+        <w:rPr>
+          <w:rFonts w:ascii="Times New Roman" w:eastAsia="Times New Roman" w:hAnsi="Times New Roman" w:cs="Times New Roman"/>
+          <w:sz w:val="28"/>
+          <w:szCs w:val="28"/>
+        </w:rPr>
+        <w:t xml:space="preserve"> центр «</w:t>
+      </w:r>
+      <w:proofErr w:type="spellStart"/>
+      <w:r>
+        <w:rPr>
+          <w:rFonts w:ascii="Times New Roman" w:eastAsia="Times New Roman" w:hAnsi="Times New Roman" w:cs="Times New Roman"/>
+          <w:sz w:val="28"/>
+          <w:szCs w:val="28"/>
+        </w:rPr>
+        <w:t>Академия</w:t>
+      </w:r>
+      <w:proofErr w:type="spellEnd"/>
+      <w:r>
+        <w:rPr>
+          <w:rFonts w:ascii="Times New Roman" w:eastAsia="Times New Roman" w:hAnsi="Times New Roman" w:cs="Times New Roman"/>
+          <w:sz w:val="28"/>
+          <w:szCs w:val="28"/>
+        </w:rPr>
+        <w:t xml:space="preserve">», 2004. — 208 с. </w:t>
       </w:r>
     </w:p>
     <w:p>
@@ -9066,6 +10154,15 @@
   </w:num>
   <w:num w:numId="5">
     <w:abstractNumId w:val="6"/>
+    <w:lvlOverride w:ilvl="0"/>
+    <w:lvlOverride w:ilvl="1"/>
+    <w:lvlOverride w:ilvl="2"/>
+    <w:lvlOverride w:ilvl="3"/>
+    <w:lvlOverride w:ilvl="4"/>
+    <w:lvlOverride w:ilvl="5"/>
+    <w:lvlOverride w:ilvl="6"/>
+    <w:lvlOverride w:ilvl="7"/>
+    <w:lvlOverride w:ilvl="8"/>
   </w:num>
   <w:num w:numId="6">
     <w:abstractNumId w:val="3"/>
